--- a/Q1 2017/MRSDAA Newsletter 0.docx
+++ b/Q1 2017/MRSDAA Newsletter 0.docx
@@ -1,14 +1,1004 @@
 
 <file path=word/document.xml><?xml version="1.0" encoding="utf-8"?>
-<w:document xmlns:wpc="http://schemas.microsoft.com/office/word/2010/wordprocessingCanvas" xmlns:mc="http://schemas.openxmlformats.org/markup-compatibility/2006" xmlns:o="urn:schemas-microsoft-com:office:office" xmlns:r="http://schemas.openxmlformats.org/officeDocument/2006/relationships" xmlns:m="http://schemas.openxmlformats.org/officeDocument/2006/math" xmlns:v="urn:schemas-microsoft-com:vml" xmlns:wp14="http://schemas.microsoft.com/office/word/2010/wordprocessingDrawing" xmlns:wp="http://schemas.openxmlformats.org/drawingml/2006/wordprocessingDrawing" xmlns:w10="urn:schemas-microsoft-com:office:word" xmlns:w="http://schemas.openxmlformats.org/wordprocessingml/2006/main" xmlns:w14="http://schemas.microsoft.com/office/word/2010/wordml" xmlns:wpg="http://schemas.microsoft.com/office/word/2010/wordprocessingGroup" xmlns:wpi="http://schemas.microsoft.com/office/word/2010/wordprocessingInk" xmlns:wne="http://schemas.microsoft.com/office/word/2006/wordml" xmlns:wps="http://schemas.microsoft.com/office/word/2010/wordprocessingShape" mc:Ignorable="w14 wp14">
+<w:document xmlns:wpc="http://schemas.microsoft.com/office/word/2010/wordprocessingCanvas" xmlns:mo="http://schemas.microsoft.com/office/mac/office/2008/main" xmlns:mc="http://schemas.openxmlformats.org/markup-compatibility/2006" xmlns:mv="urn:schemas-microsoft-com:mac:vml" xmlns:o="urn:schemas-microsoft-com:office:office" xmlns:r="http://schemas.openxmlformats.org/officeDocument/2006/relationships" xmlns:m="http://schemas.openxmlformats.org/officeDocument/2006/math" xmlns:v="urn:schemas-microsoft-com:vml" xmlns:wp14="http://schemas.microsoft.com/office/word/2010/wordprocessingDrawing" xmlns:wp="http://schemas.openxmlformats.org/drawingml/2006/wordprocessingDrawing" xmlns:w10="urn:schemas-microsoft-com:office:word" xmlns:w="http://schemas.openxmlformats.org/wordprocessingml/2006/main" xmlns:w14="http://schemas.microsoft.com/office/word/2010/wordml" xmlns:w15="http://schemas.microsoft.com/office/word/2012/wordml" xmlns:wpg="http://schemas.microsoft.com/office/word/2010/wordprocessingGroup" xmlns:wpi="http://schemas.microsoft.com/office/word/2010/wordprocessingInk" xmlns:wne="http://schemas.microsoft.com/office/word/2006/wordml" xmlns:wps="http://schemas.microsoft.com/office/word/2010/wordprocessingShape" mc:Ignorable="w14 w15 wp14">
   <w:body>
     <w:p>
       <w:r>
         <w:rPr>
           <w:noProof/>
         </w:rPr>
+        <mc:AlternateContent>
+          <mc:Choice Requires="wpg">
+            <w:drawing>
+              <wp:anchor distT="0" distB="0" distL="114300" distR="114300" simplePos="0" relativeHeight="251651072" behindDoc="0" locked="0" layoutInCell="1" allowOverlap="1" wp14:anchorId="408F68CF" wp14:editId="47FFEEDC">
+                <wp:simplePos x="0" y="0"/>
+                <wp:positionH relativeFrom="column">
+                  <wp:posOffset>15240</wp:posOffset>
+                </wp:positionH>
+                <wp:positionV relativeFrom="paragraph">
+                  <wp:posOffset>7982585</wp:posOffset>
+                </wp:positionV>
+                <wp:extent cx="2304288" cy="310896"/>
+                <wp:effectExtent l="0" t="0" r="0" b="19685"/>
+                <wp:wrapThrough wrapText="bothSides">
+                  <wp:wrapPolygon edited="0">
+                    <wp:start x="0" y="0"/>
+                    <wp:lineTo x="0" y="19436"/>
+                    <wp:lineTo x="3572" y="21202"/>
+                    <wp:lineTo x="20243" y="21202"/>
+                    <wp:lineTo x="20719" y="1767"/>
+                    <wp:lineTo x="18814" y="0"/>
+                    <wp:lineTo x="2858" y="0"/>
+                    <wp:lineTo x="0" y="0"/>
+                  </wp:wrapPolygon>
+                </wp:wrapThrough>
+                <wp:docPr id="15" name="Group 15"/>
+                <wp:cNvGraphicFramePr/>
+                <a:graphic xmlns:a="http://schemas.openxmlformats.org/drawingml/2006/main">
+                  <a:graphicData uri="http://schemas.microsoft.com/office/word/2010/wordprocessingGroup">
+                    <wpg:wgp>
+                      <wpg:cNvGrpSpPr/>
+                      <wpg:grpSpPr>
+                        <a:xfrm>
+                          <a:off x="0" y="0"/>
+                          <a:ext cx="2304288" cy="310896"/>
+                          <a:chOff x="0" y="0"/>
+                          <a:chExt cx="2301240" cy="312420"/>
+                        </a:xfrm>
+                        <a:extLst>
+                          <a:ext uri="{0CCBE362-F206-4b92-989A-16890622DB6E}">
+                            <ma14:wrappingTextBoxFlag xmlns:ma14="http://schemas.microsoft.com/office/mac/drawingml/2011/main"/>
+                          </a:ext>
+                        </a:extLst>
+                      </wpg:grpSpPr>
+                      <wps:wsp>
+                        <wps:cNvPr id="4" name="Rectangle 84"/>
+                        <wps:cNvSpPr>
+                          <a:spLocks noChangeArrowheads="1"/>
+                        </wps:cNvSpPr>
+                        <wps:spPr bwMode="auto">
+                          <a:xfrm>
+                            <a:off x="0" y="0"/>
+                            <a:ext cx="274320" cy="274320"/>
+                          </a:xfrm>
+                          <a:prstGeom prst="rect">
+                            <a:avLst/>
+                          </a:prstGeom>
+                          <a:solidFill>
+                            <a:schemeClr val="tx2">
+                              <a:lumMod val="50000"/>
+                              <a:lumOff val="50000"/>
+                            </a:schemeClr>
+                          </a:solidFill>
+                          <a:ln>
+                            <a:noFill/>
+                          </a:ln>
+                          <a:effectLst/>
+                          <a:extLst>
+                            <a:ext uri="{91240B29-F687-4F45-9708-019B960494DF}">
+                              <a14:hiddenLine xmlns:a14="http://schemas.microsoft.com/office/drawing/2010/main" w="19050">
+                                <a:solidFill>
+                                  <a:srgbClr val="4A7EBB"/>
+                                </a:solidFill>
+                                <a:miter lim="800000"/>
+                                <a:headEnd/>
+                                <a:tailEnd/>
+                              </a14:hiddenLine>
+                            </a:ext>
+                            <a:ext uri="{AF507438-7753-43E0-B8FC-AC1667EBCBE1}">
+                              <a14:hiddenEffects xmlns:a14="http://schemas.microsoft.com/office/drawing/2010/main">
+                                <a:effectLst>
+                                  <a:outerShdw blurRad="38100" dist="25400" dir="5400000" algn="ctr" rotWithShape="0">
+                                    <a:srgbClr val="000000">
+                                      <a:alpha val="35001"/>
+                                    </a:srgbClr>
+                                  </a:outerShdw>
+                                </a:effectLst>
+                              </a14:hiddenEffects>
+                            </a:ext>
+                            <a:ext uri="{FAA26D3D-D897-4be2-8F04-BA451C77F1D7}">
+                              <ma14:placeholderFlag xmlns:ma14="http://schemas.microsoft.com/office/mac/drawingml/2011/main"/>
+                            </a:ext>
+                          </a:extLst>
+                        </wps:spPr>
+                        <wps:txbx>
+                          <w:txbxContent>
+                            <w:p>
+                              <w:pPr>
+                                <w:pStyle w:val="BodyText3"/>
+                              </w:pPr>
+                              <w:r>
+                                <w:t>6</w:t>
+                              </w:r>
+                            </w:p>
+                          </w:txbxContent>
+                        </wps:txbx>
+                        <wps:bodyPr rot="0" vert="horz" wrap="square" lIns="0" tIns="91440" rIns="18288" bIns="0" anchor="t" anchorCtr="0" upright="1">
+                          <a:noAutofit/>
+                        </wps:bodyPr>
+                      </wps:wsp>
+                      <wps:wsp>
+                        <wps:cNvPr id="6" name="Text Box 80"/>
+                        <wps:cNvSpPr txBox="1">
+                          <a:spLocks noChangeArrowheads="1"/>
+                        </wps:cNvSpPr>
+                        <wps:spPr bwMode="auto">
+                          <a:xfrm>
+                            <a:off x="266700" y="38100"/>
+                            <a:ext cx="2034540" cy="274320"/>
+                          </a:xfrm>
+                          <a:prstGeom prst="rect">
+                            <a:avLst/>
+                          </a:prstGeom>
+                          <a:noFill/>
+                          <a:ln>
+                            <a:noFill/>
+                          </a:ln>
+                          <a:extLst>
+                            <a:ext uri="{909E8E84-426E-40DD-AFC4-6F175D3DCCD1}">
+                              <a14:hiddenFill xmlns:a14="http://schemas.microsoft.com/office/drawing/2010/main">
+                                <a:solidFill>
+                                  <a:srgbClr val="FFFFFF"/>
+                                </a:solidFill>
+                              </a14:hiddenFill>
+                            </a:ext>
+                            <a:ext uri="{91240B29-F687-4F45-9708-019B960494DF}">
+                              <a14:hiddenLine xmlns:a14="http://schemas.microsoft.com/office/drawing/2010/main" w="9525">
+                                <a:solidFill>
+                                  <a:srgbClr val="000000"/>
+                                </a:solidFill>
+                                <a:miter lim="800000"/>
+                                <a:headEnd/>
+                                <a:tailEnd/>
+                              </a14:hiddenLine>
+                            </a:ext>
+                            <a:ext uri="{FAA26D3D-D897-4be2-8F04-BA451C77F1D7}">
+                              <ma14:placeholderFlag xmlns:ma14="http://schemas.microsoft.com/office/mac/drawingml/2011/main"/>
+                            </a:ext>
+                            <a:ext uri="{C572A759-6A51-4108-AA02-DFA0A04FC94B}">
+                              <ma14:wrappingTextBoxFlag xmlns:ma14="http://schemas.microsoft.com/office/mac/drawingml/2011/main" val="1"/>
+                            </a:ext>
+                          </a:extLst>
+                        </wps:spPr>
+                        <wps:txbx>
+                          <w:txbxContent>
+                            <w:p>
+                              <w:pPr>
+                                <w:pStyle w:val="Header"/>
+                                <w:rPr>
+                                  <w:color w:val="A6A6A6" w:themeColor="background1" w:themeShade="A6"/>
+                                  <w:sz w:val="18"/>
+                                  <w:szCs w:val="18"/>
+                                </w:rPr>
+                              </w:pPr>
+                              <w:r>
+                                <w:rPr>
+                                  <w:color w:val="A6A6A6" w:themeColor="background1" w:themeShade="A6"/>
+                                  <w:sz w:val="18"/>
+                                  <w:szCs w:val="18"/>
+                                </w:rPr>
+                                <w:t>Relevant Links</w:t>
+                              </w:r>
+                            </w:p>
+                          </w:txbxContent>
+                        </wps:txbx>
+                        <wps:bodyPr rot="0" vert="horz" wrap="square" lIns="182880" tIns="0" rIns="182880" bIns="0" anchor="t" anchorCtr="0" upright="1">
+                          <a:noAutofit/>
+                        </wps:bodyPr>
+                      </wps:wsp>
+                    </wpg:wgp>
+                  </a:graphicData>
+                </a:graphic>
+                <wp14:sizeRelH relativeFrom="margin">
+                  <wp14:pctWidth>0</wp14:pctWidth>
+                </wp14:sizeRelH>
+                <wp14:sizeRelV relativeFrom="margin">
+                  <wp14:pctHeight>0</wp14:pctHeight>
+                </wp14:sizeRelV>
+              </wp:anchor>
+            </w:drawing>
+          </mc:Choice>
+          <mc:Fallback>
+            <w:pict>
+              <v:group w14:anchorId="408F68CF" id="Group_x0020_15" o:spid="_x0000_s1026" style="position:absolute;margin-left:1.2pt;margin-top:628.55pt;width:181.45pt;height:24.5pt;z-index:251651072;mso-width-relative:margin;mso-height-relative:margin" coordsize="2301240,312420" o:gfxdata="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">
+                <v:rect id="Rectangle_x0020_84" o:spid="_x0000_s1027" style="position:absolute;width:274320;height:274320;visibility:visible;mso-wrap-style:square;v-text-anchor:top" o:gfxdata="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" fillcolor="#999 [1631]" stroked="f" strokecolor="#4a7ebb" strokeweight="1.5pt">
+                  <v:shadow opacity="22938f" mv:blur="38100f" offset="0,2pt"/>
+                  <v:textbox inset="0,7.2pt,1.44pt,0">
+                    <w:txbxContent>
+                      <w:p>
+                        <w:pPr>
+                          <w:pStyle w:val="BodyText3"/>
+                        </w:pPr>
+                        <w:r>
+                          <w:t>6</w:t>
+                        </w:r>
+                      </w:p>
+                    </w:txbxContent>
+                  </v:textbox>
+                </v:rect>
+                <v:shapetype id="_x0000_t202" coordsize="21600,21600" o:spt="202" path="m0,0l0,21600,21600,21600,21600,0xe">
+                  <v:stroke joinstyle="miter"/>
+                  <v:path gradientshapeok="t" o:connecttype="rect"/>
+                </v:shapetype>
+                <v:shape id="Text_x0020_Box_x0020_80" o:spid="_x0000_s1028" type="#_x0000_t202" style="position:absolute;left:266700;top:38100;width:2034540;height:274320;visibility:visible;mso-wrap-style:square;v-text-anchor:top" o:gfxdata="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" mv:complextextbox="1" filled="f" stroked="f">
+                  <v:textbox inset="14.4pt,0,14.4pt,0">
+                    <w:txbxContent>
+                      <w:p>
+                        <w:pPr>
+                          <w:pStyle w:val="Header"/>
+                          <w:rPr>
+                            <w:color w:val="A6A6A6" w:themeColor="background1" w:themeShade="A6"/>
+                            <w:sz w:val="18"/>
+                            <w:szCs w:val="18"/>
+                          </w:rPr>
+                        </w:pPr>
+                        <w:r>
+                          <w:rPr>
+                            <w:color w:val="A6A6A6" w:themeColor="background1" w:themeShade="A6"/>
+                            <w:sz w:val="18"/>
+                            <w:szCs w:val="18"/>
+                          </w:rPr>
+                          <w:t>Relevant Links</w:t>
+                        </w:r>
+                      </w:p>
+                    </w:txbxContent>
+                  </v:textbox>
+                </v:shape>
+                <w10:wrap type="through"/>
+              </v:group>
+            </w:pict>
+          </mc:Fallback>
+        </mc:AlternateContent>
+      </w:r>
+      <w:r>
+        <w:rPr>
+          <w:noProof/>
+        </w:rPr>
+        <mc:AlternateContent>
+          <mc:Choice Requires="wpg">
+            <w:drawing>
+              <wp:anchor distT="0" distB="0" distL="114300" distR="114300" simplePos="0" relativeHeight="251646976" behindDoc="0" locked="0" layoutInCell="1" allowOverlap="1" wp14:anchorId="1B596D61" wp14:editId="407B53AD">
+                <wp:simplePos x="0" y="0"/>
+                <wp:positionH relativeFrom="column">
+                  <wp:posOffset>2540</wp:posOffset>
+                </wp:positionH>
+                <wp:positionV relativeFrom="paragraph">
+                  <wp:posOffset>7433945</wp:posOffset>
+                </wp:positionV>
+                <wp:extent cx="2304288" cy="310896"/>
+                <wp:effectExtent l="0" t="0" r="0" b="19685"/>
+                <wp:wrapThrough wrapText="bothSides">
+                  <wp:wrapPolygon edited="0">
+                    <wp:start x="0" y="0"/>
+                    <wp:lineTo x="0" y="19436"/>
+                    <wp:lineTo x="3572" y="21202"/>
+                    <wp:lineTo x="20243" y="21202"/>
+                    <wp:lineTo x="20719" y="1767"/>
+                    <wp:lineTo x="18814" y="0"/>
+                    <wp:lineTo x="2858" y="0"/>
+                    <wp:lineTo x="0" y="0"/>
+                  </wp:wrapPolygon>
+                </wp:wrapThrough>
+                <wp:docPr id="13" name="Group 13"/>
+                <wp:cNvGraphicFramePr/>
+                <a:graphic xmlns:a="http://schemas.openxmlformats.org/drawingml/2006/main">
+                  <a:graphicData uri="http://schemas.microsoft.com/office/word/2010/wordprocessingGroup">
+                    <wpg:wgp>
+                      <wpg:cNvGrpSpPr/>
+                      <wpg:grpSpPr>
+                        <a:xfrm>
+                          <a:off x="0" y="0"/>
+                          <a:ext cx="2304288" cy="310896"/>
+                          <a:chOff x="0" y="0"/>
+                          <a:chExt cx="2301240" cy="312420"/>
+                        </a:xfrm>
+                        <a:extLst>
+                          <a:ext uri="{0CCBE362-F206-4b92-989A-16890622DB6E}">
+                            <ma14:wrappingTextBoxFlag xmlns:ma14="http://schemas.microsoft.com/office/mac/drawingml/2011/main"/>
+                          </a:ext>
+                        </a:extLst>
+                      </wpg:grpSpPr>
+                      <wps:wsp>
+                        <wps:cNvPr id="75" name="Rectangle 84"/>
+                        <wps:cNvSpPr>
+                          <a:spLocks noChangeArrowheads="1"/>
+                        </wps:cNvSpPr>
+                        <wps:spPr bwMode="auto">
+                          <a:xfrm>
+                            <a:off x="0" y="0"/>
+                            <a:ext cx="274320" cy="274320"/>
+                          </a:xfrm>
+                          <a:prstGeom prst="rect">
+                            <a:avLst/>
+                          </a:prstGeom>
+                          <a:solidFill>
+                            <a:schemeClr val="tx2">
+                              <a:lumMod val="50000"/>
+                              <a:lumOff val="50000"/>
+                            </a:schemeClr>
+                          </a:solidFill>
+                          <a:ln>
+                            <a:noFill/>
+                          </a:ln>
+                          <a:effectLst/>
+                          <a:extLst>
+                            <a:ext uri="{91240B29-F687-4F45-9708-019B960494DF}">
+                              <a14:hiddenLine xmlns:a14="http://schemas.microsoft.com/office/drawing/2010/main" w="19050">
+                                <a:solidFill>
+                                  <a:srgbClr val="4A7EBB"/>
+                                </a:solidFill>
+                                <a:miter lim="800000"/>
+                                <a:headEnd/>
+                                <a:tailEnd/>
+                              </a14:hiddenLine>
+                            </a:ext>
+                            <a:ext uri="{AF507438-7753-43E0-B8FC-AC1667EBCBE1}">
+                              <a14:hiddenEffects xmlns:a14="http://schemas.microsoft.com/office/drawing/2010/main">
+                                <a:effectLst>
+                                  <a:outerShdw blurRad="38100" dist="25400" dir="5400000" algn="ctr" rotWithShape="0">
+                                    <a:srgbClr val="000000">
+                                      <a:alpha val="35001"/>
+                                    </a:srgbClr>
+                                  </a:outerShdw>
+                                </a:effectLst>
+                              </a14:hiddenEffects>
+                            </a:ext>
+                            <a:ext uri="{FAA26D3D-D897-4be2-8F04-BA451C77F1D7}">
+                              <ma14:placeholderFlag xmlns:ma14="http://schemas.microsoft.com/office/mac/drawingml/2011/main" val="1"/>
+                            </a:ext>
+                          </a:extLst>
+                        </wps:spPr>
+                        <wps:txbx>
+                          <w:txbxContent>
+                            <w:p>
+                              <w:pPr>
+                                <w:pStyle w:val="BodyText3"/>
+                              </w:pPr>
+                              <w:r>
+                                <w:t>5</w:t>
+                              </w:r>
+                            </w:p>
+                          </w:txbxContent>
+                        </wps:txbx>
+                        <wps:bodyPr rot="0" vert="horz" wrap="square" lIns="0" tIns="91440" rIns="18288" bIns="0" anchor="t" anchorCtr="0" upright="1">
+                          <a:noAutofit/>
+                        </wps:bodyPr>
+                      </wps:wsp>
+                      <wps:wsp>
+                        <wps:cNvPr id="1" name="Text Box 80"/>
+                        <wps:cNvSpPr txBox="1">
+                          <a:spLocks noChangeArrowheads="1"/>
+                        </wps:cNvSpPr>
+                        <wps:spPr bwMode="auto">
+                          <a:xfrm>
+                            <a:off x="266700" y="38100"/>
+                            <a:ext cx="2034540" cy="274320"/>
+                          </a:xfrm>
+                          <a:prstGeom prst="rect">
+                            <a:avLst/>
+                          </a:prstGeom>
+                          <a:noFill/>
+                          <a:ln>
+                            <a:noFill/>
+                          </a:ln>
+                          <a:extLst>
+                            <a:ext uri="{909E8E84-426E-40DD-AFC4-6F175D3DCCD1}">
+                              <a14:hiddenFill xmlns:a14="http://schemas.microsoft.com/office/drawing/2010/main">
+                                <a:solidFill>
+                                  <a:srgbClr val="FFFFFF"/>
+                                </a:solidFill>
+                              </a14:hiddenFill>
+                            </a:ext>
+                            <a:ext uri="{91240B29-F687-4F45-9708-019B960494DF}">
+                              <a14:hiddenLine xmlns:a14="http://schemas.microsoft.com/office/drawing/2010/main" w="9525">
+                                <a:solidFill>
+                                  <a:srgbClr val="000000"/>
+                                </a:solidFill>
+                                <a:miter lim="800000"/>
+                                <a:headEnd/>
+                                <a:tailEnd/>
+                              </a14:hiddenLine>
+                            </a:ext>
+                            <a:ext uri="{FAA26D3D-D897-4be2-8F04-BA451C77F1D7}">
+                              <ma14:placeholderFlag xmlns:ma14="http://schemas.microsoft.com/office/mac/drawingml/2011/main"/>
+                            </a:ext>
+                            <a:ext uri="{C572A759-6A51-4108-AA02-DFA0A04FC94B}">
+                              <ma14:wrappingTextBoxFlag xmlns:ma14="http://schemas.microsoft.com/office/mac/drawingml/2011/main" val="1"/>
+                            </a:ext>
+                          </a:extLst>
+                        </wps:spPr>
+                        <wps:txbx>
+                          <w:txbxContent>
+                            <w:p>
+                              <w:pPr>
+                                <w:pStyle w:val="Header"/>
+                                <w:rPr>
+                                  <w:color w:val="A6A6A6" w:themeColor="background1" w:themeShade="A6"/>
+                                  <w:sz w:val="18"/>
+                                  <w:szCs w:val="18"/>
+                                </w:rPr>
+                              </w:pPr>
+                              <w:r>
+                                <w:rPr>
+                                  <w:color w:val="A6A6A6" w:themeColor="background1" w:themeShade="A6"/>
+                                  <w:sz w:val="18"/>
+                                  <w:szCs w:val="18"/>
+                                </w:rPr>
+                                <w:t>Creating N</w:t>
+                              </w:r>
+                              <w:r>
+                                <w:rPr>
+                                  <w:color w:val="A6A6A6" w:themeColor="background1" w:themeShade="A6"/>
+                                  <w:sz w:val="18"/>
+                                  <w:szCs w:val="18"/>
+                                </w:rPr>
+                                <w:t>ew Chapters</w:t>
+                              </w:r>
+                            </w:p>
+                          </w:txbxContent>
+                        </wps:txbx>
+                        <wps:bodyPr rot="0" vert="horz" wrap="square" lIns="182880" tIns="0" rIns="182880" bIns="0" anchor="t" anchorCtr="0" upright="1">
+                          <a:noAutofit/>
+                        </wps:bodyPr>
+                      </wps:wsp>
+                    </wpg:wgp>
+                  </a:graphicData>
+                </a:graphic>
+                <wp14:sizeRelH relativeFrom="margin">
+                  <wp14:pctWidth>0</wp14:pctWidth>
+                </wp14:sizeRelH>
+                <wp14:sizeRelV relativeFrom="margin">
+                  <wp14:pctHeight>0</wp14:pctHeight>
+                </wp14:sizeRelV>
+              </wp:anchor>
+            </w:drawing>
+          </mc:Choice>
+          <mc:Fallback>
+            <w:pict>
+              <v:group w14:anchorId="1B596D61" id="Group_x0020_13" o:spid="_x0000_s1029" style="position:absolute;margin-left:.2pt;margin-top:585.35pt;width:181.45pt;height:24.5pt;z-index:251646976;mso-width-relative:margin;mso-height-relative:margin" coordsize="2301240,312420" o:gfxdata="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">
+                <v:rect id="Rectangle_x0020_84" o:spid="_x0000_s1030" style="position:absolute;width:274320;height:274320;visibility:visible;mso-wrap-style:square;v-text-anchor:top" o:gfxdata="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" fillcolor="#999 [1631]" stroked="f" strokecolor="#4a7ebb" strokeweight="1.5pt">
+                  <v:stroke o:forcedash="t"/>
+                  <v:shadow opacity="22938f" mv:blur="38100f" offset="0,2pt"/>
+                  <v:textbox inset="0,7.2pt,1.44pt,0">
+                    <w:txbxContent>
+                      <w:p>
+                        <w:pPr>
+                          <w:pStyle w:val="BodyText3"/>
+                        </w:pPr>
+                        <w:r>
+                          <w:t>5</w:t>
+                        </w:r>
+                      </w:p>
+                    </w:txbxContent>
+                  </v:textbox>
+                </v:rect>
+                <v:shape id="Text_x0020_Box_x0020_80" o:spid="_x0000_s1031" type="#_x0000_t202" style="position:absolute;left:266700;top:38100;width:2034540;height:274320;visibility:visible;mso-wrap-style:square;v-text-anchor:top" o:gfxdata="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" mv:complextextbox="1" filled="f" stroked="f">
+                  <v:textbox inset="14.4pt,0,14.4pt,0">
+                    <w:txbxContent>
+                      <w:p>
+                        <w:pPr>
+                          <w:pStyle w:val="Header"/>
+                          <w:rPr>
+                            <w:color w:val="A6A6A6" w:themeColor="background1" w:themeShade="A6"/>
+                            <w:sz w:val="18"/>
+                            <w:szCs w:val="18"/>
+                          </w:rPr>
+                        </w:pPr>
+                        <w:r>
+                          <w:rPr>
+                            <w:color w:val="A6A6A6" w:themeColor="background1" w:themeShade="A6"/>
+                            <w:sz w:val="18"/>
+                            <w:szCs w:val="18"/>
+                          </w:rPr>
+                          <w:t>Creating N</w:t>
+                        </w:r>
+                        <w:r>
+                          <w:rPr>
+                            <w:color w:val="A6A6A6" w:themeColor="background1" w:themeShade="A6"/>
+                            <w:sz w:val="18"/>
+                            <w:szCs w:val="18"/>
+                          </w:rPr>
+                          <w:t>ew Chapters</w:t>
+                        </w:r>
+                      </w:p>
+                    </w:txbxContent>
+                  </v:textbox>
+                </v:shape>
+                <w10:wrap type="through"/>
+              </v:group>
+            </w:pict>
+          </mc:Fallback>
+        </mc:AlternateContent>
+      </w:r>
+      <w:r>
+        <w:rPr>
+          <w:noProof/>
+        </w:rPr>
+        <mc:AlternateContent>
+          <mc:Choice Requires="wpg">
+            <w:drawing>
+              <wp:anchor distT="0" distB="0" distL="114300" distR="114300" simplePos="0" relativeHeight="251585536" behindDoc="0" locked="0" layoutInCell="1" allowOverlap="1" wp14:anchorId="2BD47CA0" wp14:editId="5645E0F3">
+                <wp:simplePos x="0" y="0"/>
+                <wp:positionH relativeFrom="column">
+                  <wp:posOffset>2540</wp:posOffset>
+                </wp:positionH>
+                <wp:positionV relativeFrom="paragraph">
+                  <wp:posOffset>6885305</wp:posOffset>
+                </wp:positionV>
+                <wp:extent cx="2313432" cy="274320"/>
+                <wp:effectExtent l="0" t="0" r="0" b="5080"/>
+                <wp:wrapThrough wrapText="bothSides">
+                  <wp:wrapPolygon edited="0">
+                    <wp:start x="0" y="0"/>
+                    <wp:lineTo x="0" y="20000"/>
+                    <wp:lineTo x="20159" y="20000"/>
+                    <wp:lineTo x="20159" y="0"/>
+                    <wp:lineTo x="0" y="0"/>
+                  </wp:wrapPolygon>
+                </wp:wrapThrough>
+                <wp:docPr id="12" name="Group 12"/>
+                <wp:cNvGraphicFramePr/>
+                <a:graphic xmlns:a="http://schemas.openxmlformats.org/drawingml/2006/main">
+                  <a:graphicData uri="http://schemas.microsoft.com/office/word/2010/wordprocessingGroup">
+                    <wpg:wgp>
+                      <wpg:cNvGrpSpPr/>
+                      <wpg:grpSpPr>
+                        <a:xfrm>
+                          <a:off x="0" y="0"/>
+                          <a:ext cx="2313432" cy="274320"/>
+                          <a:chOff x="0" y="0"/>
+                          <a:chExt cx="2313940" cy="274320"/>
+                        </a:xfrm>
+                        <a:extLst>
+                          <a:ext uri="{0CCBE362-F206-4b92-989A-16890622DB6E}">
+                            <ma14:wrappingTextBoxFlag xmlns:ma14="http://schemas.microsoft.com/office/mac/drawingml/2011/main"/>
+                          </a:ext>
+                        </a:extLst>
+                      </wpg:grpSpPr>
+                      <wps:wsp>
+                        <wps:cNvPr id="79" name="Text Box 80"/>
+                        <wps:cNvSpPr txBox="1">
+                          <a:spLocks noChangeArrowheads="1"/>
+                        </wps:cNvSpPr>
+                        <wps:spPr bwMode="auto">
+                          <a:xfrm>
+                            <a:off x="279400" y="0"/>
+                            <a:ext cx="2034540" cy="274320"/>
+                          </a:xfrm>
+                          <a:prstGeom prst="rect">
+                            <a:avLst/>
+                          </a:prstGeom>
+                          <a:noFill/>
+                          <a:ln>
+                            <a:noFill/>
+                          </a:ln>
+                          <a:extLst>
+                            <a:ext uri="{909E8E84-426E-40DD-AFC4-6F175D3DCCD1}">
+                              <a14:hiddenFill xmlns:a14="http://schemas.microsoft.com/office/drawing/2010/main">
+                                <a:solidFill>
+                                  <a:srgbClr val="FFFFFF"/>
+                                </a:solidFill>
+                              </a14:hiddenFill>
+                            </a:ext>
+                            <a:ext uri="{91240B29-F687-4F45-9708-019B960494DF}">
+                              <a14:hiddenLine xmlns:a14="http://schemas.microsoft.com/office/drawing/2010/main" w="9525">
+                                <a:solidFill>
+                                  <a:srgbClr val="000000"/>
+                                </a:solidFill>
+                                <a:miter lim="800000"/>
+                                <a:headEnd/>
+                                <a:tailEnd/>
+                              </a14:hiddenLine>
+                            </a:ext>
+                            <a:ext uri="{FAA26D3D-D897-4be2-8F04-BA451C77F1D7}">
+                              <ma14:placeholderFlag xmlns:ma14="http://schemas.microsoft.com/office/mac/drawingml/2011/main"/>
+                            </a:ext>
+                            <a:ext uri="{C572A759-6A51-4108-AA02-DFA0A04FC94B}">
+                              <ma14:wrappingTextBoxFlag xmlns:ma14="http://schemas.microsoft.com/office/mac/drawingml/2011/main" val="1"/>
+                            </a:ext>
+                          </a:extLst>
+                        </wps:spPr>
+                        <wps:txbx>
+                          <w:txbxContent>
+                            <w:p>
+                              <w:pPr>
+                                <w:pStyle w:val="Header"/>
+                                <w:rPr>
+                                  <w:color w:val="A6A6A6" w:themeColor="background1" w:themeShade="A6"/>
+                                  <w:sz w:val="18"/>
+                                  <w:szCs w:val="18"/>
+                                </w:rPr>
+                              </w:pPr>
+                              <w:r>
+                                <w:rPr>
+                                  <w:color w:val="A6A6A6" w:themeColor="background1" w:themeShade="A6"/>
+                                  <w:sz w:val="18"/>
+                                  <w:szCs w:val="18"/>
+                                </w:rPr>
+                                <w:t>F</w:t>
+                              </w:r>
+                              <w:r>
+                                <w:rPr>
+                                  <w:color w:val="A6A6A6" w:themeColor="background1" w:themeShade="A6"/>
+                                  <w:sz w:val="18"/>
+                                  <w:szCs w:val="18"/>
+                                </w:rPr>
+                                <w:t>irst Year Overview</w:t>
+                              </w:r>
+                            </w:p>
+                          </w:txbxContent>
+                        </wps:txbx>
+                        <wps:bodyPr rot="0" vert="horz" wrap="square" lIns="182880" tIns="0" rIns="182880" bIns="0" anchor="t" anchorCtr="0" upright="1">
+                          <a:noAutofit/>
+                        </wps:bodyPr>
+                      </wps:wsp>
+                      <wps:wsp>
+                        <wps:cNvPr id="80" name="Rectangle 83"/>
+                        <wps:cNvSpPr>
+                          <a:spLocks noChangeArrowheads="1"/>
+                        </wps:cNvSpPr>
+                        <wps:spPr bwMode="auto">
+                          <a:xfrm>
+                            <a:off x="0" y="0"/>
+                            <a:ext cx="274320" cy="274320"/>
+                          </a:xfrm>
+                          <a:prstGeom prst="rect">
+                            <a:avLst/>
+                          </a:prstGeom>
+                          <a:solidFill>
+                            <a:schemeClr val="tx2">
+                              <a:lumMod val="50000"/>
+                              <a:lumOff val="50000"/>
+                            </a:schemeClr>
+                          </a:solidFill>
+                          <a:ln>
+                            <a:noFill/>
+                          </a:ln>
+                          <a:effectLst/>
+                          <a:extLst>
+                            <a:ext uri="{91240B29-F687-4F45-9708-019B960494DF}">
+                              <a14:hiddenLine xmlns:a14="http://schemas.microsoft.com/office/drawing/2010/main" w="19050">
+                                <a:solidFill>
+                                  <a:srgbClr val="4A7EBB"/>
+                                </a:solidFill>
+                                <a:miter lim="800000"/>
+                                <a:headEnd/>
+                                <a:tailEnd/>
+                              </a14:hiddenLine>
+                            </a:ext>
+                            <a:ext uri="{AF507438-7753-43E0-B8FC-AC1667EBCBE1}">
+                              <a14:hiddenEffects xmlns:a14="http://schemas.microsoft.com/office/drawing/2010/main">
+                                <a:effectLst>
+                                  <a:outerShdw blurRad="38100" dist="25400" dir="5400000" algn="ctr" rotWithShape="0">
+                                    <a:srgbClr val="000000">
+                                      <a:alpha val="35001"/>
+                                    </a:srgbClr>
+                                  </a:outerShdw>
+                                </a:effectLst>
+                              </a14:hiddenEffects>
+                            </a:ext>
+                            <a:ext uri="{FAA26D3D-D897-4be2-8F04-BA451C77F1D7}">
+                              <ma14:placeholderFlag xmlns:ma14="http://schemas.microsoft.com/office/mac/drawingml/2011/main"/>
+                            </a:ext>
+                          </a:extLst>
+                        </wps:spPr>
+                        <wps:txbx>
+                          <w:txbxContent>
+                            <w:p>
+                              <w:pPr>
+                                <w:pStyle w:val="Footer"/>
+                                <w:rPr>
+                                  <w:color w:val="FFFFFF" w:themeColor="background1"/>
+                                </w:rPr>
+                              </w:pPr>
+                              <w:r>
+                                <w:rPr>
+                                  <w:color w:val="FFFFFF" w:themeColor="background1"/>
+                                </w:rPr>
+                                <w:t>4</w:t>
+                              </w:r>
+                            </w:p>
+                          </w:txbxContent>
+                        </wps:txbx>
+                        <wps:bodyPr rot="0" vert="horz" wrap="square" lIns="0" tIns="91440" rIns="18288" bIns="0" anchor="t" anchorCtr="0" upright="1">
+                          <a:noAutofit/>
+                        </wps:bodyPr>
+                      </wps:wsp>
+                    </wpg:wgp>
+                  </a:graphicData>
+                </a:graphic>
+                <wp14:sizeRelH relativeFrom="margin">
+                  <wp14:pctWidth>0</wp14:pctWidth>
+                </wp14:sizeRelH>
+              </wp:anchor>
+            </w:drawing>
+          </mc:Choice>
+          <mc:Fallback>
+            <w:pict>
+              <v:group w14:anchorId="2BD47CA0" id="Group_x0020_12" o:spid="_x0000_s1032" style="position:absolute;margin-left:.2pt;margin-top:542.15pt;width:182.15pt;height:21.6pt;z-index:251585536;mso-width-relative:margin" coordsize="2313940,274320" o:gfxdata="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">
+                <v:shape id="Text_x0020_Box_x0020_80" o:spid="_x0000_s1033" type="#_x0000_t202" style="position:absolute;left:279400;width:2034540;height:274320;visibility:visible;mso-wrap-style:square;v-text-anchor:top" o:gfxdata="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" mv:complextextbox="1" filled="f" stroked="f">
+                  <v:textbox inset="14.4pt,0,14.4pt,0">
+                    <w:txbxContent>
+                      <w:p>
+                        <w:pPr>
+                          <w:pStyle w:val="Header"/>
+                          <w:rPr>
+                            <w:color w:val="A6A6A6" w:themeColor="background1" w:themeShade="A6"/>
+                            <w:sz w:val="18"/>
+                            <w:szCs w:val="18"/>
+                          </w:rPr>
+                        </w:pPr>
+                        <w:r>
+                          <w:rPr>
+                            <w:color w:val="A6A6A6" w:themeColor="background1" w:themeShade="A6"/>
+                            <w:sz w:val="18"/>
+                            <w:szCs w:val="18"/>
+                          </w:rPr>
+                          <w:t>F</w:t>
+                        </w:r>
+                        <w:r>
+                          <w:rPr>
+                            <w:color w:val="A6A6A6" w:themeColor="background1" w:themeShade="A6"/>
+                            <w:sz w:val="18"/>
+                            <w:szCs w:val="18"/>
+                          </w:rPr>
+                          <w:t>irst Year Overview</w:t>
+                        </w:r>
+                      </w:p>
+                    </w:txbxContent>
+                  </v:textbox>
+                </v:shape>
+                <v:rect id="Rectangle_x0020_83" o:spid="_x0000_s1034" style="position:absolute;width:274320;height:274320;visibility:visible;mso-wrap-style:square;v-text-anchor:top" o:gfxdata="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" fillcolor="#999 [1631]" stroked="f" strokecolor="#4a7ebb" strokeweight="1.5pt">
+                  <v:shadow opacity="22938f" mv:blur="38100f" offset="0,2pt"/>
+                  <v:textbox inset="0,7.2pt,1.44pt,0">
+                    <w:txbxContent>
+                      <w:p>
+                        <w:pPr>
+                          <w:pStyle w:val="Footer"/>
+                          <w:rPr>
+                            <w:color w:val="FFFFFF" w:themeColor="background1"/>
+                          </w:rPr>
+                        </w:pPr>
+                        <w:r>
+                          <w:rPr>
+                            <w:color w:val="FFFFFF" w:themeColor="background1"/>
+                          </w:rPr>
+                          <w:t>4</w:t>
+                        </w:r>
+                      </w:p>
+                    </w:txbxContent>
+                  </v:textbox>
+                </v:rect>
+                <w10:wrap type="through"/>
+              </v:group>
+            </w:pict>
+          </mc:Fallback>
+        </mc:AlternateContent>
+      </w:r>
+      <w:r>
+        <w:rPr>
+          <w:noProof/>
+        </w:rPr>
+        <mc:AlternateContent>
+          <mc:Choice Requires="wpg">
+            <w:drawing>
+              <wp:anchor distT="0" distB="0" distL="114300" distR="114300" simplePos="0" relativeHeight="251581440" behindDoc="0" locked="0" layoutInCell="1" allowOverlap="1" wp14:anchorId="0746E629" wp14:editId="51D3A098">
+                <wp:simplePos x="0" y="0"/>
+                <wp:positionH relativeFrom="column">
+                  <wp:posOffset>2540</wp:posOffset>
+                </wp:positionH>
+                <wp:positionV relativeFrom="paragraph">
+                  <wp:posOffset>6339840</wp:posOffset>
+                </wp:positionV>
+                <wp:extent cx="2313940" cy="454660"/>
+                <wp:effectExtent l="0" t="0" r="0" b="2540"/>
+                <wp:wrapThrough wrapText="bothSides">
+                  <wp:wrapPolygon edited="0">
+                    <wp:start x="0" y="0"/>
+                    <wp:lineTo x="0" y="13274"/>
+                    <wp:lineTo x="3794" y="19307"/>
+                    <wp:lineTo x="3794" y="20514"/>
+                    <wp:lineTo x="20154" y="20514"/>
+                    <wp:lineTo x="20154" y="0"/>
+                    <wp:lineTo x="0" y="0"/>
+                  </wp:wrapPolygon>
+                </wp:wrapThrough>
+                <wp:docPr id="7" name="Group 7"/>
+                <wp:cNvGraphicFramePr/>
+                <a:graphic xmlns:a="http://schemas.openxmlformats.org/drawingml/2006/main">
+                  <a:graphicData uri="http://schemas.microsoft.com/office/word/2010/wordprocessingGroup">
+                    <wpg:wgp>
+                      <wpg:cNvGrpSpPr/>
+                      <wpg:grpSpPr>
+                        <a:xfrm>
+                          <a:off x="0" y="0"/>
+                          <a:ext cx="2313940" cy="454660"/>
+                          <a:chOff x="0" y="0"/>
+                          <a:chExt cx="2313940" cy="454660"/>
+                        </a:xfrm>
+                      </wpg:grpSpPr>
+                      <wps:wsp>
+                        <wps:cNvPr id="73" name="Rectangle 83"/>
+                        <wps:cNvSpPr>
+                          <a:spLocks noChangeArrowheads="1"/>
+                        </wps:cNvSpPr>
+                        <wps:spPr bwMode="auto">
+                          <a:xfrm>
+                            <a:off x="0" y="0"/>
+                            <a:ext cx="274320" cy="274320"/>
+                          </a:xfrm>
+                          <a:prstGeom prst="rect">
+                            <a:avLst/>
+                          </a:prstGeom>
+                          <a:solidFill>
+                            <a:schemeClr val="tx2">
+                              <a:lumMod val="50000"/>
+                              <a:lumOff val="50000"/>
+                            </a:schemeClr>
+                          </a:solidFill>
+                          <a:ln>
+                            <a:noFill/>
+                          </a:ln>
+                          <a:effectLst/>
+                          <a:extLst>
+                            <a:ext uri="{91240B29-F687-4F45-9708-019B960494DF}">
+                              <a14:hiddenLine xmlns:a14="http://schemas.microsoft.com/office/drawing/2010/main" w="19050">
+                                <a:solidFill>
+                                  <a:srgbClr val="4A7EBB"/>
+                                </a:solidFill>
+                                <a:miter lim="800000"/>
+                                <a:headEnd/>
+                                <a:tailEnd/>
+                              </a14:hiddenLine>
+                            </a:ext>
+                            <a:ext uri="{AF507438-7753-43E0-B8FC-AC1667EBCBE1}">
+                              <a14:hiddenEffects xmlns:a14="http://schemas.microsoft.com/office/drawing/2010/main">
+                                <a:effectLst>
+                                  <a:outerShdw blurRad="38100" dist="25400" dir="5400000" algn="ctr" rotWithShape="0">
+                                    <a:srgbClr val="000000">
+                                      <a:alpha val="35001"/>
+                                    </a:srgbClr>
+                                  </a:outerShdw>
+                                </a:effectLst>
+                              </a14:hiddenEffects>
+                            </a:ext>
+                            <a:ext uri="{FAA26D3D-D897-4be2-8F04-BA451C77F1D7}">
+                              <ma14:placeholderFlag xmlns:ma14="http://schemas.microsoft.com/office/mac/drawingml/2011/main" val="1"/>
+                            </a:ext>
+                          </a:extLst>
+                        </wps:spPr>
+                        <wps:txbx>
+                          <w:txbxContent>
+                            <w:p>
+                              <w:pPr>
+                                <w:pStyle w:val="BodyText3"/>
+                              </w:pPr>
+                              <w:r>
+                                <w:t>3</w:t>
+                              </w:r>
+                            </w:p>
+                          </w:txbxContent>
+                        </wps:txbx>
+                        <wps:bodyPr rot="0" vert="horz" wrap="square" lIns="0" tIns="91440" rIns="18288" bIns="0" anchor="t" anchorCtr="0" upright="1">
+                          <a:noAutofit/>
+                        </wps:bodyPr>
+                      </wps:wsp>
+                      <wps:wsp>
+                        <wps:cNvPr id="72" name="Text Box 80"/>
+                        <wps:cNvSpPr txBox="1">
+                          <a:spLocks noChangeArrowheads="1"/>
+                        </wps:cNvSpPr>
+                        <wps:spPr bwMode="auto">
+                          <a:xfrm>
+                            <a:off x="279400" y="0"/>
+                            <a:ext cx="2034540" cy="454660"/>
+                          </a:xfrm>
+                          <a:prstGeom prst="rect">
+                            <a:avLst/>
+                          </a:prstGeom>
+                          <a:noFill/>
+                          <a:ln>
+                            <a:noFill/>
+                          </a:ln>
+                          <a:extLst>
+                            <a:ext uri="{909E8E84-426E-40DD-AFC4-6F175D3DCCD1}">
+                              <a14:hiddenFill xmlns:a14="http://schemas.microsoft.com/office/drawing/2010/main">
+                                <a:solidFill>
+                                  <a:srgbClr val="FFFFFF"/>
+                                </a:solidFill>
+                              </a14:hiddenFill>
+                            </a:ext>
+                            <a:ext uri="{91240B29-F687-4F45-9708-019B960494DF}">
+                              <a14:hiddenLine xmlns:a14="http://schemas.microsoft.com/office/drawing/2010/main" w="9525">
+                                <a:solidFill>
+                                  <a:srgbClr val="000000"/>
+                                </a:solidFill>
+                                <a:miter lim="800000"/>
+                                <a:headEnd/>
+                                <a:tailEnd/>
+                              </a14:hiddenLine>
+                            </a:ext>
+                            <a:ext uri="{FAA26D3D-D897-4be2-8F04-BA451C77F1D7}">
+                              <ma14:placeholderFlag xmlns:ma14="http://schemas.microsoft.com/office/mac/drawingml/2011/main"/>
+                            </a:ext>
+                            <a:ext uri="{C572A759-6A51-4108-AA02-DFA0A04FC94B}">
+                              <ma14:wrappingTextBoxFlag xmlns:ma14="http://schemas.microsoft.com/office/mac/drawingml/2011/main" val="1"/>
+                            </a:ext>
+                          </a:extLst>
+                        </wps:spPr>
+                        <wps:txbx>
+                          <w:txbxContent>
+                            <w:p>
+                              <w:pPr>
+                                <w:pStyle w:val="BodyText2"/>
+                              </w:pPr>
+                              <w:r>
+                                <w:t>Notes from Dr. Dolan and Sarah</w:t>
+                              </w:r>
+                            </w:p>
+                          </w:txbxContent>
+                        </wps:txbx>
+                        <wps:bodyPr rot="0" vert="horz" wrap="square" lIns="182880" tIns="0" rIns="182880" bIns="0" anchor="t" anchorCtr="0" upright="1">
+                          <a:noAutofit/>
+                        </wps:bodyPr>
+                      </wps:wsp>
+                    </wpg:wgp>
+                  </a:graphicData>
+                </a:graphic>
+                <wp14:sizeRelH relativeFrom="margin">
+                  <wp14:pctWidth>0</wp14:pctWidth>
+                </wp14:sizeRelH>
+                <wp14:sizeRelV relativeFrom="margin">
+                  <wp14:pctHeight>0</wp14:pctHeight>
+                </wp14:sizeRelV>
+              </wp:anchor>
+            </w:drawing>
+          </mc:Choice>
+          <mc:Fallback>
+            <w:pict>
+              <v:group w14:anchorId="0746E629" id="Group_x0020_7" o:spid="_x0000_s1035" style="position:absolute;margin-left:.2pt;margin-top:499.2pt;width:182.2pt;height:35.8pt;z-index:251581440;mso-width-relative:margin;mso-height-relative:margin" coordsize="2313940,454660" o:gfxdata="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">
+                <v:rect id="Rectangle_x0020_83" o:spid="_x0000_s1036" style="position:absolute;width:274320;height:274320;visibility:visible;mso-wrap-style:square;v-text-anchor:top" o:gfxdata="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" fillcolor="#999 [1631]" stroked="f" strokecolor="#4a7ebb" strokeweight="1.5pt">
+                  <v:stroke o:forcedash="t"/>
+                  <v:shadow opacity="22938f" mv:blur="38100f" offset="0,2pt"/>
+                  <v:textbox inset="0,7.2pt,1.44pt,0">
+                    <w:txbxContent>
+                      <w:p>
+                        <w:pPr>
+                          <w:pStyle w:val="BodyText3"/>
+                        </w:pPr>
+                        <w:r>
+                          <w:t>3</w:t>
+                        </w:r>
+                      </w:p>
+                    </w:txbxContent>
+                  </v:textbox>
+                </v:rect>
+                <v:shape id="Text_x0020_Box_x0020_80" o:spid="_x0000_s1037" type="#_x0000_t202" style="position:absolute;left:279400;width:2034540;height:454660;visibility:visible;mso-wrap-style:square;v-text-anchor:top" o:gfxdata="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" mv:complextextbox="1" filled="f" stroked="f">
+                  <v:textbox inset="14.4pt,0,14.4pt,0">
+                    <w:txbxContent>
+                      <w:p>
+                        <w:pPr>
+                          <w:pStyle w:val="BodyText2"/>
+                        </w:pPr>
+                        <w:r>
+                          <w:t>Notes from Dr. Dolan and Sarah</w:t>
+                        </w:r>
+                      </w:p>
+                    </w:txbxContent>
+                  </v:textbox>
+                </v:shape>
+                <w10:wrap type="through"/>
+              </v:group>
+            </w:pict>
+          </mc:Fallback>
+        </mc:AlternateContent>
+      </w:r>
+      <w:r>
+        <w:rPr>
+          <w:noProof/>
+        </w:rPr>
         <w:drawing>
-          <wp:anchor distT="0" distB="0" distL="114300" distR="114300" simplePos="0" relativeHeight="251703296" behindDoc="0" locked="0" layoutInCell="1" allowOverlap="1" wp14:anchorId="67A3A305" wp14:editId="0BB1F1DA">
+          <wp:anchor distT="0" distB="0" distL="114300" distR="114300" simplePos="0" relativeHeight="251703296" behindDoc="0" locked="0" layoutInCell="1" allowOverlap="1" wp14:anchorId="3F9871C5" wp14:editId="3EC4CAA6">
             <wp:simplePos x="0" y="0"/>
             <wp:positionH relativeFrom="page">
               <wp:posOffset>706755</wp:posOffset>
@@ -44,7 +1034,7 @@
                     <pic:cNvPicPr/>
                   </pic:nvPicPr>
                   <pic:blipFill>
-                    <a:blip r:embed="rId8">
+                    <a:blip r:embed="rId7">
                       <a:extLst>
                         <a:ext uri="{28A0092B-C50C-407E-A947-70E740481C1C}">
                           <a14:useLocalDpi xmlns:a14="http://schemas.microsoft.com/office/drawing/2010/main" val="0"/>
@@ -80,714 +1070,8 @@
         <w:rPr>
           <w:noProof/>
         </w:rPr>
-        <mc:AlternateContent>
-          <mc:Choice Requires="wps">
-            <w:drawing>
-              <wp:anchor distT="0" distB="0" distL="114300" distR="114300" simplePos="0" relativeHeight="251637760" behindDoc="0" locked="0" layoutInCell="1" allowOverlap="1" wp14:anchorId="4497F569" wp14:editId="14AEA659">
-                <wp:simplePos x="0" y="0"/>
-                <wp:positionH relativeFrom="page">
-                  <wp:posOffset>644525</wp:posOffset>
-                </wp:positionH>
-                <wp:positionV relativeFrom="page">
-                  <wp:posOffset>6705600</wp:posOffset>
-                </wp:positionV>
-                <wp:extent cx="2034540" cy="454660"/>
-                <wp:effectExtent l="0" t="0" r="0" b="2540"/>
-                <wp:wrapTight wrapText="bothSides">
-                  <wp:wrapPolygon edited="0">
-                    <wp:start x="1348" y="0"/>
-                    <wp:lineTo x="1348" y="20514"/>
-                    <wp:lineTo x="19955" y="20514"/>
-                    <wp:lineTo x="19955" y="0"/>
-                    <wp:lineTo x="1348" y="0"/>
-                  </wp:wrapPolygon>
-                </wp:wrapTight>
-                <wp:docPr id="72" name="Text Box 80"/>
-                <wp:cNvGraphicFramePr>
-                  <a:graphicFrameLocks xmlns:a="http://schemas.openxmlformats.org/drawingml/2006/main"/>
-                </wp:cNvGraphicFramePr>
-                <a:graphic xmlns:a="http://schemas.openxmlformats.org/drawingml/2006/main">
-                  <a:graphicData uri="http://schemas.microsoft.com/office/word/2010/wordprocessingShape">
-                    <wps:wsp>
-                      <wps:cNvSpPr txBox="1">
-                        <a:spLocks noChangeArrowheads="1"/>
-                      </wps:cNvSpPr>
-                      <wps:spPr bwMode="auto">
-                        <a:xfrm>
-                          <a:off x="0" y="0"/>
-                          <a:ext cx="2034540" cy="454660"/>
-                        </a:xfrm>
-                        <a:prstGeom prst="rect">
-                          <a:avLst/>
-                        </a:prstGeom>
-                        <a:noFill/>
-                        <a:ln>
-                          <a:noFill/>
-                        </a:ln>
-                        <a:extLst>
-                          <a:ext uri="{909E8E84-426E-40DD-AFC4-6F175D3DCCD1}">
-                            <a14:hiddenFill xmlns:a14="http://schemas.microsoft.com/office/drawing/2010/main">
-                              <a:solidFill>
-                                <a:srgbClr val="FFFFFF"/>
-                              </a:solidFill>
-                            </a14:hiddenFill>
-                          </a:ext>
-                          <a:ext uri="{91240B29-F687-4F45-9708-019B960494DF}">
-                            <a14:hiddenLine xmlns:a14="http://schemas.microsoft.com/office/drawing/2010/main" w="9525">
-                              <a:solidFill>
-                                <a:srgbClr val="000000"/>
-                              </a:solidFill>
-                              <a:miter lim="800000"/>
-                              <a:headEnd/>
-                              <a:tailEnd/>
-                            </a14:hiddenLine>
-                          </a:ext>
-                          <a:ext uri="{FAA26D3D-D897-4be2-8F04-BA451C77F1D7}">
-                            <ma14:placeholderFlag xmlns:ma14="http://schemas.microsoft.com/office/mac/drawingml/2011/main" xmlns:w="http://schemas.openxmlformats.org/wordprocessingml/2006/main" xmlns:w10="urn:schemas-microsoft-com:office:word" xmlns:v="urn:schemas-microsoft-com:vml" xmlns:o="urn:schemas-microsoft-com:office:office" xmlns:mv="urn:schemas-microsoft-com:mac:vml" xmlns:mo="http://schemas.microsoft.com/office/mac/office/2008/main" xmlns=""/>
-                          </a:ext>
-                          <a:ext uri="{C572A759-6A51-4108-AA02-DFA0A04FC94B}">
-                            <ma14:wrappingTextBoxFlag xmlns:ma14="http://schemas.microsoft.com/office/mac/drawingml/2011/main" xmlns:w="http://schemas.openxmlformats.org/wordprocessingml/2006/main" xmlns:w10="urn:schemas-microsoft-com:office:word" xmlns:v="urn:schemas-microsoft-com:vml" xmlns:o="urn:schemas-microsoft-com:office:office" xmlns:mv="urn:schemas-microsoft-com:mac:vml" xmlns:mo="http://schemas.microsoft.com/office/mac/office/2008/main" xmlns="" val="1"/>
-                          </a:ext>
-                        </a:extLst>
-                      </wps:spPr>
-                      <wps:txbx>
-                        <w:txbxContent>
-                          <w:p>
-                            <w:pPr>
-                              <w:pStyle w:val="BodyText2"/>
-                            </w:pPr>
-                            <w:r>
-                              <w:t>Notes from Dr. Dolan and Sarah</w:t>
-                            </w:r>
-                          </w:p>
-                        </w:txbxContent>
-                      </wps:txbx>
-                      <wps:bodyPr rot="0" vert="horz" wrap="square" lIns="182880" tIns="0" rIns="182880" bIns="0" anchor="t" anchorCtr="0" upright="1">
-                        <a:noAutofit/>
-                      </wps:bodyPr>
-                    </wps:wsp>
-                  </a:graphicData>
-                </a:graphic>
-                <wp14:sizeRelH relativeFrom="page">
-                  <wp14:pctWidth>0</wp14:pctWidth>
-                </wp14:sizeRelH>
-                <wp14:sizeRelV relativeFrom="page">
-                  <wp14:pctHeight>0</wp14:pctHeight>
-                </wp14:sizeRelV>
-              </wp:anchor>
-            </w:drawing>
-          </mc:Choice>
-          <mc:Fallback xmlns:mv="urn:schemas-microsoft-com:mac:vml" xmlns:mo="http://schemas.microsoft.com/office/mac/office/2008/main">
-            <w:pict>
-              <v:shapetype id="_x0000_t202" coordsize="21600,21600" o:spt="202" path="m0,0l0,21600,21600,21600,21600,0xe">
-                <v:stroke joinstyle="miter"/>
-                <v:path gradientshapeok="t" o:connecttype="rect"/>
-              </v:shapetype>
-              <v:shape id="Text Box 80" o:spid="_x0000_s1026" type="#_x0000_t202" style="position:absolute;margin-left:50.75pt;margin-top:528pt;width:160.2pt;height:35.8pt;z-index:251637760;visibility:visible;mso-wrap-style:square;mso-width-percent:0;mso-height-percent:0;mso-wrap-distance-left:9pt;mso-wrap-distance-top:0;mso-wrap-distance-right:9pt;mso-wrap-distance-bottom:0;mso-position-horizontal:absolute;mso-position-horizontal-relative:page;mso-position-vertical:absolute;mso-position-vertical-relative:page;mso-width-percent:0;mso-height-percent:0;mso-width-relative:page;mso-height-relative:page;v-text-anchor:top" o:gfxdata="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" mv:complextextbox="1" filled="f" stroked="f">
-                <v:textbox inset="14.4pt,0,14.4pt,0">
-                  <w:txbxContent>
-                    <w:p>
-                      <w:pPr>
-                        <w:pStyle w:val="BodyText2"/>
-                      </w:pPr>
-                      <w:r>
-                        <w:t>Notes from Dr. Dolan and Sarah</w:t>
-                      </w:r>
-                    </w:p>
-                  </w:txbxContent>
-                </v:textbox>
-                <w10:wrap type="tight" anchorx="page" anchory="page"/>
-              </v:shape>
-            </w:pict>
-          </mc:Fallback>
-        </mc:AlternateContent>
-      </w:r>
-      <w:r>
-        <w:rPr>
-          <w:noProof/>
-        </w:rPr>
-        <mc:AlternateContent>
-          <mc:Choice Requires="wps">
-            <w:drawing>
-              <wp:anchor distT="0" distB="0" distL="114300" distR="114300" simplePos="0" relativeHeight="251689984" behindDoc="0" locked="0" layoutInCell="1" allowOverlap="1" wp14:anchorId="0B3058B6" wp14:editId="58C7F051">
-                <wp:simplePos x="0" y="0"/>
-                <wp:positionH relativeFrom="page">
-                  <wp:posOffset>641985</wp:posOffset>
-                </wp:positionH>
-                <wp:positionV relativeFrom="page">
-                  <wp:posOffset>8472805</wp:posOffset>
-                </wp:positionV>
-                <wp:extent cx="2034540" cy="274320"/>
-                <wp:effectExtent l="0" t="0" r="0" b="5080"/>
-                <wp:wrapTight wrapText="bothSides">
-                  <wp:wrapPolygon edited="0">
-                    <wp:start x="1348" y="0"/>
-                    <wp:lineTo x="1348" y="20000"/>
-                    <wp:lineTo x="19955" y="20000"/>
-                    <wp:lineTo x="19955" y="0"/>
-                    <wp:lineTo x="1348" y="0"/>
-                  </wp:wrapPolygon>
-                </wp:wrapTight>
-                <wp:docPr id="6" name="Text Box 80"/>
-                <wp:cNvGraphicFramePr>
-                  <a:graphicFrameLocks xmlns:a="http://schemas.openxmlformats.org/drawingml/2006/main"/>
-                </wp:cNvGraphicFramePr>
-                <a:graphic xmlns:a="http://schemas.openxmlformats.org/drawingml/2006/main">
-                  <a:graphicData uri="http://schemas.microsoft.com/office/word/2010/wordprocessingShape">
-                    <wps:wsp>
-                      <wps:cNvSpPr txBox="1">
-                        <a:spLocks noChangeArrowheads="1"/>
-                      </wps:cNvSpPr>
-                      <wps:spPr bwMode="auto">
-                        <a:xfrm>
-                          <a:off x="0" y="0"/>
-                          <a:ext cx="2034540" cy="274320"/>
-                        </a:xfrm>
-                        <a:prstGeom prst="rect">
-                          <a:avLst/>
-                        </a:prstGeom>
-                        <a:noFill/>
-                        <a:ln>
-                          <a:noFill/>
-                        </a:ln>
-                        <a:extLst>
-                          <a:ext uri="{909E8E84-426E-40DD-AFC4-6F175D3DCCD1}">
-                            <a14:hiddenFill xmlns:a14="http://schemas.microsoft.com/office/drawing/2010/main">
-                              <a:solidFill>
-                                <a:srgbClr val="FFFFFF"/>
-                              </a:solidFill>
-                            </a14:hiddenFill>
-                          </a:ext>
-                          <a:ext uri="{91240B29-F687-4F45-9708-019B960494DF}">
-                            <a14:hiddenLine xmlns:a14="http://schemas.microsoft.com/office/drawing/2010/main" w="9525">
-                              <a:solidFill>
-                                <a:srgbClr val="000000"/>
-                              </a:solidFill>
-                              <a:miter lim="800000"/>
-                              <a:headEnd/>
-                              <a:tailEnd/>
-                            </a14:hiddenLine>
-                          </a:ext>
-                          <a:ext uri="{FAA26D3D-D897-4be2-8F04-BA451C77F1D7}">
-                            <ma14:placeholderFlag xmlns:ma14="http://schemas.microsoft.com/office/mac/drawingml/2011/main" xmlns:w="http://schemas.openxmlformats.org/wordprocessingml/2006/main" xmlns:w10="urn:schemas-microsoft-com:office:word" xmlns:v="urn:schemas-microsoft-com:vml" xmlns:o="urn:schemas-microsoft-com:office:office" xmlns:mv="urn:schemas-microsoft-com:mac:vml" xmlns:mo="http://schemas.microsoft.com/office/mac/office/2008/main" xmlns=""/>
-                          </a:ext>
-                          <a:ext uri="{C572A759-6A51-4108-AA02-DFA0A04FC94B}">
-                            <ma14:wrappingTextBoxFlag xmlns:ma14="http://schemas.microsoft.com/office/mac/drawingml/2011/main" xmlns:w="http://schemas.openxmlformats.org/wordprocessingml/2006/main" xmlns:w10="urn:schemas-microsoft-com:office:word" xmlns:v="urn:schemas-microsoft-com:vml" xmlns:o="urn:schemas-microsoft-com:office:office" xmlns:mv="urn:schemas-microsoft-com:mac:vml" xmlns:mo="http://schemas.microsoft.com/office/mac/office/2008/main" xmlns="" val="1"/>
-                          </a:ext>
-                        </a:extLst>
-                      </wps:spPr>
-                      <wps:txbx>
-                        <w:txbxContent>
-                          <w:p>
-                            <w:pPr>
-                              <w:pStyle w:val="Header"/>
-                              <w:rPr>
-                                <w:color w:val="A6A6A6" w:themeColor="background1" w:themeShade="A6"/>
-                                <w:sz w:val="18"/>
-                                <w:szCs w:val="18"/>
-                              </w:rPr>
-                            </w:pPr>
-                            <w:r>
-                              <w:rPr>
-                                <w:color w:val="A6A6A6" w:themeColor="background1" w:themeShade="A6"/>
-                                <w:sz w:val="18"/>
-                                <w:szCs w:val="18"/>
-                              </w:rPr>
-                              <w:t>Relevant Links</w:t>
-                            </w:r>
-                          </w:p>
-                        </w:txbxContent>
-                      </wps:txbx>
-                      <wps:bodyPr rot="0" vert="horz" wrap="square" lIns="182880" tIns="0" rIns="182880" bIns="0" anchor="t" anchorCtr="0" upright="1">
-                        <a:noAutofit/>
-                      </wps:bodyPr>
-                    </wps:wsp>
-                  </a:graphicData>
-                </a:graphic>
-                <wp14:sizeRelH relativeFrom="page">
-                  <wp14:pctWidth>0</wp14:pctWidth>
-                </wp14:sizeRelH>
-                <wp14:sizeRelV relativeFrom="page">
-                  <wp14:pctHeight>0</wp14:pctHeight>
-                </wp14:sizeRelV>
-              </wp:anchor>
-            </w:drawing>
-          </mc:Choice>
-          <mc:Fallback xmlns:mv="urn:schemas-microsoft-com:mac:vml" xmlns:mo="http://schemas.microsoft.com/office/mac/office/2008/main">
-            <w:pict>
-              <v:shape id="_x0000_s1027" type="#_x0000_t202" style="position:absolute;margin-left:50.55pt;margin-top:667.15pt;width:160.2pt;height:21.6pt;z-index:251689984;visibility:visible;mso-wrap-style:square;mso-width-percent:0;mso-height-percent:0;mso-wrap-distance-left:9pt;mso-wrap-distance-top:0;mso-wrap-distance-right:9pt;mso-wrap-distance-bottom:0;mso-position-horizontal:absolute;mso-position-horizontal-relative:page;mso-position-vertical:absolute;mso-position-vertical-relative:page;mso-width-percent:0;mso-height-percent:0;mso-width-relative:page;mso-height-relative:page;v-text-anchor:top" o:gfxdata="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" mv:complextextbox="1" filled="f" stroked="f">
-                <v:textbox inset="14.4pt,0,14.4pt,0">
-                  <w:txbxContent>
-                    <w:p>
-                      <w:pPr>
-                        <w:pStyle w:val="Header"/>
-                        <w:rPr>
-                          <w:color w:val="A6A6A6" w:themeColor="background1" w:themeShade="A6"/>
-                          <w:sz w:val="18"/>
-                          <w:szCs w:val="18"/>
-                        </w:rPr>
-                      </w:pPr>
-                      <w:r>
-                        <w:rPr>
-                          <w:color w:val="A6A6A6" w:themeColor="background1" w:themeShade="A6"/>
-                          <w:sz w:val="18"/>
-                          <w:szCs w:val="18"/>
-                        </w:rPr>
-                        <w:t>Relevant Links</w:t>
-                      </w:r>
-                    </w:p>
-                  </w:txbxContent>
-                </v:textbox>
-                <w10:wrap type="tight" anchorx="page" anchory="page"/>
-              </v:shape>
-            </w:pict>
-          </mc:Fallback>
-        </mc:AlternateContent>
-      </w:r>
-      <w:r>
-        <w:rPr>
-          <w:noProof/>
-        </w:rPr>
-        <mc:AlternateContent>
-          <mc:Choice Requires="wps">
-            <w:drawing>
-              <wp:anchor distT="0" distB="0" distL="114300" distR="114300" simplePos="0" relativeHeight="251688960" behindDoc="0" locked="0" layoutInCell="1" allowOverlap="1" wp14:anchorId="095B4818" wp14:editId="0DE96D14">
-                <wp:simplePos x="0" y="0"/>
-                <wp:positionH relativeFrom="page">
-                  <wp:posOffset>376018</wp:posOffset>
-                </wp:positionH>
-                <wp:positionV relativeFrom="page">
-                  <wp:posOffset>8431530</wp:posOffset>
-                </wp:positionV>
-                <wp:extent cx="274320" cy="274320"/>
-                <wp:effectExtent l="0" t="0" r="5080" b="5080"/>
-                <wp:wrapNone/>
-                <wp:docPr id="4" name="Rectangle 84"/>
-                <wp:cNvGraphicFramePr>
-                  <a:graphicFrameLocks xmlns:a="http://schemas.openxmlformats.org/drawingml/2006/main"/>
-                </wp:cNvGraphicFramePr>
-                <a:graphic xmlns:a="http://schemas.openxmlformats.org/drawingml/2006/main">
-                  <a:graphicData uri="http://schemas.microsoft.com/office/word/2010/wordprocessingShape">
-                    <wps:wsp>
-                      <wps:cNvSpPr>
-                        <a:spLocks noChangeArrowheads="1"/>
-                      </wps:cNvSpPr>
-                      <wps:spPr bwMode="auto">
-                        <a:xfrm>
-                          <a:off x="0" y="0"/>
-                          <a:ext cx="274320" cy="274320"/>
-                        </a:xfrm>
-                        <a:prstGeom prst="rect">
-                          <a:avLst/>
-                        </a:prstGeom>
-                        <a:solidFill>
-                          <a:schemeClr val="tx2">
-                            <a:lumMod val="50000"/>
-                            <a:lumOff val="50000"/>
-                          </a:schemeClr>
-                        </a:solidFill>
-                        <a:ln>
-                          <a:noFill/>
-                        </a:ln>
-                        <a:effectLst/>
-                        <a:extLst>
-                          <a:ext uri="{91240B29-F687-4F45-9708-019B960494DF}">
-                            <a14:hiddenLine xmlns:a14="http://schemas.microsoft.com/office/drawing/2010/main" w="19050">
-                              <a:solidFill>
-                                <a:srgbClr val="4A7EBB"/>
-                              </a:solidFill>
-                              <a:miter lim="800000"/>
-                              <a:headEnd/>
-                              <a:tailEnd/>
-                            </a14:hiddenLine>
-                          </a:ext>
-                          <a:ext uri="{AF507438-7753-43E0-B8FC-AC1667EBCBE1}">
-                            <a14:hiddenEffects xmlns:a14="http://schemas.microsoft.com/office/drawing/2010/main">
-                              <a:effectLst>
-                                <a:outerShdw blurRad="38100" dist="25400" dir="5400000" algn="ctr" rotWithShape="0">
-                                  <a:srgbClr val="000000">
-                                    <a:alpha val="35001"/>
-                                  </a:srgbClr>
-                                </a:outerShdw>
-                              </a:effectLst>
-                            </a14:hiddenEffects>
-                          </a:ext>
-                          <a:ext uri="{FAA26D3D-D897-4be2-8F04-BA451C77F1D7}">
-                            <ma14:placeholderFlag xmlns:ma14="http://schemas.microsoft.com/office/mac/drawingml/2011/main" xmlns:w="http://schemas.openxmlformats.org/wordprocessingml/2006/main" xmlns:w10="urn:schemas-microsoft-com:office:word" xmlns:v="urn:schemas-microsoft-com:vml" xmlns:o="urn:schemas-microsoft-com:office:office" xmlns:mv="urn:schemas-microsoft-com:mac:vml" xmlns:mo="http://schemas.microsoft.com/office/mac/office/2008/main" xmlns=""/>
-                          </a:ext>
-                        </a:extLst>
-                      </wps:spPr>
-                      <wps:txbx>
-                        <w:txbxContent>
-                          <w:p>
-                            <w:pPr>
-                              <w:pStyle w:val="BodyText3"/>
-                            </w:pPr>
-                            <w:r>
-                              <w:t>6</w:t>
-                            </w:r>
-                          </w:p>
-                        </w:txbxContent>
-                      </wps:txbx>
-                      <wps:bodyPr rot="0" vert="horz" wrap="square" lIns="0" tIns="91440" rIns="18288" bIns="0" anchor="t" anchorCtr="0" upright="1">
-                        <a:noAutofit/>
-                      </wps:bodyPr>
-                    </wps:wsp>
-                  </a:graphicData>
-                </a:graphic>
-                <wp14:sizeRelH relativeFrom="page">
-                  <wp14:pctWidth>0</wp14:pctWidth>
-                </wp14:sizeRelH>
-                <wp14:sizeRelV relativeFrom="page">
-                  <wp14:pctHeight>0</wp14:pctHeight>
-                </wp14:sizeRelV>
-              </wp:anchor>
-            </w:drawing>
-          </mc:Choice>
-          <mc:Fallback xmlns:mv="urn:schemas-microsoft-com:mac:vml" xmlns:mo="http://schemas.microsoft.com/office/mac/office/2008/main">
-            <w:pict>
-              <v:rect id="Rectangle 84" o:spid="_x0000_s1028" style="position:absolute;margin-left:29.6pt;margin-top:663.9pt;width:21.6pt;height:21.6pt;z-index:251688960;visibility:visible;mso-wrap-style:square;mso-width-percent:0;mso-height-percent:0;mso-wrap-distance-left:9pt;mso-wrap-distance-top:0;mso-wrap-distance-right:9pt;mso-wrap-distance-bottom:0;mso-position-horizontal:absolute;mso-position-horizontal-relative:page;mso-position-vertical:absolute;mso-position-vertical-relative:page;mso-width-percent:0;mso-height-percent:0;mso-width-relative:page;mso-height-relative:page;v-text-anchor:top" o:gfxdata="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" fillcolor="#999 [1631]" stroked="f" strokecolor="#4a7ebb" strokeweight="1.5pt">
-                <v:shadow opacity="22938f" mv:blur="38100f" offset="0,2pt"/>
-                <v:textbox inset="0,7.2pt,1.44pt,0">
-                  <w:txbxContent>
-                    <w:p>
-                      <w:pPr>
-                        <w:pStyle w:val="BodyText3"/>
-                      </w:pPr>
-                      <w:r>
-                        <w:t>6</w:t>
-                      </w:r>
-                    </w:p>
-                  </w:txbxContent>
-                </v:textbox>
-                <w10:wrap anchorx="page" anchory="page"/>
-              </v:rect>
-            </w:pict>
-          </mc:Fallback>
-        </mc:AlternateContent>
-      </w:r>
-      <w:r>
-        <w:rPr>
-          <w:noProof/>
-        </w:rPr>
-        <mc:AlternateContent>
-          <mc:Choice Requires="wps">
-            <w:drawing>
-              <wp:anchor distT="0" distB="0" distL="114300" distR="114300" simplePos="0" relativeHeight="251686912" behindDoc="0" locked="0" layoutInCell="1" allowOverlap="1" wp14:anchorId="4F0A601F" wp14:editId="5C166684">
-                <wp:simplePos x="0" y="0"/>
-                <wp:positionH relativeFrom="page">
-                  <wp:posOffset>636270</wp:posOffset>
-                </wp:positionH>
-                <wp:positionV relativeFrom="page">
-                  <wp:posOffset>8027035</wp:posOffset>
-                </wp:positionV>
-                <wp:extent cx="2034540" cy="274320"/>
-                <wp:effectExtent l="0" t="0" r="0" b="5080"/>
-                <wp:wrapTight wrapText="bothSides">
-                  <wp:wrapPolygon edited="0">
-                    <wp:start x="1348" y="0"/>
-                    <wp:lineTo x="1348" y="20000"/>
-                    <wp:lineTo x="19955" y="20000"/>
-                    <wp:lineTo x="19955" y="0"/>
-                    <wp:lineTo x="1348" y="0"/>
-                  </wp:wrapPolygon>
-                </wp:wrapTight>
-                <wp:docPr id="1" name="Text Box 80"/>
-                <wp:cNvGraphicFramePr>
-                  <a:graphicFrameLocks xmlns:a="http://schemas.openxmlformats.org/drawingml/2006/main"/>
-                </wp:cNvGraphicFramePr>
-                <a:graphic xmlns:a="http://schemas.openxmlformats.org/drawingml/2006/main">
-                  <a:graphicData uri="http://schemas.microsoft.com/office/word/2010/wordprocessingShape">
-                    <wps:wsp>
-                      <wps:cNvSpPr txBox="1">
-                        <a:spLocks noChangeArrowheads="1"/>
-                      </wps:cNvSpPr>
-                      <wps:spPr bwMode="auto">
-                        <a:xfrm>
-                          <a:off x="0" y="0"/>
-                          <a:ext cx="2034540" cy="274320"/>
-                        </a:xfrm>
-                        <a:prstGeom prst="rect">
-                          <a:avLst/>
-                        </a:prstGeom>
-                        <a:noFill/>
-                        <a:ln>
-                          <a:noFill/>
-                        </a:ln>
-                        <a:extLst>
-                          <a:ext uri="{909E8E84-426E-40DD-AFC4-6F175D3DCCD1}">
-                            <a14:hiddenFill xmlns:a14="http://schemas.microsoft.com/office/drawing/2010/main">
-                              <a:solidFill>
-                                <a:srgbClr val="FFFFFF"/>
-                              </a:solidFill>
-                            </a14:hiddenFill>
-                          </a:ext>
-                          <a:ext uri="{91240B29-F687-4F45-9708-019B960494DF}">
-                            <a14:hiddenLine xmlns:a14="http://schemas.microsoft.com/office/drawing/2010/main" w="9525">
-                              <a:solidFill>
-                                <a:srgbClr val="000000"/>
-                              </a:solidFill>
-                              <a:miter lim="800000"/>
-                              <a:headEnd/>
-                              <a:tailEnd/>
-                            </a14:hiddenLine>
-                          </a:ext>
-                          <a:ext uri="{FAA26D3D-D897-4be2-8F04-BA451C77F1D7}">
-                            <ma14:placeholderFlag xmlns:ma14="http://schemas.microsoft.com/office/mac/drawingml/2011/main" xmlns:w="http://schemas.openxmlformats.org/wordprocessingml/2006/main" xmlns:w10="urn:schemas-microsoft-com:office:word" xmlns:v="urn:schemas-microsoft-com:vml" xmlns:o="urn:schemas-microsoft-com:office:office" xmlns:mv="urn:schemas-microsoft-com:mac:vml" xmlns:mo="http://schemas.microsoft.com/office/mac/office/2008/main" xmlns=""/>
-                          </a:ext>
-                          <a:ext uri="{C572A759-6A51-4108-AA02-DFA0A04FC94B}">
-                            <ma14:wrappingTextBoxFlag xmlns:ma14="http://schemas.microsoft.com/office/mac/drawingml/2011/main" xmlns:w="http://schemas.openxmlformats.org/wordprocessingml/2006/main" xmlns:w10="urn:schemas-microsoft-com:office:word" xmlns:v="urn:schemas-microsoft-com:vml" xmlns:o="urn:schemas-microsoft-com:office:office" xmlns:mv="urn:schemas-microsoft-com:mac:vml" xmlns:mo="http://schemas.microsoft.com/office/mac/office/2008/main" xmlns="" val="1"/>
-                          </a:ext>
-                        </a:extLst>
-                      </wps:spPr>
-                      <wps:txbx>
-                        <w:txbxContent>
-                          <w:p>
-                            <w:pPr>
-                              <w:pStyle w:val="Header"/>
-                              <w:rPr>
-                                <w:color w:val="A6A6A6" w:themeColor="background1" w:themeShade="A6"/>
-                                <w:sz w:val="18"/>
-                                <w:szCs w:val="18"/>
-                              </w:rPr>
-                            </w:pPr>
-                            <w:r>
-                              <w:rPr>
-                                <w:color w:val="A6A6A6" w:themeColor="background1" w:themeShade="A6"/>
-                                <w:sz w:val="18"/>
-                                <w:szCs w:val="18"/>
-                              </w:rPr>
-                              <w:t>Creating N</w:t>
-                            </w:r>
-                            <w:r>
-                              <w:rPr>
-                                <w:color w:val="A6A6A6" w:themeColor="background1" w:themeShade="A6"/>
-                                <w:sz w:val="18"/>
-                                <w:szCs w:val="18"/>
-                              </w:rPr>
-                              <w:t>ew Chapters</w:t>
-                            </w:r>
-                          </w:p>
-                        </w:txbxContent>
-                      </wps:txbx>
-                      <wps:bodyPr rot="0" vert="horz" wrap="square" lIns="182880" tIns="0" rIns="182880" bIns="0" anchor="t" anchorCtr="0" upright="1">
-                        <a:noAutofit/>
-                      </wps:bodyPr>
-                    </wps:wsp>
-                  </a:graphicData>
-                </a:graphic>
-                <wp14:sizeRelH relativeFrom="page">
-                  <wp14:pctWidth>0</wp14:pctWidth>
-                </wp14:sizeRelH>
-                <wp14:sizeRelV relativeFrom="page">
-                  <wp14:pctHeight>0</wp14:pctHeight>
-                </wp14:sizeRelV>
-              </wp:anchor>
-            </w:drawing>
-          </mc:Choice>
-          <mc:Fallback xmlns:mv="urn:schemas-microsoft-com:mac:vml" xmlns:mo="http://schemas.microsoft.com/office/mac/office/2008/main">
-            <w:pict>
-              <v:shape id="_x0000_s1029" type="#_x0000_t202" style="position:absolute;margin-left:50.1pt;margin-top:632.05pt;width:160.2pt;height:21.6pt;z-index:251686912;visibility:visible;mso-wrap-style:square;mso-width-percent:0;mso-height-percent:0;mso-wrap-distance-left:9pt;mso-wrap-distance-top:0;mso-wrap-distance-right:9pt;mso-wrap-distance-bottom:0;mso-position-horizontal:absolute;mso-position-horizontal-relative:page;mso-position-vertical:absolute;mso-position-vertical-relative:page;mso-width-percent:0;mso-height-percent:0;mso-width-relative:page;mso-height-relative:page;v-text-anchor:top" o:gfxdata="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" mv:complextextbox="1" filled="f" stroked="f">
-                <v:textbox inset="14.4pt,0,14.4pt,0">
-                  <w:txbxContent>
-                    <w:p>
-                      <w:pPr>
-                        <w:pStyle w:val="Header"/>
-                        <w:rPr>
-                          <w:color w:val="A6A6A6" w:themeColor="background1" w:themeShade="A6"/>
-                          <w:sz w:val="18"/>
-                          <w:szCs w:val="18"/>
-                        </w:rPr>
-                      </w:pPr>
-                      <w:r>
-                        <w:rPr>
-                          <w:color w:val="A6A6A6" w:themeColor="background1" w:themeShade="A6"/>
-                          <w:sz w:val="18"/>
-                          <w:szCs w:val="18"/>
-                        </w:rPr>
-                        <w:t>Creating N</w:t>
-                      </w:r>
-                      <w:r>
-                        <w:rPr>
-                          <w:color w:val="A6A6A6" w:themeColor="background1" w:themeShade="A6"/>
-                          <w:sz w:val="18"/>
-                          <w:szCs w:val="18"/>
-                        </w:rPr>
-                        <w:t>ew Chapters</w:t>
-                      </w:r>
-                    </w:p>
-                  </w:txbxContent>
-                </v:textbox>
-                <w10:wrap type="tight" anchorx="page" anchory="page"/>
-              </v:shape>
-            </w:pict>
-          </mc:Fallback>
-        </mc:AlternateContent>
-      </w:r>
-      <w:r>
-        <w:rPr>
-          <w:noProof/>
-        </w:rPr>
-        <mc:AlternateContent>
-          <mc:Choice Requires="wps">
-            <w:drawing>
-              <wp:anchor distT="0" distB="0" distL="114300" distR="114300" simplePos="0" relativeHeight="251639808" behindDoc="0" locked="0" layoutInCell="1" allowOverlap="1" wp14:anchorId="6267CD50" wp14:editId="433C5D77">
-                <wp:simplePos x="0" y="0"/>
-                <wp:positionH relativeFrom="page">
-                  <wp:posOffset>644525</wp:posOffset>
-                </wp:positionH>
-                <wp:positionV relativeFrom="page">
-                  <wp:posOffset>7442200</wp:posOffset>
-                </wp:positionV>
-                <wp:extent cx="2034540" cy="274320"/>
-                <wp:effectExtent l="0" t="0" r="0" b="5080"/>
-                <wp:wrapTight wrapText="bothSides">
-                  <wp:wrapPolygon edited="0">
-                    <wp:start x="1348" y="0"/>
-                    <wp:lineTo x="1348" y="20000"/>
-                    <wp:lineTo x="19955" y="20000"/>
-                    <wp:lineTo x="19955" y="0"/>
-                    <wp:lineTo x="1348" y="0"/>
-                  </wp:wrapPolygon>
-                </wp:wrapTight>
-                <wp:docPr id="79" name="Text Box 80"/>
-                <wp:cNvGraphicFramePr>
-                  <a:graphicFrameLocks xmlns:a="http://schemas.openxmlformats.org/drawingml/2006/main"/>
-                </wp:cNvGraphicFramePr>
-                <a:graphic xmlns:a="http://schemas.openxmlformats.org/drawingml/2006/main">
-                  <a:graphicData uri="http://schemas.microsoft.com/office/word/2010/wordprocessingShape">
-                    <wps:wsp>
-                      <wps:cNvSpPr txBox="1">
-                        <a:spLocks noChangeArrowheads="1"/>
-                      </wps:cNvSpPr>
-                      <wps:spPr bwMode="auto">
-                        <a:xfrm>
-                          <a:off x="0" y="0"/>
-                          <a:ext cx="2034540" cy="274320"/>
-                        </a:xfrm>
-                        <a:prstGeom prst="rect">
-                          <a:avLst/>
-                        </a:prstGeom>
-                        <a:noFill/>
-                        <a:ln>
-                          <a:noFill/>
-                        </a:ln>
-                        <a:extLst>
-                          <a:ext uri="{909E8E84-426E-40DD-AFC4-6F175D3DCCD1}">
-                            <a14:hiddenFill xmlns:a14="http://schemas.microsoft.com/office/drawing/2010/main">
-                              <a:solidFill>
-                                <a:srgbClr val="FFFFFF"/>
-                              </a:solidFill>
-                            </a14:hiddenFill>
-                          </a:ext>
-                          <a:ext uri="{91240B29-F687-4F45-9708-019B960494DF}">
-                            <a14:hiddenLine xmlns:a14="http://schemas.microsoft.com/office/drawing/2010/main" w="9525">
-                              <a:solidFill>
-                                <a:srgbClr val="000000"/>
-                              </a:solidFill>
-                              <a:miter lim="800000"/>
-                              <a:headEnd/>
-                              <a:tailEnd/>
-                            </a14:hiddenLine>
-                          </a:ext>
-                          <a:ext uri="{FAA26D3D-D897-4be2-8F04-BA451C77F1D7}">
-                            <ma14:placeholderFlag xmlns:ma14="http://schemas.microsoft.com/office/mac/drawingml/2011/main" xmlns:w="http://schemas.openxmlformats.org/wordprocessingml/2006/main" xmlns:w10="urn:schemas-microsoft-com:office:word" xmlns:v="urn:schemas-microsoft-com:vml" xmlns:o="urn:schemas-microsoft-com:office:office" xmlns:mv="urn:schemas-microsoft-com:mac:vml" xmlns:mo="http://schemas.microsoft.com/office/mac/office/2008/main" xmlns=""/>
-                          </a:ext>
-                          <a:ext uri="{C572A759-6A51-4108-AA02-DFA0A04FC94B}">
-                            <ma14:wrappingTextBoxFlag xmlns:ma14="http://schemas.microsoft.com/office/mac/drawingml/2011/main" xmlns:w="http://schemas.openxmlformats.org/wordprocessingml/2006/main" xmlns:w10="urn:schemas-microsoft-com:office:word" xmlns:v="urn:schemas-microsoft-com:vml" xmlns:o="urn:schemas-microsoft-com:office:office" xmlns:mv="urn:schemas-microsoft-com:mac:vml" xmlns:mo="http://schemas.microsoft.com/office/mac/office/2008/main" xmlns="" val="1"/>
-                          </a:ext>
-                        </a:extLst>
-                      </wps:spPr>
-                      <wps:txbx>
-                        <w:txbxContent>
-                          <w:p>
-                            <w:pPr>
-                              <w:pStyle w:val="Header"/>
-                              <w:rPr>
-                                <w:color w:val="A6A6A6" w:themeColor="background1" w:themeShade="A6"/>
-                                <w:sz w:val="18"/>
-                                <w:szCs w:val="18"/>
-                              </w:rPr>
-                            </w:pPr>
-                            <w:r>
-                              <w:rPr>
-                                <w:color w:val="A6A6A6" w:themeColor="background1" w:themeShade="A6"/>
-                                <w:sz w:val="18"/>
-                                <w:szCs w:val="18"/>
-                              </w:rPr>
-                              <w:t>F</w:t>
-                            </w:r>
-                            <w:r>
-                              <w:rPr>
-                                <w:color w:val="A6A6A6" w:themeColor="background1" w:themeShade="A6"/>
-                                <w:sz w:val="18"/>
-                                <w:szCs w:val="18"/>
-                              </w:rPr>
-                              <w:t>irst Year Overview</w:t>
-                            </w:r>
-                          </w:p>
-                        </w:txbxContent>
-                      </wps:txbx>
-                      <wps:bodyPr rot="0" vert="horz" wrap="square" lIns="182880" tIns="0" rIns="182880" bIns="0" anchor="t" anchorCtr="0" upright="1">
-                        <a:noAutofit/>
-                      </wps:bodyPr>
-                    </wps:wsp>
-                  </a:graphicData>
-                </a:graphic>
-                <wp14:sizeRelH relativeFrom="page">
-                  <wp14:pctWidth>0</wp14:pctWidth>
-                </wp14:sizeRelH>
-                <wp14:sizeRelV relativeFrom="page">
-                  <wp14:pctHeight>0</wp14:pctHeight>
-                </wp14:sizeRelV>
-              </wp:anchor>
-            </w:drawing>
-          </mc:Choice>
-          <mc:Fallback xmlns:mv="urn:schemas-microsoft-com:mac:vml" xmlns:mo="http://schemas.microsoft.com/office/mac/office/2008/main">
-            <w:pict>
-              <v:shape id="_x0000_s1030" type="#_x0000_t202" style="position:absolute;margin-left:50.75pt;margin-top:586pt;width:160.2pt;height:21.6pt;z-index:251639808;visibility:visible;mso-wrap-style:square;mso-width-percent:0;mso-height-percent:0;mso-wrap-distance-left:9pt;mso-wrap-distance-top:0;mso-wrap-distance-right:9pt;mso-wrap-distance-bottom:0;mso-position-horizontal:absolute;mso-position-horizontal-relative:page;mso-position-vertical:absolute;mso-position-vertical-relative:page;mso-width-percent:0;mso-height-percent:0;mso-width-relative:page;mso-height-relative:page;v-text-anchor:top" o:gfxdata="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" mv:complextextbox="1" filled="f" stroked="f">
-                <v:textbox inset="14.4pt,0,14.4pt,0">
-                  <w:txbxContent>
-                    <w:p>
-                      <w:pPr>
-                        <w:pStyle w:val="Header"/>
-                        <w:rPr>
-                          <w:color w:val="A6A6A6" w:themeColor="background1" w:themeShade="A6"/>
-                          <w:sz w:val="18"/>
-                          <w:szCs w:val="18"/>
-                        </w:rPr>
-                      </w:pPr>
-                      <w:r>
-                        <w:rPr>
-                          <w:color w:val="A6A6A6" w:themeColor="background1" w:themeShade="A6"/>
-                          <w:sz w:val="18"/>
-                          <w:szCs w:val="18"/>
-                        </w:rPr>
-                        <w:t>F</w:t>
-                      </w:r>
-                      <w:r>
-                        <w:rPr>
-                          <w:color w:val="A6A6A6" w:themeColor="background1" w:themeShade="A6"/>
-                          <w:sz w:val="18"/>
-                          <w:szCs w:val="18"/>
-                        </w:rPr>
-                        <w:t>irst Year Overview</w:t>
-                      </w:r>
-                    </w:p>
-                  </w:txbxContent>
-                </v:textbox>
-                <w10:wrap type="tight" anchorx="page" anchory="page"/>
-              </v:shape>
-            </w:pict>
-          </mc:Fallback>
-        </mc:AlternateContent>
-      </w:r>
-      <w:r>
-        <w:rPr>
-          <w:noProof/>
-        </w:rPr>
         <w:drawing>
-          <wp:anchor distT="0" distB="0" distL="118745" distR="118745" simplePos="0" relativeHeight="251636736" behindDoc="0" locked="0" layoutInCell="1" allowOverlap="1" wp14:anchorId="7DDA6B2E" wp14:editId="3F4EB275">
+          <wp:anchor distT="0" distB="0" distL="118745" distR="118745" simplePos="0" relativeHeight="251579392" behindDoc="0" locked="0" layoutInCell="1" allowOverlap="1" wp14:anchorId="3E6027D4" wp14:editId="1E9F1D92">
             <wp:simplePos x="0" y="0"/>
             <wp:positionH relativeFrom="page">
               <wp:posOffset>706755</wp:posOffset>
@@ -820,7 +1104,7 @@
                     </pic:cNvPicPr>
                   </pic:nvPicPr>
                   <pic:blipFill>
-                    <a:blip r:embed="rId9">
+                    <a:blip r:embed="rId8">
                       <a:extLst>
                         <a:ext uri="{28A0092B-C50C-407E-A947-70E740481C1C}">
                           <a14:useLocalDpi xmlns:a14="http://schemas.microsoft.com/office/drawing/2010/main" val="0"/>
@@ -868,7 +1152,7 @@
         <mc:AlternateContent>
           <mc:Choice Requires="wps">
             <w:drawing>
-              <wp:anchor distT="0" distB="0" distL="114300" distR="114300" simplePos="0" relativeHeight="251631616" behindDoc="0" locked="0" layoutInCell="1" allowOverlap="1" wp14:anchorId="4920F7F6" wp14:editId="10D580D2">
+              <wp:anchor distT="0" distB="0" distL="114300" distR="114300" simplePos="0" relativeHeight="251574272" behindDoc="0" locked="0" layoutInCell="1" allowOverlap="1" wp14:anchorId="2A59FA23" wp14:editId="593E26A8">
                 <wp:simplePos x="0" y="0"/>
                 <wp:positionH relativeFrom="page">
                   <wp:posOffset>2837815</wp:posOffset>
@@ -964,9 +1248,9 @@
               </wp:anchor>
             </w:drawing>
           </mc:Choice>
-          <mc:Fallback xmlns:mv="urn:schemas-microsoft-com:mac:vml" xmlns:mo="http://schemas.microsoft.com/office/mac/office/2008/main">
+          <mc:Fallback>
             <w:pict>
-              <v:rect id="Rectangle 64" o:spid="_x0000_s1031" style="position:absolute;margin-left:223.45pt;margin-top:28.45pt;width:5in;height:114.4pt;z-index:251631616;visibility:visible;mso-wrap-style:square;mso-width-percent:0;mso-height-percent:0;mso-wrap-distance-left:9pt;mso-wrap-distance-top:0;mso-wrap-distance-right:9pt;mso-wrap-distance-bottom:0;mso-position-horizontal:absolute;mso-position-horizontal-relative:page;mso-position-vertical:absolute;mso-position-vertical-relative:page;mso-width-percent:0;mso-height-percent:0;mso-width-relative:page;mso-height-relative:page;v-text-anchor:top" o:gfxdata="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" fillcolor="#900 [3204]" stroked="f" strokecolor="#4a7ebb" strokeweight="1.5pt">
+              <v:rect w14:anchorId="2A59FA23" id="Rectangle_x0020_64" o:spid="_x0000_s1038" style="position:absolute;margin-left:223.45pt;margin-top:28.45pt;width:5in;height:114.4pt;z-index:251574272;visibility:visible;mso-wrap-style:square;mso-width-percent:0;mso-height-percent:0;mso-wrap-distance-left:9pt;mso-wrap-distance-top:0;mso-wrap-distance-right:9pt;mso-wrap-distance-bottom:0;mso-position-horizontal:absolute;mso-position-horizontal-relative:page;mso-position-vertical:absolute;mso-position-vertical-relative:page;mso-width-percent:0;mso-height-percent:0;mso-width-relative:page;mso-height-relative:page;v-text-anchor:top" o:gfxdata="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" fillcolor="#900 [3204]" stroked="f" strokecolor="#4a7ebb" strokeweight="1.5pt">
                 <v:shadow opacity="22938f" mv:blur="38100f" offset="0,2pt"/>
                 <v:textbox inset=",7.2pt,,7.2pt">
                   <w:txbxContent>
@@ -999,7 +1283,7 @@
         <mc:AlternateContent>
           <mc:Choice Requires="wps">
             <w:drawing>
-              <wp:anchor distT="0" distB="0" distL="114300" distR="114300" simplePos="0" relativeHeight="251632640" behindDoc="0" locked="0" layoutInCell="1" allowOverlap="1" wp14:anchorId="69BBB3B4" wp14:editId="60EA022A">
+              <wp:anchor distT="0" distB="0" distL="114300" distR="114300" simplePos="0" relativeHeight="251575296" behindDoc="0" locked="0" layoutInCell="1" allowOverlap="1" wp14:anchorId="50576AFA" wp14:editId="405DD2D9">
                 <wp:simplePos x="0" y="0"/>
                 <wp:positionH relativeFrom="page">
                   <wp:posOffset>2872105</wp:posOffset>
@@ -1059,7 +1343,7 @@
                             </a14:hiddenLine>
                           </a:ext>
                           <a:ext uri="{FAA26D3D-D897-4be2-8F04-BA451C77F1D7}">
-                            <ma14:placeholderFlag xmlns:ma14="http://schemas.microsoft.com/office/mac/drawingml/2011/main" xmlns:w="http://schemas.openxmlformats.org/wordprocessingml/2006/main" xmlns:w10="urn:schemas-microsoft-com:office:word" xmlns:v="urn:schemas-microsoft-com:vml" xmlns:o="urn:schemas-microsoft-com:office:office" xmlns:mv="urn:schemas-microsoft-com:mac:vml" xmlns:mo="http://schemas.microsoft.com/office/mac/office/2008/main" xmlns=""/>
+                            <ma14:placeholderFlag xmlns:ma14="http://schemas.microsoft.com/office/mac/drawingml/2011/main"/>
                           </a:ext>
                         </a:extLst>
                       </wps:spPr>
@@ -1096,9 +1380,9 @@
               </wp:anchor>
             </w:drawing>
           </mc:Choice>
-          <mc:Fallback xmlns:mv="urn:schemas-microsoft-com:mac:vml" xmlns:mo="http://schemas.microsoft.com/office/mac/office/2008/main">
+          <mc:Fallback>
             <w:pict>
-              <v:shape id="Text Box 77" o:spid="_x0000_s1032" type="#_x0000_t202" style="position:absolute;margin-left:226.15pt;margin-top:101.8pt;width:357.3pt;height:33.9pt;z-index:251632640;visibility:visible;mso-wrap-style:square;mso-width-percent:0;mso-height-percent:0;mso-wrap-distance-left:9pt;mso-wrap-distance-top:0;mso-wrap-distance-right:9pt;mso-wrap-distance-bottom:0;mso-position-horizontal:absolute;mso-position-horizontal-relative:page;mso-position-vertical:absolute;mso-position-vertical-relative:page;mso-width-percent:0;mso-height-percent:0;mso-width-relative:page;mso-height-relative:page;v-text-anchor:top" o:gfxdata="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" filled="f" stroked="f">
+              <v:shape w14:anchorId="50576AFA" id="Text_x0020_Box_x0020_77" o:spid="_x0000_s1039" type="#_x0000_t202" style="position:absolute;margin-left:226.15pt;margin-top:101.8pt;width:357.3pt;height:33.9pt;z-index:251575296;visibility:visible;mso-wrap-style:square;mso-width-percent:0;mso-height-percent:0;mso-wrap-distance-left:9pt;mso-wrap-distance-top:0;mso-wrap-distance-right:9pt;mso-wrap-distance-bottom:0;mso-position-horizontal:absolute;mso-position-horizontal-relative:page;mso-position-vertical:absolute;mso-position-vertical-relative:page;mso-width-percent:0;mso-height-percent:0;mso-width-relative:page;mso-height-relative:page;v-text-anchor:top" o:gfxdata="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" filled="f" stroked="f">
                 <v:textbox inset=",0,,0">
                   <w:txbxContent>
                     <w:p>
@@ -1130,7 +1414,7 @@
         <mc:AlternateContent>
           <mc:Choice Requires="wps">
             <w:drawing>
-              <wp:anchor distT="0" distB="0" distL="114300" distR="114300" simplePos="0" relativeHeight="251630592" behindDoc="0" locked="0" layoutInCell="1" allowOverlap="1" wp14:anchorId="0C61F62E" wp14:editId="252DEBEC">
+              <wp:anchor distT="0" distB="0" distL="114300" distR="114300" simplePos="0" relativeHeight="251573248" behindDoc="0" locked="0" layoutInCell="1" allowOverlap="1" wp14:anchorId="2BCC258E" wp14:editId="6A6EA42C">
                 <wp:simplePos x="0" y="0"/>
                 <wp:positionH relativeFrom="page">
                   <wp:posOffset>2819400</wp:posOffset>
@@ -1190,10 +1474,10 @@
                             </a14:hiddenLine>
                           </a:ext>
                           <a:ext uri="{FAA26D3D-D897-4be2-8F04-BA451C77F1D7}">
-                            <ma14:placeholderFlag xmlns:ma14="http://schemas.microsoft.com/office/mac/drawingml/2011/main" xmlns:w="http://schemas.openxmlformats.org/wordprocessingml/2006/main" xmlns:w10="urn:schemas-microsoft-com:office:word" xmlns:v="urn:schemas-microsoft-com:vml" xmlns:o="urn:schemas-microsoft-com:office:office" xmlns:mv="urn:schemas-microsoft-com:mac:vml" xmlns:mo="http://schemas.microsoft.com/office/mac/office/2008/main" xmlns=""/>
+                            <ma14:placeholderFlag xmlns:ma14="http://schemas.microsoft.com/office/mac/drawingml/2011/main"/>
                           </a:ext>
                           <a:ext uri="{C572A759-6A51-4108-AA02-DFA0A04FC94B}">
-                            <ma14:wrappingTextBoxFlag xmlns:ma14="http://schemas.microsoft.com/office/mac/drawingml/2011/main" xmlns:w="http://schemas.openxmlformats.org/wordprocessingml/2006/main" xmlns:w10="urn:schemas-microsoft-com:office:word" xmlns:v="urn:schemas-microsoft-com:vml" xmlns:o="urn:schemas-microsoft-com:office:office" xmlns:mv="urn:schemas-microsoft-com:mac:vml" xmlns:mo="http://schemas.microsoft.com/office/mac/office/2008/main" xmlns="" val="1"/>
+                            <ma14:wrappingTextBoxFlag xmlns:ma14="http://schemas.microsoft.com/office/mac/drawingml/2011/main" val="1"/>
                           </a:ext>
                         </a:extLst>
                       </wps:spPr>
@@ -1205,13 +1489,7 @@
                               <w:jc w:val="both"/>
                             </w:pPr>
                             <w:r>
-                              <w:t xml:space="preserve">The primary goal of the alumni association is to help us alums </w:t>
-                            </w:r>
-                            <w:r>
-                              <w:t xml:space="preserve">to </w:t>
-                            </w:r>
-                            <w:r>
-                              <w:t xml:space="preserve">stay in touch with each other. The Alumni Association will be organizing events and issuing a quarterly newsletter to help you catch up and find out which interesting problems and projects alums are working on. </w:t>
+                              <w:t xml:space="preserve">The primary goal of the alumni association is to help us alums stay in touch with each other. The Alumni Association will be organizing events and issuing a quarterly newsletter to help you catch up and find out which interesting problems and projects alums are working on. </w:t>
                             </w:r>
                           </w:p>
                           <w:p>
@@ -1226,7 +1504,13 @@
                               <w:t xml:space="preserve">to </w:t>
                             </w:r>
                             <w:r>
-                              <w:t>promote collaborative learning where we all get an insider’s view on the on the progress made in differen</w:t>
+                              <w:t xml:space="preserve">promote collaborative learning where we all get </w:t>
+                            </w:r>
+                            <w:r>
+                              <w:t xml:space="preserve">an insider’s view on the </w:t>
+                            </w:r>
+                            <w:r>
+                              <w:t>progress made in differen</w:t>
                             </w:r>
                             <w:r>
                               <w:t>t robotic sectors through first-</w:t>
@@ -1244,7 +1528,19 @@
                               <w:t>will</w:t>
                             </w:r>
                             <w:r>
-                              <w:t xml:space="preserve"> interview pioneers of robotics both in the academic and non-academic world and ask them about, in the big picture, what problem statement they are trying to solve and the value proposition they are trying to</w:t>
+                              <w:t xml:space="preserve"> interview pioneers of robotics both in the academic and non-academic world and as</w:t>
+                            </w:r>
+                            <w:r>
+                              <w:t>k them about the</w:t>
+                            </w:r>
+                            <w:r>
+                              <w:t xml:space="preserve"> problem statement they are trying to solve and</w:t>
+                            </w:r>
+                            <w:r>
+                              <w:t xml:space="preserve"> thus</w:t>
+                            </w:r>
+                            <w:r>
+                              <w:t xml:space="preserve"> the value proposition they are trying to</w:t>
                             </w:r>
                             <w:r>
                               <w:rPr>
@@ -1256,7 +1552,7 @@
                               <w:t xml:space="preserve"> </w:t>
                             </w:r>
                             <w:r>
-                              <w:t>bring to the socie</w:t>
+                              <w:t>bring to socie</w:t>
                             </w:r>
                             <w:r>
                               <w:t>ty.</w:t>
@@ -1288,9 +1584,9 @@
               </wp:anchor>
             </w:drawing>
           </mc:Choice>
-          <mc:Fallback xmlns:mv="urn:schemas-microsoft-com:mac:vml" xmlns:mo="http://schemas.microsoft.com/office/mac/office/2008/main">
+          <mc:Fallback>
             <w:pict>
-              <v:shape id="Text Box 78" o:spid="_x0000_s1033" type="#_x0000_t202" style="position:absolute;margin-left:222pt;margin-top:502.5pt;width:362.25pt;height:235pt;z-index:251630592;visibility:visible;mso-wrap-style:square;mso-width-percent:0;mso-height-percent:0;mso-wrap-distance-left:9pt;mso-wrap-distance-top:0;mso-wrap-distance-right:9pt;mso-wrap-distance-bottom:0;mso-position-horizontal:absolute;mso-position-horizontal-relative:page;mso-position-vertical:absolute;mso-position-vertical-relative:page;mso-width-percent:0;mso-height-percent:0;mso-width-relative:page;mso-height-relative:page;v-text-anchor:top" o:gfxdata="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" mv:complextextbox="1" filled="f" stroked="f">
+              <v:shape w14:anchorId="2BCC258E" id="Text_x0020_Box_x0020_78" o:spid="_x0000_s1040" type="#_x0000_t202" style="position:absolute;margin-left:222pt;margin-top:502.5pt;width:362.25pt;height:235pt;z-index:251573248;visibility:visible;mso-wrap-style:square;mso-width-percent:0;mso-height-percent:0;mso-wrap-distance-left:9pt;mso-wrap-distance-top:0;mso-wrap-distance-right:9pt;mso-wrap-distance-bottom:0;mso-position-horizontal:absolute;mso-position-horizontal-relative:page;mso-position-vertical:absolute;mso-position-vertical-relative:page;mso-width-percent:0;mso-height-percent:0;mso-width-relative:page;mso-height-relative:page;v-text-anchor:top" o:gfxdata="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" mv:complextextbox="1" filled="f" stroked="f">
                 <v:textbox inset="14.4pt,0,14.4pt,0">
                   <w:txbxContent>
                     <w:p>
@@ -1299,13 +1595,7 @@
                         <w:jc w:val="both"/>
                       </w:pPr>
                       <w:r>
-                        <w:t xml:space="preserve">The primary goal of the alumni association is to help us alums </w:t>
-                      </w:r>
-                      <w:r>
-                        <w:t xml:space="preserve">to </w:t>
-                      </w:r>
-                      <w:r>
-                        <w:t xml:space="preserve">stay in touch with each other. The Alumni Association will be organizing events and issuing a quarterly newsletter to help you catch up and find out which interesting problems and projects alums are working on. </w:t>
+                        <w:t xml:space="preserve">The primary goal of the alumni association is to help us alums stay in touch with each other. The Alumni Association will be organizing events and issuing a quarterly newsletter to help you catch up and find out which interesting problems and projects alums are working on. </w:t>
                       </w:r>
                     </w:p>
                     <w:p>
@@ -1320,7 +1610,13 @@
                         <w:t xml:space="preserve">to </w:t>
                       </w:r>
                       <w:r>
-                        <w:t>promote collaborative learning where we all get an insider’s view on the on the progress made in differen</w:t>
+                        <w:t xml:space="preserve">promote collaborative learning where we all get </w:t>
+                      </w:r>
+                      <w:r>
+                        <w:t xml:space="preserve">an insider’s view on the </w:t>
+                      </w:r>
+                      <w:r>
+                        <w:t>progress made in differen</w:t>
                       </w:r>
                       <w:r>
                         <w:t>t robotic sectors through first-</w:t>
@@ -1332,13 +1628,28 @@
                         <w:t>, both by alums and by others working at the forefront of robotics</w:t>
                       </w:r>
                       <w:r>
-                        <w:t xml:space="preserve">. We </w:t>
+                        <w:t xml:space="preserve">. </w:t>
+                      </w:r>
+                      <w:r>
+                        <w:t xml:space="preserve">We </w:t>
                       </w:r>
                       <w:r>
                         <w:t>will</w:t>
                       </w:r>
                       <w:r>
-                        <w:t xml:space="preserve"> interview pioneers of robotics both in the academic and non-academic world and ask them about, in the big picture, what problem statement they are trying to solve and the value proposition they are trying to</w:t>
+                        <w:t xml:space="preserve"> interview pioneers of robotics both in the academic and non-academic world and as</w:t>
+                      </w:r>
+                      <w:r>
+                        <w:t>k them about the</w:t>
+                      </w:r>
+                      <w:r>
+                        <w:t xml:space="preserve"> problem statement they are trying to solve and</w:t>
+                      </w:r>
+                      <w:r>
+                        <w:t xml:space="preserve"> thus</w:t>
+                      </w:r>
+                      <w:r>
+                        <w:t xml:space="preserve"> the value proposition they are trying to</w:t>
                       </w:r>
                       <w:r>
                         <w:rPr>
@@ -1349,8 +1660,13 @@
                         </w:rPr>
                         <w:t xml:space="preserve"> </w:t>
                       </w:r>
+                      <w:bookmarkStart w:id="1" w:name="_GoBack"/>
+                      <w:bookmarkEnd w:id="1"/>
                       <w:r>
-                        <w:t>bring to the socie</w:t>
+                        <w:t xml:space="preserve">bring to </w:t>
+                      </w:r>
+                      <w:r>
+                        <w:t>socie</w:t>
                       </w:r>
                       <w:r>
                         <w:t>ty.</w:t>
@@ -1380,7 +1696,7 @@
         <mc:AlternateContent>
           <mc:Choice Requires="wps">
             <w:drawing>
-              <wp:anchor distT="0" distB="0" distL="114300" distR="114300" simplePos="0" relativeHeight="251643904" behindDoc="0" locked="0" layoutInCell="1" allowOverlap="1" wp14:anchorId="6DC092D3" wp14:editId="0FCD9D8B">
+              <wp:anchor distT="0" distB="0" distL="114300" distR="114300" simplePos="0" relativeHeight="251588608" behindDoc="0" locked="0" layoutInCell="1" allowOverlap="1" wp14:anchorId="3A2BF1FD" wp14:editId="319D27EB">
                 <wp:simplePos x="0" y="0"/>
                 <wp:positionH relativeFrom="page">
                   <wp:posOffset>2800390</wp:posOffset>
@@ -1440,7 +1756,7 @@
                             </a14:hiddenLine>
                           </a:ext>
                           <a:ext uri="{FAA26D3D-D897-4be2-8F04-BA451C77F1D7}">
-                            <ma14:placeholderFlag xmlns:ma14="http://schemas.microsoft.com/office/mac/drawingml/2011/main" xmlns:w="http://schemas.openxmlformats.org/wordprocessingml/2006/main" xmlns:w10="urn:schemas-microsoft-com:office:word" xmlns:v="urn:schemas-microsoft-com:vml" xmlns:o="urn:schemas-microsoft-com:office:office" xmlns:mv="urn:schemas-microsoft-com:mac:vml" xmlns:mo="http://schemas.microsoft.com/office/mac/office/2008/main" xmlns=""/>
+                            <ma14:placeholderFlag xmlns:ma14="http://schemas.microsoft.com/office/mac/drawingml/2011/main"/>
                           </a:ext>
                         </a:extLst>
                       </wps:spPr>
@@ -1477,9 +1793,9 @@
               </wp:anchor>
             </w:drawing>
           </mc:Choice>
-          <mc:Fallback xmlns:mv="urn:schemas-microsoft-com:mac:vml" xmlns:mo="http://schemas.microsoft.com/office/mac/office/2008/main">
+          <mc:Fallback>
             <w:pict>
-              <v:shape id="Text Box 79" o:spid="_x0000_s1034" type="#_x0000_t202" style="position:absolute;margin-left:220.5pt;margin-top:344.25pt;width:361.5pt;height:32.55pt;z-index:251643904;visibility:visible;mso-wrap-style:square;mso-width-percent:0;mso-height-percent:0;mso-wrap-distance-left:9pt;mso-wrap-distance-top:0;mso-wrap-distance-right:9pt;mso-wrap-distance-bottom:0;mso-position-horizontal:absolute;mso-position-horizontal-relative:page;mso-position-vertical:absolute;mso-position-vertical-relative:page;mso-width-percent:0;mso-height-percent:0;mso-width-relative:page;mso-height-relative:page;v-text-anchor:top" o:gfxdata="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" filled="f" stroked="f">
+              <v:shape w14:anchorId="3A2BF1FD" id="Text_x0020_Box_x0020_79" o:spid="_x0000_s1041" type="#_x0000_t202" style="position:absolute;margin-left:220.5pt;margin-top:344.25pt;width:361.5pt;height:32.55pt;z-index:251588608;visibility:visible;mso-wrap-style:square;mso-width-percent:0;mso-height-percent:0;mso-wrap-distance-left:9pt;mso-wrap-distance-top:0;mso-wrap-distance-right:9pt;mso-wrap-distance-bottom:0;mso-position-horizontal:absolute;mso-position-horizontal-relative:page;mso-position-vertical:absolute;mso-position-vertical-relative:page;mso-width-percent:0;mso-height-percent:0;mso-width-relative:page;mso-height-relative:page;v-text-anchor:top" o:gfxdata="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" filled="f" stroked="f">
                 <v:textbox inset="14.4pt,0,14.4pt,0">
                   <w:txbxContent>
                     <w:p>
@@ -1511,7 +1827,7 @@
         <mc:AlternateContent>
           <mc:Choice Requires="wps">
             <w:drawing>
-              <wp:anchor distT="0" distB="0" distL="114300" distR="114300" simplePos="0" relativeHeight="251642880" behindDoc="0" locked="0" layoutInCell="1" allowOverlap="1" wp14:anchorId="5E219EC2" wp14:editId="4AD45A55">
+              <wp:anchor distT="0" distB="0" distL="114300" distR="114300" simplePos="0" relativeHeight="251587584" behindDoc="0" locked="0" layoutInCell="1" allowOverlap="1" wp14:anchorId="72EDFC6D" wp14:editId="7511267A">
                 <wp:simplePos x="0" y="0"/>
                 <wp:positionH relativeFrom="page">
                   <wp:posOffset>2819440</wp:posOffset>
@@ -1571,10 +1887,10 @@
                             </a14:hiddenLine>
                           </a:ext>
                           <a:ext uri="{FAA26D3D-D897-4be2-8F04-BA451C77F1D7}">
-                            <ma14:placeholderFlag xmlns:ma14="http://schemas.microsoft.com/office/mac/drawingml/2011/main" xmlns:w="http://schemas.openxmlformats.org/wordprocessingml/2006/main" xmlns:w10="urn:schemas-microsoft-com:office:word" xmlns:v="urn:schemas-microsoft-com:vml" xmlns:o="urn:schemas-microsoft-com:office:office" xmlns:mv="urn:schemas-microsoft-com:mac:vml" xmlns:mo="http://schemas.microsoft.com/office/mac/office/2008/main" xmlns=""/>
+                            <ma14:placeholderFlag xmlns:ma14="http://schemas.microsoft.com/office/mac/drawingml/2011/main"/>
                           </a:ext>
                           <a:ext uri="{C572A759-6A51-4108-AA02-DFA0A04FC94B}">
-                            <ma14:wrappingTextBoxFlag xmlns:ma14="http://schemas.microsoft.com/office/mac/drawingml/2011/main" xmlns:w="http://schemas.openxmlformats.org/wordprocessingml/2006/main" xmlns:w10="urn:schemas-microsoft-com:office:word" xmlns:v="urn:schemas-microsoft-com:vml" xmlns:o="urn:schemas-microsoft-com:office:office" xmlns:mv="urn:schemas-microsoft-com:mac:vml" xmlns:mo="http://schemas.microsoft.com/office/mac/office/2008/main" xmlns="" val="1"/>
+                            <ma14:wrappingTextBoxFlag xmlns:ma14="http://schemas.microsoft.com/office/mac/drawingml/2011/main" val="1"/>
                           </a:ext>
                         </a:extLst>
                       </wps:spPr>
@@ -1612,9 +1928,9 @@
               </wp:anchor>
             </w:drawing>
           </mc:Choice>
-          <mc:Fallback xmlns:mv="urn:schemas-microsoft-com:mac:vml" xmlns:mo="http://schemas.microsoft.com/office/mac/office/2008/main">
+          <mc:Fallback>
             <w:pict>
-              <v:shape id="_x0000_s1035" type="#_x0000_t202" style="position:absolute;margin-left:222pt;margin-top:384pt;width:361.5pt;height:68.65pt;z-index:251642880;visibility:visible;mso-wrap-style:square;mso-width-percent:0;mso-height-percent:0;mso-wrap-distance-left:9pt;mso-wrap-distance-top:0;mso-wrap-distance-right:9pt;mso-wrap-distance-bottom:0;mso-position-horizontal:absolute;mso-position-horizontal-relative:page;mso-position-vertical:absolute;mso-position-vertical-relative:page;mso-width-percent:0;mso-height-percent:0;mso-width-relative:page;mso-height-relative:page;v-text-anchor:top" o:gfxdata="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" mv:complextextbox="1" filled="f" stroked="f">
+              <v:shape w14:anchorId="72EDFC6D" id="_x0000_s1042" type="#_x0000_t202" style="position:absolute;margin-left:222pt;margin-top:384pt;width:361.5pt;height:68.65pt;z-index:251587584;visibility:visible;mso-wrap-style:square;mso-width-percent:0;mso-height-percent:0;mso-wrap-distance-left:9pt;mso-wrap-distance-top:0;mso-wrap-distance-right:9pt;mso-wrap-distance-bottom:0;mso-position-horizontal:absolute;mso-position-horizontal-relative:page;mso-position-vertical:absolute;mso-position-vertical-relative:page;mso-width-percent:0;mso-height-percent:0;mso-width-relative:page;mso-height-relative:page;v-text-anchor:top" o:gfxdata="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" mv:complextextbox="1" filled="f" stroked="f">
                 <v:textbox inset="14.4pt,0,14.4pt,0">
                   <w:txbxContent>
                     <w:p>
@@ -1647,7 +1963,7 @@
         <mc:AlternateContent>
           <mc:Choice Requires="wps">
             <w:drawing>
-              <wp:anchor distT="0" distB="0" distL="114300" distR="114300" simplePos="0" relativeHeight="251644928" behindDoc="0" locked="0" layoutInCell="1" allowOverlap="1" wp14:anchorId="4F9A5142" wp14:editId="6E2C3DC5">
+              <wp:anchor distT="0" distB="0" distL="114300" distR="114300" simplePos="0" relativeHeight="251589632" behindDoc="0" locked="0" layoutInCell="1" allowOverlap="1" wp14:anchorId="428670BC" wp14:editId="2DFE1ACC">
                 <wp:simplePos x="0" y="0"/>
                 <wp:positionH relativeFrom="page">
                   <wp:posOffset>2819440</wp:posOffset>
@@ -1707,7 +2023,7 @@
                             </a14:hiddenLine>
                           </a:ext>
                           <a:ext uri="{FAA26D3D-D897-4be2-8F04-BA451C77F1D7}">
-                            <ma14:placeholderFlag xmlns:ma14="http://schemas.microsoft.com/office/mac/drawingml/2011/main" xmlns:w="http://schemas.openxmlformats.org/wordprocessingml/2006/main" xmlns:w10="urn:schemas-microsoft-com:office:word" xmlns:v="urn:schemas-microsoft-com:vml" xmlns:o="urn:schemas-microsoft-com:office:office" xmlns:mv="urn:schemas-microsoft-com:mac:vml" xmlns:mo="http://schemas.microsoft.com/office/mac/office/2008/main" xmlns=""/>
+                            <ma14:placeholderFlag xmlns:ma14="http://schemas.microsoft.com/office/mac/drawingml/2011/main"/>
                           </a:ext>
                         </a:extLst>
                       </wps:spPr>
@@ -1744,9 +2060,9 @@
               </wp:anchor>
             </w:drawing>
           </mc:Choice>
-          <mc:Fallback xmlns:mv="urn:schemas-microsoft-com:mac:vml" xmlns:mo="http://schemas.microsoft.com/office/mac/office/2008/main">
+          <mc:Fallback>
             <w:pict>
-              <v:shape id="_x0000_s1036" type="#_x0000_t202" style="position:absolute;margin-left:222pt;margin-top:461.25pt;width:361.5pt;height:32.55pt;z-index:251644928;visibility:visible;mso-wrap-style:square;mso-width-percent:0;mso-height-percent:0;mso-wrap-distance-left:9pt;mso-wrap-distance-top:0;mso-wrap-distance-right:9pt;mso-wrap-distance-bottom:0;mso-position-horizontal:absolute;mso-position-horizontal-relative:page;mso-position-vertical:absolute;mso-position-vertical-relative:page;mso-width-percent:0;mso-height-percent:0;mso-width-relative:page;mso-height-relative:page;v-text-anchor:top" o:gfxdata="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" filled="f" stroked="f">
+              <v:shape w14:anchorId="428670BC" id="_x0000_s1043" type="#_x0000_t202" style="position:absolute;margin-left:222pt;margin-top:461.25pt;width:361.5pt;height:32.55pt;z-index:251589632;visibility:visible;mso-wrap-style:square;mso-width-percent:0;mso-height-percent:0;mso-wrap-distance-left:9pt;mso-wrap-distance-top:0;mso-wrap-distance-right:9pt;mso-wrap-distance-bottom:0;mso-position-horizontal:absolute;mso-position-horizontal-relative:page;mso-position-vertical:absolute;mso-position-vertical-relative:page;mso-width-percent:0;mso-height-percent:0;mso-width-relative:page;mso-height-relative:page;v-text-anchor:top" o:gfxdata="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" filled="f" stroked="f">
                 <v:textbox inset="14.4pt,0,14.4pt,0">
                   <w:txbxContent>
                     <w:p>
@@ -1778,264 +2094,7 @@
         <mc:AlternateContent>
           <mc:Choice Requires="wps">
             <w:drawing>
-              <wp:anchor distT="0" distB="0" distL="114300" distR="114300" simplePos="0" relativeHeight="251640832" behindDoc="0" locked="0" layoutInCell="1" allowOverlap="1" wp14:anchorId="324AA4E1" wp14:editId="74A41E62">
-                <wp:simplePos x="0" y="0"/>
-                <wp:positionH relativeFrom="page">
-                  <wp:posOffset>370205</wp:posOffset>
-                </wp:positionH>
-                <wp:positionV relativeFrom="page">
-                  <wp:posOffset>7442200</wp:posOffset>
-                </wp:positionV>
-                <wp:extent cx="274320" cy="274320"/>
-                <wp:effectExtent l="0" t="0" r="5080" b="5080"/>
-                <wp:wrapNone/>
-                <wp:docPr id="80" name="Rectangle 83"/>
-                <wp:cNvGraphicFramePr>
-                  <a:graphicFrameLocks xmlns:a="http://schemas.openxmlformats.org/drawingml/2006/main"/>
-                </wp:cNvGraphicFramePr>
-                <a:graphic xmlns:a="http://schemas.openxmlformats.org/drawingml/2006/main">
-                  <a:graphicData uri="http://schemas.microsoft.com/office/word/2010/wordprocessingShape">
-                    <wps:wsp>
-                      <wps:cNvSpPr>
-                        <a:spLocks noChangeArrowheads="1"/>
-                      </wps:cNvSpPr>
-                      <wps:spPr bwMode="auto">
-                        <a:xfrm>
-                          <a:off x="0" y="0"/>
-                          <a:ext cx="274320" cy="274320"/>
-                        </a:xfrm>
-                        <a:prstGeom prst="rect">
-                          <a:avLst/>
-                        </a:prstGeom>
-                        <a:solidFill>
-                          <a:schemeClr val="tx2">
-                            <a:lumMod val="50000"/>
-                            <a:lumOff val="50000"/>
-                          </a:schemeClr>
-                        </a:solidFill>
-                        <a:ln>
-                          <a:noFill/>
-                        </a:ln>
-                        <a:effectLst/>
-                        <a:extLst>
-                          <a:ext uri="{91240B29-F687-4F45-9708-019B960494DF}">
-                            <a14:hiddenLine xmlns:a14="http://schemas.microsoft.com/office/drawing/2010/main" w="19050">
-                              <a:solidFill>
-                                <a:srgbClr val="4A7EBB"/>
-                              </a:solidFill>
-                              <a:miter lim="800000"/>
-                              <a:headEnd/>
-                              <a:tailEnd/>
-                            </a14:hiddenLine>
-                          </a:ext>
-                          <a:ext uri="{AF507438-7753-43E0-B8FC-AC1667EBCBE1}">
-                            <a14:hiddenEffects xmlns:a14="http://schemas.microsoft.com/office/drawing/2010/main">
-                              <a:effectLst>
-                                <a:outerShdw blurRad="38100" dist="25400" dir="5400000" algn="ctr" rotWithShape="0">
-                                  <a:srgbClr val="000000">
-                                    <a:alpha val="35001"/>
-                                  </a:srgbClr>
-                                </a:outerShdw>
-                              </a:effectLst>
-                            </a14:hiddenEffects>
-                          </a:ext>
-                          <a:ext uri="{FAA26D3D-D897-4be2-8F04-BA451C77F1D7}">
-                            <ma14:placeholderFlag xmlns:ma14="http://schemas.microsoft.com/office/mac/drawingml/2011/main" xmlns:w="http://schemas.openxmlformats.org/wordprocessingml/2006/main" xmlns:w10="urn:schemas-microsoft-com:office:word" xmlns:v="urn:schemas-microsoft-com:vml" xmlns:o="urn:schemas-microsoft-com:office:office" xmlns:mv="urn:schemas-microsoft-com:mac:vml" xmlns:mo="http://schemas.microsoft.com/office/mac/office/2008/main" xmlns=""/>
-                          </a:ext>
-                        </a:extLst>
-                      </wps:spPr>
-                      <wps:txbx>
-                        <w:txbxContent>
-                          <w:p>
-                            <w:pPr>
-                              <w:pStyle w:val="Footer"/>
-                              <w:rPr>
-                                <w:color w:val="FFFFFF" w:themeColor="background1"/>
-                              </w:rPr>
-                            </w:pPr>
-                            <w:r>
-                              <w:rPr>
-                                <w:color w:val="FFFFFF" w:themeColor="background1"/>
-                              </w:rPr>
-                              <w:t>4</w:t>
-                            </w:r>
-                          </w:p>
-                        </w:txbxContent>
-                      </wps:txbx>
-                      <wps:bodyPr rot="0" vert="horz" wrap="square" lIns="0" tIns="91440" rIns="18288" bIns="0" anchor="t" anchorCtr="0" upright="1">
-                        <a:noAutofit/>
-                      </wps:bodyPr>
-                    </wps:wsp>
-                  </a:graphicData>
-                </a:graphic>
-                <wp14:sizeRelH relativeFrom="page">
-                  <wp14:pctWidth>0</wp14:pctWidth>
-                </wp14:sizeRelH>
-                <wp14:sizeRelV relativeFrom="page">
-                  <wp14:pctHeight>0</wp14:pctHeight>
-                </wp14:sizeRelV>
-              </wp:anchor>
-            </w:drawing>
-          </mc:Choice>
-          <mc:Fallback xmlns:mv="urn:schemas-microsoft-com:mac:vml" xmlns:mo="http://schemas.microsoft.com/office/mac/office/2008/main">
-            <w:pict>
-              <v:rect id="Rectangle 83" o:spid="_x0000_s1037" style="position:absolute;margin-left:29.15pt;margin-top:586pt;width:21.6pt;height:21.6pt;z-index:251640832;visibility:visible;mso-wrap-style:square;mso-width-percent:0;mso-height-percent:0;mso-wrap-distance-left:9pt;mso-wrap-distance-top:0;mso-wrap-distance-right:9pt;mso-wrap-distance-bottom:0;mso-position-horizontal:absolute;mso-position-horizontal-relative:page;mso-position-vertical:absolute;mso-position-vertical-relative:page;mso-width-percent:0;mso-height-percent:0;mso-width-relative:page;mso-height-relative:page;v-text-anchor:top" o:gfxdata="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" fillcolor="#999 [1631]" stroked="f" strokecolor="#4a7ebb" strokeweight="1.5pt">
-                <v:shadow opacity="22938f" mv:blur="38100f" offset="0,2pt"/>
-                <v:textbox inset="0,7.2pt,1.44pt,0">
-                  <w:txbxContent>
-                    <w:p>
-                      <w:pPr>
-                        <w:pStyle w:val="Footer"/>
-                        <w:rPr>
-                          <w:color w:val="FFFFFF" w:themeColor="background1"/>
-                        </w:rPr>
-                      </w:pPr>
-                      <w:r>
-                        <w:rPr>
-                          <w:color w:val="FFFFFF" w:themeColor="background1"/>
-                        </w:rPr>
-                        <w:t>4</w:t>
-                      </w:r>
-                    </w:p>
-                  </w:txbxContent>
-                </v:textbox>
-                <w10:wrap anchorx="page" anchory="page"/>
-              </v:rect>
-            </w:pict>
-          </mc:Fallback>
-        </mc:AlternateContent>
-      </w:r>
-      <w:r>
-        <w:rPr>
-          <w:noProof/>
-        </w:rPr>
-        <mc:AlternateContent>
-          <mc:Choice Requires="wps">
-            <w:drawing>
-              <wp:anchor distT="0" distB="0" distL="114300" distR="114300" simplePos="0" relativeHeight="251635712" behindDoc="0" locked="0" layoutInCell="1" allowOverlap="1" wp14:anchorId="572E7CDA" wp14:editId="2D789CB9">
-                <wp:simplePos x="0" y="0"/>
-                <wp:positionH relativeFrom="page">
-                  <wp:posOffset>370205</wp:posOffset>
-                </wp:positionH>
-                <wp:positionV relativeFrom="page">
-                  <wp:posOffset>7985760</wp:posOffset>
-                </wp:positionV>
-                <wp:extent cx="274320" cy="274320"/>
-                <wp:effectExtent l="1905" t="0" r="3175" b="0"/>
-                <wp:wrapNone/>
-                <wp:docPr id="75" name="Rectangle 84"/>
-                <wp:cNvGraphicFramePr>
-                  <a:graphicFrameLocks xmlns:a="http://schemas.openxmlformats.org/drawingml/2006/main"/>
-                </wp:cNvGraphicFramePr>
-                <a:graphic xmlns:a="http://schemas.openxmlformats.org/drawingml/2006/main">
-                  <a:graphicData uri="http://schemas.microsoft.com/office/word/2010/wordprocessingShape">
-                    <wps:wsp>
-                      <wps:cNvSpPr>
-                        <a:spLocks noChangeArrowheads="1"/>
-                      </wps:cNvSpPr>
-                      <wps:spPr bwMode="auto">
-                        <a:xfrm>
-                          <a:off x="0" y="0"/>
-                          <a:ext cx="274320" cy="274320"/>
-                        </a:xfrm>
-                        <a:prstGeom prst="rect">
-                          <a:avLst/>
-                        </a:prstGeom>
-                        <a:solidFill>
-                          <a:schemeClr val="tx2">
-                            <a:lumMod val="50000"/>
-                            <a:lumOff val="50000"/>
-                          </a:schemeClr>
-                        </a:solidFill>
-                        <a:ln>
-                          <a:noFill/>
-                        </a:ln>
-                        <a:effectLst/>
-                        <a:extLst>
-                          <a:ext uri="{91240B29-F687-4F45-9708-019B960494DF}">
-                            <a14:hiddenLine xmlns:a14="http://schemas.microsoft.com/office/drawing/2010/main" w="19050">
-                              <a:solidFill>
-                                <a:srgbClr val="4A7EBB"/>
-                              </a:solidFill>
-                              <a:miter lim="800000"/>
-                              <a:headEnd/>
-                              <a:tailEnd/>
-                            </a14:hiddenLine>
-                          </a:ext>
-                          <a:ext uri="{AF507438-7753-43E0-B8FC-AC1667EBCBE1}">
-                            <a14:hiddenEffects xmlns:a14="http://schemas.microsoft.com/office/drawing/2010/main">
-                              <a:effectLst>
-                                <a:outerShdw blurRad="38100" dist="25400" dir="5400000" algn="ctr" rotWithShape="0">
-                                  <a:srgbClr val="000000">
-                                    <a:alpha val="35001"/>
-                                  </a:srgbClr>
-                                </a:outerShdw>
-                              </a:effectLst>
-                            </a14:hiddenEffects>
-                          </a:ext>
-                          <a:ext uri="{FAA26D3D-D897-4be2-8F04-BA451C77F1D7}">
-                            <ma14:placeholderFlag xmlns:ma14="http://schemas.microsoft.com/office/mac/drawingml/2011/main" xmlns:w="http://schemas.openxmlformats.org/wordprocessingml/2006/main" xmlns:w10="urn:schemas-microsoft-com:office:word" xmlns:v="urn:schemas-microsoft-com:vml" xmlns:o="urn:schemas-microsoft-com:office:office" xmlns:mv="urn:schemas-microsoft-com:mac:vml" xmlns:mo="http://schemas.microsoft.com/office/mac/office/2008/main" xmlns="" val="1"/>
-                          </a:ext>
-                        </a:extLst>
-                      </wps:spPr>
-                      <wps:txbx>
-                        <w:txbxContent>
-                          <w:p>
-                            <w:pPr>
-                              <w:pStyle w:val="BodyText3"/>
-                            </w:pPr>
-                            <w:r>
-                              <w:t>5</w:t>
-                            </w:r>
-                          </w:p>
-                        </w:txbxContent>
-                      </wps:txbx>
-                      <wps:bodyPr rot="0" vert="horz" wrap="square" lIns="0" tIns="91440" rIns="18288" bIns="0" anchor="t" anchorCtr="0" upright="1">
-                        <a:noAutofit/>
-                      </wps:bodyPr>
-                    </wps:wsp>
-                  </a:graphicData>
-                </a:graphic>
-                <wp14:sizeRelH relativeFrom="page">
-                  <wp14:pctWidth>0</wp14:pctWidth>
-                </wp14:sizeRelH>
-                <wp14:sizeRelV relativeFrom="page">
-                  <wp14:pctHeight>0</wp14:pctHeight>
-                </wp14:sizeRelV>
-              </wp:anchor>
-            </w:drawing>
-          </mc:Choice>
-          <mc:Fallback xmlns:mv="urn:schemas-microsoft-com:mac:vml" xmlns:mo="http://schemas.microsoft.com/office/mac/office/2008/main">
-            <w:pict>
-              <v:rect id="_x0000_s1038" style="position:absolute;margin-left:29.15pt;margin-top:628.8pt;width:21.6pt;height:21.6pt;z-index:251635712;visibility:visible;mso-wrap-style:square;mso-width-percent:0;mso-height-percent:0;mso-wrap-distance-left:9pt;mso-wrap-distance-top:0;mso-wrap-distance-right:9pt;mso-wrap-distance-bottom:0;mso-position-horizontal:absolute;mso-position-horizontal-relative:page;mso-position-vertical:absolute;mso-position-vertical-relative:page;mso-width-percent:0;mso-height-percent:0;mso-width-relative:page;mso-height-relative:page;v-text-anchor:top" o:gfxdata="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" fillcolor="#999 [1631]" stroked="f" strokecolor="#4a7ebb" strokeweight="1.5pt">
-                <v:stroke o:forcedash="t"/>
-                <v:shadow opacity="22938f" mv:blur="38100f" offset="0,2pt"/>
-                <v:textbox inset="0,7.2pt,1.44pt,0">
-                  <w:txbxContent>
-                    <w:p>
-                      <w:pPr>
-                        <w:pStyle w:val="BodyText3"/>
-                      </w:pPr>
-                      <w:r>
-                        <w:t>5</w:t>
-                      </w:r>
-                    </w:p>
-                  </w:txbxContent>
-                </v:textbox>
-                <w10:wrap anchorx="page" anchory="page"/>
-              </v:rect>
-            </w:pict>
-          </mc:Fallback>
-        </mc:AlternateContent>
-      </w:r>
-      <w:r>
-        <w:rPr>
-          <w:noProof/>
-        </w:rPr>
-        <mc:AlternateContent>
-          <mc:Choice Requires="wps">
-            <w:drawing>
-              <wp:anchor distT="0" distB="0" distL="114300" distR="114300" simplePos="0" relativeHeight="251633664" behindDoc="0" locked="0" layoutInCell="1" allowOverlap="1" wp14:anchorId="072143C5" wp14:editId="223198E3">
+              <wp:anchor distT="0" distB="0" distL="114300" distR="114300" simplePos="0" relativeHeight="251576320" behindDoc="0" locked="0" layoutInCell="1" allowOverlap="1" wp14:anchorId="1B520705" wp14:editId="0856BCFC">
                 <wp:simplePos x="0" y="0"/>
                 <wp:positionH relativeFrom="page">
                   <wp:posOffset>365760</wp:posOffset>
@@ -2095,7 +2154,7 @@
                             </a14:hiddenLine>
                           </a:ext>
                           <a:ext uri="{FAA26D3D-D897-4be2-8F04-BA451C77F1D7}">
-                            <ma14:placeholderFlag xmlns:ma14="http://schemas.microsoft.com/office/mac/drawingml/2011/main" xmlns:w="http://schemas.openxmlformats.org/wordprocessingml/2006/main" xmlns:w10="urn:schemas-microsoft-com:office:word" xmlns:v="urn:schemas-microsoft-com:vml" xmlns:o="urn:schemas-microsoft-com:office:office" xmlns:mv="urn:schemas-microsoft-com:mac:vml" xmlns:mo="http://schemas.microsoft.com/office/mac/office/2008/main" xmlns=""/>
+                            <ma14:placeholderFlag xmlns:ma14="http://schemas.microsoft.com/office/mac/drawingml/2011/main"/>
                           </a:ext>
                         </a:extLst>
                       </wps:spPr>
@@ -2129,9 +2188,9 @@
               </wp:anchor>
             </w:drawing>
           </mc:Choice>
-          <mc:Fallback xmlns:mv="urn:schemas-microsoft-com:mac:vml" xmlns:mo="http://schemas.microsoft.com/office/mac/office/2008/main">
+          <mc:Fallback>
             <w:pict>
-              <v:shape id="Text Box 81" o:spid="_x0000_s1039" type="#_x0000_t202" style="position:absolute;margin-left:28.8pt;margin-top:481pt;width:182.15pt;height:36.2pt;z-index:251633664;visibility:visible;mso-wrap-style:square;mso-width-percent:0;mso-height-percent:0;mso-wrap-distance-left:9pt;mso-wrap-distance-top:0;mso-wrap-distance-right:9pt;mso-wrap-distance-bottom:0;mso-position-horizontal:absolute;mso-position-horizontal-relative:page;mso-position-vertical:absolute;mso-position-vertical-relative:page;mso-width-percent:0;mso-height-percent:0;mso-width-relative:page;mso-height-relative:page;v-text-anchor:top" o:gfxdata="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" filled="f" stroked="f">
+              <v:shape w14:anchorId="1B520705" id="Text_x0020_Box_x0020_81" o:spid="_x0000_s1044" type="#_x0000_t202" style="position:absolute;margin-left:28.8pt;margin-top:481pt;width:182.15pt;height:36.2pt;z-index:251576320;visibility:visible;mso-wrap-style:square;mso-width-percent:0;mso-height-percent:0;mso-wrap-distance-left:9pt;mso-wrap-distance-top:0;mso-wrap-distance-right:9pt;mso-wrap-distance-bottom:0;mso-position-horizontal:absolute;mso-position-horizontal-relative:page;mso-position-vertical:absolute;mso-position-vertical-relative:page;mso-width-percent:0;mso-height-percent:0;mso-width-relative:page;mso-height-relative:page;v-text-anchor:top" o:gfxdata="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" filled="f" stroked="f">
                 <v:textbox inset="0,0,0,0">
                   <w:txbxContent>
                     <w:p>
@@ -2160,130 +2219,7 @@
         <mc:AlternateContent>
           <mc:Choice Requires="wps">
             <w:drawing>
-              <wp:anchor distT="0" distB="0" distL="114300" distR="114300" simplePos="0" relativeHeight="251634688" behindDoc="0" locked="0" layoutInCell="1" allowOverlap="1" wp14:anchorId="63C2F868" wp14:editId="49C0939C">
-                <wp:simplePos x="0" y="0"/>
-                <wp:positionH relativeFrom="page">
-                  <wp:posOffset>370205</wp:posOffset>
-                </wp:positionH>
-                <wp:positionV relativeFrom="page">
-                  <wp:posOffset>6705600</wp:posOffset>
-                </wp:positionV>
-                <wp:extent cx="274320" cy="274320"/>
-                <wp:effectExtent l="1905" t="0" r="3175" b="5080"/>
-                <wp:wrapNone/>
-                <wp:docPr id="73" name="Rectangle 83"/>
-                <wp:cNvGraphicFramePr>
-                  <a:graphicFrameLocks xmlns:a="http://schemas.openxmlformats.org/drawingml/2006/main"/>
-                </wp:cNvGraphicFramePr>
-                <a:graphic xmlns:a="http://schemas.openxmlformats.org/drawingml/2006/main">
-                  <a:graphicData uri="http://schemas.microsoft.com/office/word/2010/wordprocessingShape">
-                    <wps:wsp>
-                      <wps:cNvSpPr>
-                        <a:spLocks noChangeArrowheads="1"/>
-                      </wps:cNvSpPr>
-                      <wps:spPr bwMode="auto">
-                        <a:xfrm>
-                          <a:off x="0" y="0"/>
-                          <a:ext cx="274320" cy="274320"/>
-                        </a:xfrm>
-                        <a:prstGeom prst="rect">
-                          <a:avLst/>
-                        </a:prstGeom>
-                        <a:solidFill>
-                          <a:schemeClr val="tx2">
-                            <a:lumMod val="50000"/>
-                            <a:lumOff val="50000"/>
-                          </a:schemeClr>
-                        </a:solidFill>
-                        <a:ln>
-                          <a:noFill/>
-                        </a:ln>
-                        <a:effectLst/>
-                        <a:extLst>
-                          <a:ext uri="{91240B29-F687-4F45-9708-019B960494DF}">
-                            <a14:hiddenLine xmlns:a14="http://schemas.microsoft.com/office/drawing/2010/main" w="19050">
-                              <a:solidFill>
-                                <a:srgbClr val="4A7EBB"/>
-                              </a:solidFill>
-                              <a:miter lim="800000"/>
-                              <a:headEnd/>
-                              <a:tailEnd/>
-                            </a14:hiddenLine>
-                          </a:ext>
-                          <a:ext uri="{AF507438-7753-43E0-B8FC-AC1667EBCBE1}">
-                            <a14:hiddenEffects xmlns:a14="http://schemas.microsoft.com/office/drawing/2010/main">
-                              <a:effectLst>
-                                <a:outerShdw blurRad="38100" dist="25400" dir="5400000" algn="ctr" rotWithShape="0">
-                                  <a:srgbClr val="000000">
-                                    <a:alpha val="35001"/>
-                                  </a:srgbClr>
-                                </a:outerShdw>
-                              </a:effectLst>
-                            </a14:hiddenEffects>
-                          </a:ext>
-                          <a:ext uri="{FAA26D3D-D897-4be2-8F04-BA451C77F1D7}">
-                            <ma14:placeholderFlag xmlns:ma14="http://schemas.microsoft.com/office/mac/drawingml/2011/main" xmlns:w="http://schemas.openxmlformats.org/wordprocessingml/2006/main" xmlns:w10="urn:schemas-microsoft-com:office:word" xmlns:v="urn:schemas-microsoft-com:vml" xmlns:o="urn:schemas-microsoft-com:office:office" xmlns:mv="urn:schemas-microsoft-com:mac:vml" xmlns:mo="http://schemas.microsoft.com/office/mac/office/2008/main" xmlns="" val="1"/>
-                          </a:ext>
-                        </a:extLst>
-                      </wps:spPr>
-                      <wps:txbx>
-                        <w:txbxContent>
-                          <w:p>
-                            <w:pPr>
-                              <w:pStyle w:val="BodyText3"/>
-                            </w:pPr>
-                            <w:r>
-                              <w:t>3</w:t>
-                            </w:r>
-                          </w:p>
-                        </w:txbxContent>
-                      </wps:txbx>
-                      <wps:bodyPr rot="0" vert="horz" wrap="square" lIns="0" tIns="91440" rIns="18288" bIns="0" anchor="t" anchorCtr="0" upright="1">
-                        <a:noAutofit/>
-                      </wps:bodyPr>
-                    </wps:wsp>
-                  </a:graphicData>
-                </a:graphic>
-                <wp14:sizeRelH relativeFrom="page">
-                  <wp14:pctWidth>0</wp14:pctWidth>
-                </wp14:sizeRelH>
-                <wp14:sizeRelV relativeFrom="page">
-                  <wp14:pctHeight>0</wp14:pctHeight>
-                </wp14:sizeRelV>
-              </wp:anchor>
-            </w:drawing>
-          </mc:Choice>
-          <mc:Fallback xmlns:mv="urn:schemas-microsoft-com:mac:vml" xmlns:mo="http://schemas.microsoft.com/office/mac/office/2008/main">
-            <w:pict>
-              <v:rect id="_x0000_s1040" style="position:absolute;margin-left:29.15pt;margin-top:528pt;width:21.6pt;height:21.6pt;z-index:251634688;visibility:visible;mso-wrap-style:square;mso-width-percent:0;mso-height-percent:0;mso-wrap-distance-left:9pt;mso-wrap-distance-top:0;mso-wrap-distance-right:9pt;mso-wrap-distance-bottom:0;mso-position-horizontal:absolute;mso-position-horizontal-relative:page;mso-position-vertical:absolute;mso-position-vertical-relative:page;mso-width-percent:0;mso-height-percent:0;mso-width-relative:page;mso-height-relative:page;v-text-anchor:top" o:gfxdata="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" fillcolor="#999 [1631]" stroked="f" strokecolor="#4a7ebb" strokeweight="1.5pt">
-                <v:stroke o:forcedash="t"/>
-                <v:shadow opacity="22938f" mv:blur="38100f" offset="0,2pt"/>
-                <v:textbox inset="0,7.2pt,1.44pt,0">
-                  <w:txbxContent>
-                    <w:p>
-                      <w:pPr>
-                        <w:pStyle w:val="BodyText3"/>
-                      </w:pPr>
-                      <w:r>
-                        <w:t>3</w:t>
-                      </w:r>
-                    </w:p>
-                  </w:txbxContent>
-                </v:textbox>
-                <w10:wrap anchorx="page" anchory="page"/>
-              </v:rect>
-            </w:pict>
-          </mc:Fallback>
-        </mc:AlternateContent>
-      </w:r>
-      <w:r>
-        <w:rPr>
-          <w:noProof/>
-        </w:rPr>
-        <mc:AlternateContent>
-          <mc:Choice Requires="wps">
-            <w:drawing>
-              <wp:anchor distT="0" distB="0" distL="114300" distR="114300" simplePos="0" relativeHeight="251641856" behindDoc="0" locked="0" layoutInCell="1" allowOverlap="1" wp14:anchorId="7BEB9BBD" wp14:editId="18C29A39">
+              <wp:anchor distT="0" distB="0" distL="114300" distR="114300" simplePos="0" relativeHeight="251586560" behindDoc="0" locked="0" layoutInCell="1" allowOverlap="1" wp14:anchorId="07FF0226" wp14:editId="029CBDDB">
                 <wp:simplePos x="0" y="0"/>
                 <wp:positionH relativeFrom="page">
                   <wp:posOffset>365760</wp:posOffset>
@@ -2361,9 +2297,9 @@
               </wp:anchor>
             </w:drawing>
           </mc:Choice>
-          <mc:Fallback xmlns:mv="urn:schemas-microsoft-com:mac:vml" xmlns:mo="http://schemas.microsoft.com/office/mac/office/2008/main">
+          <mc:Fallback>
             <w:pict>
-              <v:rect id="Rectangle 63" o:spid="_x0000_s1026" style="position:absolute;margin-left:28.8pt;margin-top:28.8pt;width:10.8pt;height:324pt;z-index:251641856;visibility:visible;mso-wrap-style:square;mso-width-percent:0;mso-height-percent:0;mso-wrap-distance-left:9pt;mso-wrap-distance-top:0;mso-wrap-distance-right:9pt;mso-wrap-distance-bottom:0;mso-position-horizontal:absolute;mso-position-horizontal-relative:page;mso-position-vertical:absolute;mso-position-vertical-relative:page;mso-width-percent:0;mso-height-percent:0;mso-width-relative:page;mso-height-relative:page;v-text-anchor:top" o:gfxdata="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" fillcolor="#900 [3204]" stroked="f" strokecolor="#4a7ebb" strokeweight="1.5pt">
+              <v:rect w14:anchorId="50433085" id="Rectangle_x0020_63" o:spid="_x0000_s1026" style="position:absolute;margin-left:28.8pt;margin-top:28.8pt;width:10.8pt;height:324pt;z-index:251586560;visibility:visible;mso-wrap-style:square;mso-width-percent:0;mso-height-percent:0;mso-wrap-distance-left:9pt;mso-wrap-distance-top:0;mso-wrap-distance-right:9pt;mso-wrap-distance-bottom:0;mso-position-horizontal:absolute;mso-position-horizontal-relative:page;mso-position-vertical:absolute;mso-position-vertical-relative:page;mso-width-percent:0;mso-height-percent:0;mso-width-relative:page;mso-height-relative:page;v-text-anchor:top" o:gfxdata="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" fillcolor="#900 [3204]" stroked="f" strokecolor="#4a7ebb" strokeweight="1.5pt">
                 <v:shadow opacity="22938f" mv:blur="38100f" offset="0,2pt"/>
                 <v:textbox inset=",7.2pt,,7.2pt"/>
                 <w10:wrap anchorx="page" anchory="page"/>
@@ -2372,6 +2308,24 @@
           </mc:Fallback>
         </mc:AlternateContent>
       </w:r>
+    </w:p>
+    <w:p/>
+    <w:p/>
+    <w:p/>
+    <w:p/>
+    <w:p/>
+    <w:p/>
+    <w:p/>
+    <w:p/>
+    <w:p/>
+    <w:p/>
+    <w:p/>
+    <w:p>
+      <w:pPr>
+        <w:jc w:val="right"/>
+      </w:pPr>
+    </w:p>
+    <w:p>
       <w:r>
         <w:br w:type="page"/>
       </w:r>
@@ -2381,28 +2335,2409 @@
         </w:rPr>
         <w:lastRenderedPageBreak/>
         <mc:AlternateContent>
+          <mc:Choice Requires="wpg">
+            <w:drawing>
+              <wp:anchor distT="0" distB="0" distL="114300" distR="114300" simplePos="0" relativeHeight="251702272" behindDoc="0" locked="0" layoutInCell="1" allowOverlap="1" wp14:anchorId="3A52AF62" wp14:editId="2579DFCA">
+                <wp:simplePos x="0" y="0"/>
+                <wp:positionH relativeFrom="column">
+                  <wp:posOffset>-22860</wp:posOffset>
+                </wp:positionH>
+                <wp:positionV relativeFrom="paragraph">
+                  <wp:posOffset>7127240</wp:posOffset>
+                </wp:positionV>
+                <wp:extent cx="7140133" cy="2126488"/>
+                <wp:effectExtent l="0" t="0" r="0" b="7620"/>
+                <wp:wrapThrough wrapText="bothSides">
+                  <wp:wrapPolygon edited="0">
+                    <wp:start x="0" y="0"/>
+                    <wp:lineTo x="0" y="20387"/>
+                    <wp:lineTo x="154" y="21419"/>
+                    <wp:lineTo x="5840" y="21419"/>
+                    <wp:lineTo x="12141" y="20645"/>
+                    <wp:lineTo x="21208" y="18323"/>
+                    <wp:lineTo x="21285" y="774"/>
+                    <wp:lineTo x="20670" y="516"/>
+                    <wp:lineTo x="6147" y="0"/>
+                    <wp:lineTo x="0" y="0"/>
+                  </wp:wrapPolygon>
+                </wp:wrapThrough>
+                <wp:docPr id="129" name="Group 129"/>
+                <wp:cNvGraphicFramePr/>
+                <a:graphic xmlns:a="http://schemas.openxmlformats.org/drawingml/2006/main">
+                  <a:graphicData uri="http://schemas.microsoft.com/office/word/2010/wordprocessingGroup">
+                    <wpg:wgp>
+                      <wpg:cNvGrpSpPr/>
+                      <wpg:grpSpPr>
+                        <a:xfrm>
+                          <a:off x="0" y="0"/>
+                          <a:ext cx="7140133" cy="2126488"/>
+                          <a:chOff x="0" y="0"/>
+                          <a:chExt cx="7140133" cy="2126488"/>
+                        </a:xfrm>
+                      </wpg:grpSpPr>
+                      <wps:wsp>
+                        <wps:cNvPr id="19" name="Text Box 78"/>
+                        <wps:cNvSpPr txBox="1">
+                          <a:spLocks noChangeArrowheads="1"/>
+                        </wps:cNvSpPr>
+                        <wps:spPr bwMode="auto">
+                          <a:xfrm>
+                            <a:off x="2336800" y="76200"/>
+                            <a:ext cx="4803333" cy="1709928"/>
+                          </a:xfrm>
+                          <a:prstGeom prst="rect">
+                            <a:avLst/>
+                          </a:prstGeom>
+                          <a:noFill/>
+                          <a:ln>
+                            <a:noFill/>
+                          </a:ln>
+                          <a:extLst>
+                            <a:ext uri="{909E8E84-426E-40DD-AFC4-6F175D3DCCD1}">
+                              <a14:hiddenFill xmlns:a14="http://schemas.microsoft.com/office/drawing/2010/main">
+                                <a:solidFill>
+                                  <a:srgbClr val="FFFFFF"/>
+                                </a:solidFill>
+                              </a14:hiddenFill>
+                            </a:ext>
+                            <a:ext uri="{91240B29-F687-4F45-9708-019B960494DF}">
+                              <a14:hiddenLine xmlns:a14="http://schemas.microsoft.com/office/drawing/2010/main" w="9525">
+                                <a:solidFill>
+                                  <a:srgbClr val="000000"/>
+                                </a:solidFill>
+                                <a:miter lim="800000"/>
+                                <a:headEnd/>
+                                <a:tailEnd/>
+                              </a14:hiddenLine>
+                            </a:ext>
+                            <a:ext uri="{FAA26D3D-D897-4be2-8F04-BA451C77F1D7}">
+                              <ma14:placeholderFlag xmlns:ma14="http://schemas.microsoft.com/office/mac/drawingml/2011/main"/>
+                            </a:ext>
+                            <a:ext uri="{C572A759-6A51-4108-AA02-DFA0A04FC94B}">
+                              <ma14:wrappingTextBoxFlag xmlns:ma14="http://schemas.microsoft.com/office/mac/drawingml/2011/main"/>
+                            </a:ext>
+                          </a:extLst>
+                        </wps:spPr>
+                        <wps:txbx>
+                          <w:txbxContent>
+                            <w:p>
+                              <w:pPr>
+                                <w:pStyle w:val="Textblock"/>
+                                <w:spacing w:line="240" w:lineRule="auto"/>
+                                <w:rPr>
+                                  <w:i/>
+                                  <w:lang w:val="en-GB"/>
+                                </w:rPr>
+                              </w:pPr>
+                              <w:r>
+                                <w:rPr>
+                                  <w:b/>
+                                  <w:color w:val="990000" w:themeColor="accent1"/>
+                                  <w:lang w:val="en-GB"/>
+                                </w:rPr>
+                                <w:t>Treasurer and Acting Historian Silicon Valley Chapter</w:t>
+                              </w:r>
+                              <w:r>
+                                <w:rPr>
+                                  <w:lang w:val="en-GB"/>
+                                </w:rPr>
+                                <w:br/>
+                              </w:r>
+                              <w:r>
+                                <w:rPr>
+                                  <w:b/>
+                                  <w:color w:val="989898"/>
+                                  <w:lang w:val="en-GB"/>
+                                </w:rPr>
+                                <w:t>C</w:t>
+                              </w:r>
+                              <w:r>
+                                <w:rPr>
+                                  <w:b/>
+                                  <w:i/>
+                                  <w:color w:val="989898"/>
+                                  <w:lang w:val="en-GB"/>
+                                </w:rPr>
+                                <w:t>lass of 2015</w:t>
+                              </w:r>
+                            </w:p>
+                            <w:p>
+                              <w:pPr>
+                                <w:pStyle w:val="Textblock"/>
+                                <w:jc w:val="both"/>
+                                <w:rPr>
+                                  <w:lang w:val="en-GB"/>
+                                </w:rPr>
+                              </w:pPr>
+                              <w:r>
+                                <w:rPr>
+                                  <w:lang w:val="en-GB"/>
+                                </w:rPr>
+                                <w:t>Hi all,</w:t>
+                              </w:r>
+                              <w:r>
+                                <w:rPr>
+                                  <w:lang w:val="en-GB"/>
+                                </w:rPr>
+                                <w:t xml:space="preserve"> </w:t>
+                              </w:r>
+                              <w:r>
+                                <w:rPr>
+                                  <w:lang w:val="en-GB"/>
+                                </w:rPr>
+                                <w:t xml:space="preserve">I graduated in 2015 as well and am currently working at Apple. </w:t>
+                              </w:r>
+                              <w:r>
+                                <w:rPr>
+                                  <w:lang w:val="en-GB"/>
+                                </w:rPr>
+                                <w:t xml:space="preserve">As a treasurer and an acting Historian for the Silicon Valley chapter, I will be assisting Allard and </w:t>
+                              </w:r>
+                              <w:r>
+                                <w:rPr>
+                                  <w:lang w:val="en-GB"/>
+                                </w:rPr>
+                                <w:t>Arpit in financing and managing</w:t>
+                              </w:r>
+                              <w:r>
+                                <w:rPr>
+                                  <w:lang w:val="en-GB"/>
+                                </w:rPr>
+                                <w:t xml:space="preserve"> events in &amp; around the Bay Area.</w:t>
+                              </w:r>
+                              <w:r>
+                                <w:rPr>
+                                  <w:lang w:val="en-GB"/>
+                                </w:rPr>
+                                <w:t xml:space="preserve"> </w:t>
+                              </w:r>
+                              <w:r>
+                                <w:rPr>
+                                  <w:lang w:val="en-GB"/>
+                                </w:rPr>
+                                <w:t>You can always reach out to me</w:t>
+                              </w:r>
+                              <w:r>
+                                <w:rPr>
+                                  <w:lang w:val="en-GB"/>
+                                </w:rPr>
+                                <w:t xml:space="preserve"> </w:t>
+                              </w:r>
+                              <w:r>
+                                <w:rPr>
+                                  <w:lang w:val="en-GB"/>
+                                </w:rPr>
+                                <w:t xml:space="preserve">at </w:t>
+                              </w:r>
+                              <w:hyperlink r:id="rId9" w:history="1">
+                                <w:r>
+                                  <w:rPr>
+                                    <w:rStyle w:val="Hyperlink"/>
+                                    <w:lang w:val="en-GB"/>
+                                  </w:rPr>
+                                  <w:t>treasurer.sv.mrsdaa@gmail.com</w:t>
+                                </w:r>
+                              </w:hyperlink>
+                              <w:r>
+                                <w:rPr>
+                                  <w:lang w:val="en-GB"/>
+                                </w:rPr>
+                                <w:t xml:space="preserve">. </w:t>
+                              </w:r>
+                              <w:r>
+                                <w:rPr>
+                                  <w:lang w:val="en-GB"/>
+                                </w:rPr>
+                                <w:t>Bay Area alums,</w:t>
+                              </w:r>
+                              <w:r>
+                                <w:rPr>
+                                  <w:lang w:val="en-GB"/>
+                                </w:rPr>
+                                <w:t xml:space="preserve"> </w:t>
+                              </w:r>
+                              <w:r>
+                                <w:rPr>
+                                  <w:lang w:val="en-GB"/>
+                                </w:rPr>
+                                <w:t>we</w:t>
+                              </w:r>
+                              <w:r>
+                                <w:rPr>
+                                  <w:lang w:val="en-GB"/>
+                                </w:rPr>
+                                <w:t xml:space="preserve"> are quite excited</w:t>
+                              </w:r>
+                              <w:r>
+                                <w:rPr>
+                                  <w:lang w:val="en-GB"/>
+                                </w:rPr>
+                                <w:t xml:space="preserve"> for</w:t>
+                              </w:r>
+                              <w:r>
+                                <w:rPr>
+                                  <w:lang w:val="en-GB"/>
+                                </w:rPr>
+                                <w:t xml:space="preserve"> making a stronger MRSD network</w:t>
+                              </w:r>
+                              <w:r>
+                                <w:rPr>
+                                  <w:lang w:val="en-GB"/>
+                                </w:rPr>
+                                <w:t xml:space="preserve"> in the Valley</w:t>
+                              </w:r>
+                              <w:r>
+                                <w:rPr>
+                                  <w:lang w:val="en-GB"/>
+                                </w:rPr>
+                                <w:t>.</w:t>
+                              </w:r>
+                              <w:r>
+                                <w:rPr>
+                                  <w:lang w:val="en-GB"/>
+                                </w:rPr>
+                                <w:t xml:space="preserve"> Let’s make this happen!</w:t>
+                              </w:r>
+                            </w:p>
+                          </w:txbxContent>
+                        </wps:txbx>
+                        <wps:bodyPr rot="0" vert="horz" wrap="square" lIns="182880" tIns="0" rIns="182880" bIns="0" anchor="t" anchorCtr="0" upright="1">
+                          <a:noAutofit/>
+                        </wps:bodyPr>
+                      </wps:wsp>
+                      <wps:wsp>
+                        <wps:cNvPr id="20" name="Rectangle 71"/>
+                        <wps:cNvSpPr>
+                          <a:spLocks noChangeArrowheads="1"/>
+                        </wps:cNvSpPr>
+                        <wps:spPr bwMode="auto">
+                          <a:xfrm>
+                            <a:off x="0" y="0"/>
+                            <a:ext cx="2011680" cy="2011680"/>
+                          </a:xfrm>
+                          <a:prstGeom prst="rect">
+                            <a:avLst/>
+                          </a:prstGeom>
+                          <a:solidFill>
+                            <a:schemeClr val="accent1">
+                              <a:lumMod val="100000"/>
+                              <a:lumOff val="0"/>
+                            </a:schemeClr>
+                          </a:solidFill>
+                          <a:ln>
+                            <a:noFill/>
+                          </a:ln>
+                          <a:effectLst/>
+                          <a:extLst>
+                            <a:ext uri="{91240B29-F687-4F45-9708-019B960494DF}">
+                              <a14:hiddenLine xmlns:a14="http://schemas.microsoft.com/office/drawing/2010/main" w="19050">
+                                <a:solidFill>
+                                  <a:srgbClr val="4A7EBB"/>
+                                </a:solidFill>
+                                <a:miter lim="800000"/>
+                                <a:headEnd/>
+                                <a:tailEnd/>
+                              </a14:hiddenLine>
+                            </a:ext>
+                            <a:ext uri="{AF507438-7753-43E0-B8FC-AC1667EBCBE1}">
+                              <a14:hiddenEffects xmlns:a14="http://schemas.microsoft.com/office/drawing/2010/main">
+                                <a:effectLst>
+                                  <a:outerShdw blurRad="38100" dist="25400" dir="5400000" algn="ctr" rotWithShape="0">
+                                    <a:srgbClr val="000000">
+                                      <a:alpha val="35001"/>
+                                    </a:srgbClr>
+                                  </a:outerShdw>
+                                </a:effectLst>
+                              </a14:hiddenEffects>
+                            </a:ext>
+                            <a:ext uri="{FAA26D3D-D897-4be2-8F04-BA451C77F1D7}">
+                              <ma14:placeholderFlag xmlns:ma14="http://schemas.microsoft.com/office/mac/drawingml/2011/main"/>
+                            </a:ext>
+                            <a:ext uri="{C572A759-6A51-4108-AA02-DFA0A04FC94B}">
+                              <ma14:wrappingTextBoxFlag xmlns:ma14="http://schemas.microsoft.com/office/mac/drawingml/2011/main"/>
+                            </a:ext>
+                          </a:extLst>
+                        </wps:spPr>
+                        <wps:bodyPr rot="0" vert="horz" wrap="square" lIns="91440" tIns="91440" rIns="91440" bIns="91440" anchor="t" anchorCtr="0" upright="1">
+                          <a:noAutofit/>
+                        </wps:bodyPr>
+                      </wps:wsp>
+                      <wps:wsp>
+                        <wps:cNvPr id="22" name="Text Box 87"/>
+                        <wps:cNvSpPr txBox="1">
+                          <a:spLocks noChangeArrowheads="1"/>
+                        </wps:cNvSpPr>
+                        <wps:spPr bwMode="auto">
+                          <a:xfrm>
+                            <a:off x="12700" y="1651000"/>
+                            <a:ext cx="1965960" cy="475488"/>
+                          </a:xfrm>
+                          <a:prstGeom prst="rect">
+                            <a:avLst/>
+                          </a:prstGeom>
+                          <a:noFill/>
+                          <a:ln>
+                            <a:noFill/>
+                          </a:ln>
+                          <a:extLst>
+                            <a:ext uri="{909E8E84-426E-40DD-AFC4-6F175D3DCCD1}">
+                              <a14:hiddenFill xmlns:a14="http://schemas.microsoft.com/office/drawing/2010/main">
+                                <a:solidFill>
+                                  <a:srgbClr val="FFFFFF"/>
+                                </a:solidFill>
+                              </a14:hiddenFill>
+                            </a:ext>
+                            <a:ext uri="{91240B29-F687-4F45-9708-019B960494DF}">
+                              <a14:hiddenLine xmlns:a14="http://schemas.microsoft.com/office/drawing/2010/main" w="9525">
+                                <a:solidFill>
+                                  <a:srgbClr val="000000"/>
+                                </a:solidFill>
+                                <a:miter lim="800000"/>
+                                <a:headEnd/>
+                                <a:tailEnd/>
+                              </a14:hiddenLine>
+                            </a:ext>
+                            <a:ext uri="{FAA26D3D-D897-4be2-8F04-BA451C77F1D7}">
+                              <ma14:placeholderFlag xmlns:ma14="http://schemas.microsoft.com/office/mac/drawingml/2011/main"/>
+                            </a:ext>
+                            <a:ext uri="{C572A759-6A51-4108-AA02-DFA0A04FC94B}">
+                              <ma14:wrappingTextBoxFlag xmlns:ma14="http://schemas.microsoft.com/office/mac/drawingml/2011/main"/>
+                            </a:ext>
+                          </a:extLst>
+                        </wps:spPr>
+                        <wps:txbx>
+                          <w:txbxContent>
+                            <w:p>
+                              <w:pPr>
+                                <w:pStyle w:val="BodyText3"/>
+                                <w:rPr>
+                                  <w:sz w:val="32"/>
+                                  <w:lang w:val="en-GB"/>
+                                </w:rPr>
+                              </w:pPr>
+                              <w:r>
+                                <w:rPr>
+                                  <w:sz w:val="32"/>
+                                  <w:lang w:val="en-GB"/>
+                                </w:rPr>
+                                <w:t>Jaineel</w:t>
+                              </w:r>
+                              <w:r>
+                                <w:rPr>
+                                  <w:sz w:val="32"/>
+                                  <w:lang w:val="en-GB"/>
+                                </w:rPr>
+                                <w:t xml:space="preserve"> </w:t>
+                              </w:r>
+                              <w:r>
+                                <w:rPr>
+                                  <w:sz w:val="32"/>
+                                  <w:lang w:val="en-GB"/>
+                                </w:rPr>
+                                <w:t>Dalal</w:t>
+                              </w:r>
+                            </w:p>
+                          </w:txbxContent>
+                        </wps:txbx>
+                        <wps:bodyPr rot="0" vert="horz" wrap="square" lIns="91440" tIns="0" rIns="91440" bIns="0" anchor="t" anchorCtr="0" upright="1">
+                          <a:noAutofit/>
+                        </wps:bodyPr>
+                      </wps:wsp>
+                      <pic:pic xmlns:pic="http://schemas.openxmlformats.org/drawingml/2006/picture">
+                        <pic:nvPicPr>
+                          <pic:cNvPr id="8" name="Picture 8"/>
+                          <pic:cNvPicPr>
+                            <a:picLocks noChangeAspect="1"/>
+                          </pic:cNvPicPr>
+                        </pic:nvPicPr>
+                        <pic:blipFill>
+                          <a:blip r:embed="rId10">
+                            <a:extLst>
+                              <a:ext uri="{28A0092B-C50C-407E-A947-70E740481C1C}">
+                                <a14:useLocalDpi xmlns:a14="http://schemas.microsoft.com/office/drawing/2010/main" val="0"/>
+                              </a:ext>
+                            </a:extLst>
+                          </a:blip>
+                          <a:stretch>
+                            <a:fillRect/>
+                          </a:stretch>
+                        </pic:blipFill>
+                        <pic:spPr bwMode="auto">
+                          <a:xfrm>
+                            <a:off x="393700" y="139700"/>
+                            <a:ext cx="1480820" cy="1480820"/>
+                          </a:xfrm>
+                          <a:prstGeom prst="rect">
+                            <a:avLst/>
+                          </a:prstGeom>
+                          <a:noFill/>
+                          <a:ln>
+                            <a:noFill/>
+                          </a:ln>
+                        </pic:spPr>
+                      </pic:pic>
+                    </wpg:wgp>
+                  </a:graphicData>
+                </a:graphic>
+              </wp:anchor>
+            </w:drawing>
+          </mc:Choice>
+          <mc:Fallback>
+            <w:pict>
+              <v:group w14:anchorId="3A52AF62" id="Group_x0020_129" o:spid="_x0000_s1045" style="position:absolute;margin-left:-1.8pt;margin-top:561.2pt;width:562.2pt;height:167.45pt;z-index:251702272" coordsize="7140133,2126488" o:gfxdata="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">
+                <v:shape id="_x0000_s1046" type="#_x0000_t202" style="position:absolute;left:2336800;top:76200;width:4803333;height:1709928;visibility:visible;mso-wrap-style:square;v-text-anchor:top" o:gfxdata="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" filled="f" stroked="f">
+                  <v:textbox inset="14.4pt,0,14.4pt,0">
+                    <w:txbxContent>
+                      <w:p>
+                        <w:pPr>
+                          <w:pStyle w:val="Textblock"/>
+                          <w:spacing w:line="240" w:lineRule="auto"/>
+                          <w:rPr>
+                            <w:i/>
+                            <w:lang w:val="en-GB"/>
+                          </w:rPr>
+                        </w:pPr>
+                        <w:r>
+                          <w:rPr>
+                            <w:b/>
+                            <w:color w:val="990000" w:themeColor="accent1"/>
+                            <w:lang w:val="en-GB"/>
+                          </w:rPr>
+                          <w:t>Treasurer and Acting Historian Silicon Valley Chapter</w:t>
+                        </w:r>
+                        <w:r>
+                          <w:rPr>
+                            <w:lang w:val="en-GB"/>
+                          </w:rPr>
+                          <w:br/>
+                        </w:r>
+                        <w:r>
+                          <w:rPr>
+                            <w:b/>
+                            <w:color w:val="989898"/>
+                            <w:lang w:val="en-GB"/>
+                          </w:rPr>
+                          <w:t>C</w:t>
+                        </w:r>
+                        <w:r>
+                          <w:rPr>
+                            <w:b/>
+                            <w:i/>
+                            <w:color w:val="989898"/>
+                            <w:lang w:val="en-GB"/>
+                          </w:rPr>
+                          <w:t>lass of 2015</w:t>
+                        </w:r>
+                      </w:p>
+                      <w:p>
+                        <w:pPr>
+                          <w:pStyle w:val="Textblock"/>
+                          <w:jc w:val="both"/>
+                          <w:rPr>
+                            <w:lang w:val="en-GB"/>
+                          </w:rPr>
+                        </w:pPr>
+                        <w:r>
+                          <w:rPr>
+                            <w:lang w:val="en-GB"/>
+                          </w:rPr>
+                          <w:t>Hi all,</w:t>
+                        </w:r>
+                        <w:r>
+                          <w:rPr>
+                            <w:lang w:val="en-GB"/>
+                          </w:rPr>
+                          <w:t xml:space="preserve"> </w:t>
+                        </w:r>
+                        <w:r>
+                          <w:rPr>
+                            <w:lang w:val="en-GB"/>
+                          </w:rPr>
+                          <w:t xml:space="preserve">I graduated in 2015 as well and am currently working at Apple. </w:t>
+                        </w:r>
+                        <w:r>
+                          <w:rPr>
+                            <w:lang w:val="en-GB"/>
+                          </w:rPr>
+                          <w:t xml:space="preserve">As a treasurer and an acting Historian for the Silicon Valley chapter, I will be assisting Allard and </w:t>
+                        </w:r>
+                        <w:proofErr w:type="spellStart"/>
+                        <w:r>
+                          <w:rPr>
+                            <w:lang w:val="en-GB"/>
+                          </w:rPr>
+                          <w:t>Arpit</w:t>
+                        </w:r>
+                        <w:proofErr w:type="spellEnd"/>
+                        <w:r>
+                          <w:rPr>
+                            <w:lang w:val="en-GB"/>
+                          </w:rPr>
+                          <w:t xml:space="preserve"> in financing and managing</w:t>
+                        </w:r>
+                        <w:r>
+                          <w:rPr>
+                            <w:lang w:val="en-GB"/>
+                          </w:rPr>
+                          <w:t xml:space="preserve"> events in &amp; around the Bay Area.</w:t>
+                        </w:r>
+                        <w:r>
+                          <w:rPr>
+                            <w:lang w:val="en-GB"/>
+                          </w:rPr>
+                          <w:t xml:space="preserve"> </w:t>
+                        </w:r>
+                        <w:r>
+                          <w:rPr>
+                            <w:lang w:val="en-GB"/>
+                          </w:rPr>
+                          <w:t>You can always reach out to me</w:t>
+                        </w:r>
+                        <w:r>
+                          <w:rPr>
+                            <w:lang w:val="en-GB"/>
+                          </w:rPr>
+                          <w:t xml:space="preserve"> </w:t>
+                        </w:r>
+                        <w:r>
+                          <w:rPr>
+                            <w:lang w:val="en-GB"/>
+                          </w:rPr>
+                          <w:t xml:space="preserve">at </w:t>
+                        </w:r>
+                        <w:hyperlink r:id="rId11" w:history="1">
+                          <w:r>
+                            <w:rPr>
+                              <w:rStyle w:val="Hyperlink"/>
+                              <w:lang w:val="en-GB"/>
+                            </w:rPr>
+                            <w:t>treasurer.sv.mrsdaa@gmail.com</w:t>
+                          </w:r>
+                        </w:hyperlink>
+                        <w:r>
+                          <w:rPr>
+                            <w:lang w:val="en-GB"/>
+                          </w:rPr>
+                          <w:t xml:space="preserve">. </w:t>
+                        </w:r>
+                        <w:r>
+                          <w:rPr>
+                            <w:lang w:val="en-GB"/>
+                          </w:rPr>
+                          <w:t>Bay Area alums,</w:t>
+                        </w:r>
+                        <w:r>
+                          <w:rPr>
+                            <w:lang w:val="en-GB"/>
+                          </w:rPr>
+                          <w:t xml:space="preserve"> </w:t>
+                        </w:r>
+                        <w:r>
+                          <w:rPr>
+                            <w:lang w:val="en-GB"/>
+                          </w:rPr>
+                          <w:t>we</w:t>
+                        </w:r>
+                        <w:r>
+                          <w:rPr>
+                            <w:lang w:val="en-GB"/>
+                          </w:rPr>
+                          <w:t xml:space="preserve"> are quite excited</w:t>
+                        </w:r>
+                        <w:r>
+                          <w:rPr>
+                            <w:lang w:val="en-GB"/>
+                          </w:rPr>
+                          <w:t xml:space="preserve"> for</w:t>
+                        </w:r>
+                        <w:r>
+                          <w:rPr>
+                            <w:lang w:val="en-GB"/>
+                          </w:rPr>
+                          <w:t xml:space="preserve"> making a stronger MRSD network</w:t>
+                        </w:r>
+                        <w:r>
+                          <w:rPr>
+                            <w:lang w:val="en-GB"/>
+                          </w:rPr>
+                          <w:t xml:space="preserve"> in the Valley</w:t>
+                        </w:r>
+                        <w:r>
+                          <w:rPr>
+                            <w:lang w:val="en-GB"/>
+                          </w:rPr>
+                          <w:t>.</w:t>
+                        </w:r>
+                        <w:r>
+                          <w:rPr>
+                            <w:lang w:val="en-GB"/>
+                          </w:rPr>
+                          <w:t xml:space="preserve"> Let’s make this happen!</w:t>
+                        </w:r>
+                      </w:p>
+                    </w:txbxContent>
+                  </v:textbox>
+                </v:shape>
+                <v:rect id="_x0000_s1047" style="position:absolute;width:2011680;height:2011680;visibility:visible;mso-wrap-style:square;v-text-anchor:top" o:gfxdata="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" fillcolor="#900 [3204]" stroked="f" strokecolor="#4a7ebb" strokeweight="1.5pt">
+                  <v:shadow opacity="22938f" mv:blur="38100f" offset="0,2pt"/>
+                  <v:textbox inset=",7.2pt,,7.2pt"/>
+                </v:rect>
+                <v:shape id="_x0000_s1048" type="#_x0000_t202" style="position:absolute;left:12700;top:1651000;width:1965960;height:475488;visibility:visible;mso-wrap-style:square;v-text-anchor:top" o:gfxdata="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" filled="f" stroked="f">
+                  <v:textbox inset=",0,,0">
+                    <w:txbxContent>
+                      <w:p>
+                        <w:pPr>
+                          <w:pStyle w:val="BodyText3"/>
+                          <w:rPr>
+                            <w:sz w:val="32"/>
+                            <w:lang w:val="en-GB"/>
+                          </w:rPr>
+                        </w:pPr>
+                        <w:proofErr w:type="spellStart"/>
+                        <w:r>
+                          <w:rPr>
+                            <w:sz w:val="32"/>
+                            <w:lang w:val="en-GB"/>
+                          </w:rPr>
+                          <w:t>Jaineel</w:t>
+                        </w:r>
+                        <w:proofErr w:type="spellEnd"/>
+                        <w:r>
+                          <w:rPr>
+                            <w:sz w:val="32"/>
+                            <w:lang w:val="en-GB"/>
+                          </w:rPr>
+                          <w:t xml:space="preserve"> </w:t>
+                        </w:r>
+                        <w:proofErr w:type="spellStart"/>
+                        <w:r>
+                          <w:rPr>
+                            <w:sz w:val="32"/>
+                            <w:lang w:val="en-GB"/>
+                          </w:rPr>
+                          <w:t>Dalal</w:t>
+                        </w:r>
+                        <w:proofErr w:type="spellEnd"/>
+                      </w:p>
+                    </w:txbxContent>
+                  </v:textbox>
+                </v:shape>
+                <v:shape id="Picture_x0020_8" o:spid="_x0000_s1049" type="#_x0000_t75" style="position:absolute;left:393700;top:139700;width:1480820;height:1480820;visibility:visible;mso-wrap-style:square" o:gfxdata="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">
+                  <v:imagedata r:id="rId12" o:title=""/>
+                  <v:path arrowok="t"/>
+                </v:shape>
+                <w10:wrap type="through"/>
+              </v:group>
+            </w:pict>
+          </mc:Fallback>
+        </mc:AlternateContent>
+      </w:r>
+      <w:r>
+        <w:rPr>
+          <w:noProof/>
+        </w:rPr>
+        <mc:AlternateContent>
+          <mc:Choice Requires="wpg">
+            <w:drawing>
+              <wp:anchor distT="0" distB="0" distL="114300" distR="114300" simplePos="0" relativeHeight="251684864" behindDoc="0" locked="0" layoutInCell="1" allowOverlap="1" wp14:anchorId="685806D8" wp14:editId="05649023">
+                <wp:simplePos x="0" y="0"/>
+                <wp:positionH relativeFrom="column">
+                  <wp:posOffset>-22860</wp:posOffset>
+                </wp:positionH>
+                <wp:positionV relativeFrom="paragraph">
+                  <wp:posOffset>2745740</wp:posOffset>
+                </wp:positionV>
+                <wp:extent cx="7076675" cy="2240306"/>
+                <wp:effectExtent l="0" t="0" r="0" b="20320"/>
+                <wp:wrapThrough wrapText="bothSides">
+                  <wp:wrapPolygon edited="0">
+                    <wp:start x="0" y="0"/>
+                    <wp:lineTo x="0" y="19592"/>
+                    <wp:lineTo x="78" y="20082"/>
+                    <wp:lineTo x="6435" y="21551"/>
+                    <wp:lineTo x="7908" y="21551"/>
+                    <wp:lineTo x="21166" y="21551"/>
+                    <wp:lineTo x="21321" y="245"/>
+                    <wp:lineTo x="20701" y="0"/>
+                    <wp:lineTo x="6202" y="0"/>
+                    <wp:lineTo x="0" y="0"/>
+                  </wp:wrapPolygon>
+                </wp:wrapThrough>
+                <wp:docPr id="128" name="Group 128"/>
+                <wp:cNvGraphicFramePr/>
+                <a:graphic xmlns:a="http://schemas.openxmlformats.org/drawingml/2006/main">
+                  <a:graphicData uri="http://schemas.microsoft.com/office/word/2010/wordprocessingGroup">
+                    <wpg:wgp>
+                      <wpg:cNvGrpSpPr/>
+                      <wpg:grpSpPr>
+                        <a:xfrm>
+                          <a:off x="0" y="0"/>
+                          <a:ext cx="7076675" cy="2240306"/>
+                          <a:chOff x="0" y="0"/>
+                          <a:chExt cx="7076675" cy="2240306"/>
+                        </a:xfrm>
+                      </wpg:grpSpPr>
+                      <wps:wsp>
+                        <wps:cNvPr id="144" name="Rectangle 71"/>
+                        <wps:cNvSpPr>
+                          <a:spLocks noChangeArrowheads="1"/>
+                        </wps:cNvSpPr>
+                        <wps:spPr bwMode="auto">
+                          <a:xfrm>
+                            <a:off x="25400" y="0"/>
+                            <a:ext cx="1990230" cy="2003665"/>
+                          </a:xfrm>
+                          <a:prstGeom prst="rect">
+                            <a:avLst/>
+                          </a:prstGeom>
+                          <a:solidFill>
+                            <a:schemeClr val="accent1">
+                              <a:lumMod val="100000"/>
+                              <a:lumOff val="0"/>
+                            </a:schemeClr>
+                          </a:solidFill>
+                          <a:ln>
+                            <a:noFill/>
+                          </a:ln>
+                          <a:effectLst/>
+                          <a:extLst>
+                            <a:ext uri="{91240B29-F687-4F45-9708-019B960494DF}">
+                              <a14:hiddenLine xmlns:a14="http://schemas.microsoft.com/office/drawing/2010/main" w="19050">
+                                <a:solidFill>
+                                  <a:srgbClr val="4A7EBB"/>
+                                </a:solidFill>
+                                <a:miter lim="800000"/>
+                                <a:headEnd/>
+                                <a:tailEnd/>
+                              </a14:hiddenLine>
+                            </a:ext>
+                            <a:ext uri="{AF507438-7753-43E0-B8FC-AC1667EBCBE1}">
+                              <a14:hiddenEffects xmlns:a14="http://schemas.microsoft.com/office/drawing/2010/main">
+                                <a:effectLst>
+                                  <a:outerShdw blurRad="38100" dist="25400" dir="5400000" algn="ctr" rotWithShape="0">
+                                    <a:srgbClr val="000000">
+                                      <a:alpha val="35001"/>
+                                    </a:srgbClr>
+                                  </a:outerShdw>
+                                </a:effectLst>
+                              </a14:hiddenEffects>
+                            </a:ext>
+                          </a:extLst>
+                        </wps:spPr>
+                        <wps:bodyPr rot="0" vert="horz" wrap="square" lIns="91440" tIns="91440" rIns="91440" bIns="91440" anchor="t" anchorCtr="0" upright="1">
+                          <a:noAutofit/>
+                        </wps:bodyPr>
+                      </wps:wsp>
+                      <pic:pic xmlns:pic="http://schemas.openxmlformats.org/drawingml/2006/picture">
+                        <pic:nvPicPr>
+                          <pic:cNvPr id="158" name="Picture 158" descr="Arpit Mittal"/>
+                          <pic:cNvPicPr>
+                            <a:picLocks noChangeAspect="1"/>
+                          </pic:cNvPicPr>
+                        </pic:nvPicPr>
+                        <pic:blipFill rotWithShape="1">
+                          <a:blip r:embed="rId13">
+                            <a:extLst>
+                              <a:ext uri="{28A0092B-C50C-407E-A947-70E740481C1C}">
+                                <a14:useLocalDpi xmlns:a14="http://schemas.microsoft.com/office/drawing/2010/main" val="0"/>
+                              </a:ext>
+                            </a:extLst>
+                          </a:blip>
+                          <a:srcRect t="13729"/>
+                          <a:stretch/>
+                        </pic:blipFill>
+                        <pic:spPr bwMode="auto">
+                          <a:xfrm>
+                            <a:off x="419100" y="139700"/>
+                            <a:ext cx="1480820" cy="1417320"/>
+                          </a:xfrm>
+                          <a:prstGeom prst="rect">
+                            <a:avLst/>
+                          </a:prstGeom>
+                          <a:noFill/>
+                          <a:ln>
+                            <a:noFill/>
+                          </a:ln>
+                          <a:extLst>
+                            <a:ext uri="{53640926-AAD7-44D8-BBD7-CCE9431645EC}">
+                              <a14:shadowObscured xmlns:a14="http://schemas.microsoft.com/office/drawing/2010/main"/>
+                            </a:ext>
+                            <a:ext uri="{FAA26D3D-D897-4be2-8F04-BA451C77F1D7}">
+                              <ma14:placeholderFlag xmlns:ma14="http://schemas.microsoft.com/office/mac/drawingml/2011/main"/>
+                            </a:ext>
+                          </a:extLst>
+                        </pic:spPr>
+                      </pic:pic>
+                      <wps:wsp>
+                        <wps:cNvPr id="10" name="Text Box 87"/>
+                        <wps:cNvSpPr txBox="1">
+                          <a:spLocks noChangeArrowheads="1"/>
+                        </wps:cNvSpPr>
+                        <wps:spPr bwMode="auto">
+                          <a:xfrm>
+                            <a:off x="0" y="1638300"/>
+                            <a:ext cx="1938528" cy="438912"/>
+                          </a:xfrm>
+                          <a:prstGeom prst="rect">
+                            <a:avLst/>
+                          </a:prstGeom>
+                          <a:noFill/>
+                          <a:ln>
+                            <a:noFill/>
+                          </a:ln>
+                          <a:extLst>
+                            <a:ext uri="{909E8E84-426E-40DD-AFC4-6F175D3DCCD1}">
+                              <a14:hiddenFill xmlns:a14="http://schemas.microsoft.com/office/drawing/2010/main">
+                                <a:solidFill>
+                                  <a:srgbClr val="FFFFFF"/>
+                                </a:solidFill>
+                              </a14:hiddenFill>
+                            </a:ext>
+                            <a:ext uri="{91240B29-F687-4F45-9708-019B960494DF}">
+                              <a14:hiddenLine xmlns:a14="http://schemas.microsoft.com/office/drawing/2010/main" w="9525">
+                                <a:solidFill>
+                                  <a:srgbClr val="000000"/>
+                                </a:solidFill>
+                                <a:miter lim="800000"/>
+                                <a:headEnd/>
+                                <a:tailEnd/>
+                              </a14:hiddenLine>
+                            </a:ext>
+                            <a:ext uri="{FAA26D3D-D897-4be2-8F04-BA451C77F1D7}">
+                              <ma14:placeholderFlag xmlns:ma14="http://schemas.microsoft.com/office/mac/drawingml/2011/main"/>
+                            </a:ext>
+                            <a:ext uri="{C572A759-6A51-4108-AA02-DFA0A04FC94B}">
+                              <ma14:wrappingTextBoxFlag xmlns:ma14="http://schemas.microsoft.com/office/mac/drawingml/2011/main"/>
+                            </a:ext>
+                          </a:extLst>
+                        </wps:spPr>
+                        <wps:txbx>
+                          <w:txbxContent>
+                            <w:p>
+                              <w:pPr>
+                                <w:pStyle w:val="BodyText3"/>
+                                <w:rPr>
+                                  <w:sz w:val="32"/>
+                                  <w:lang w:val="en-GB"/>
+                                </w:rPr>
+                              </w:pPr>
+                              <w:r>
+                                <w:rPr>
+                                  <w:sz w:val="32"/>
+                                  <w:lang w:val="en-GB"/>
+                                </w:rPr>
+                                <w:t>Arpit Mittal</w:t>
+                              </w:r>
+                            </w:p>
+                          </w:txbxContent>
+                        </wps:txbx>
+                        <wps:bodyPr rot="0" vert="horz" wrap="square" lIns="91440" tIns="0" rIns="91440" bIns="0" anchor="t" anchorCtr="0" upright="1">
+                          <a:noAutofit/>
+                        </wps:bodyPr>
+                      </wps:wsp>
+                      <wps:wsp>
+                        <wps:cNvPr id="14" name="Text Box 78"/>
+                        <wps:cNvSpPr txBox="1">
+                          <a:spLocks noChangeArrowheads="1"/>
+                        </wps:cNvSpPr>
+                        <wps:spPr bwMode="auto">
+                          <a:xfrm>
+                            <a:off x="2476500" y="38100"/>
+                            <a:ext cx="4600175" cy="2202206"/>
+                          </a:xfrm>
+                          <a:prstGeom prst="rect">
+                            <a:avLst/>
+                          </a:prstGeom>
+                          <a:noFill/>
+                          <a:ln>
+                            <a:noFill/>
+                          </a:ln>
+                          <a:extLst>
+                            <a:ext uri="{909E8E84-426E-40DD-AFC4-6F175D3DCCD1}">
+                              <a14:hiddenFill xmlns:a14="http://schemas.microsoft.com/office/drawing/2010/main">
+                                <a:solidFill>
+                                  <a:srgbClr val="FFFFFF"/>
+                                </a:solidFill>
+                              </a14:hiddenFill>
+                            </a:ext>
+                            <a:ext uri="{91240B29-F687-4F45-9708-019B960494DF}">
+                              <a14:hiddenLine xmlns:a14="http://schemas.microsoft.com/office/drawing/2010/main" w="9525">
+                                <a:solidFill>
+                                  <a:srgbClr val="000000"/>
+                                </a:solidFill>
+                                <a:miter lim="800000"/>
+                                <a:headEnd/>
+                                <a:tailEnd/>
+                              </a14:hiddenLine>
+                            </a:ext>
+                            <a:ext uri="{FAA26D3D-D897-4be2-8F04-BA451C77F1D7}">
+                              <ma14:placeholderFlag xmlns:ma14="http://schemas.microsoft.com/office/mac/drawingml/2011/main"/>
+                            </a:ext>
+                            <a:ext uri="{C572A759-6A51-4108-AA02-DFA0A04FC94B}">
+                              <ma14:wrappingTextBoxFlag xmlns:ma14="http://schemas.microsoft.com/office/mac/drawingml/2011/main"/>
+                            </a:ext>
+                          </a:extLst>
+                        </wps:spPr>
+                        <wps:txbx>
+                          <w:txbxContent>
+                            <w:p>
+                              <w:pPr>
+                                <w:pStyle w:val="Textblock"/>
+                                <w:spacing w:line="240" w:lineRule="auto"/>
+                                <w:rPr>
+                                  <w:i/>
+                                  <w:lang w:val="en-GB"/>
+                                </w:rPr>
+                              </w:pPr>
+                              <w:r>
+                                <w:rPr>
+                                  <w:b/>
+                                  <w:color w:val="990000" w:themeColor="accent1"/>
+                                  <w:lang w:val="en-GB"/>
+                                </w:rPr>
+                                <w:t>Communications Manager</w:t>
+                              </w:r>
+                              <w:r>
+                                <w:rPr>
+                                  <w:lang w:val="en-GB"/>
+                                </w:rPr>
+                                <w:br/>
+                              </w:r>
+                              <w:r>
+                                <w:rPr>
+                                  <w:b/>
+                                  <w:color w:val="989898"/>
+                                  <w:lang w:val="en-GB"/>
+                                </w:rPr>
+                                <w:t>C</w:t>
+                              </w:r>
+                              <w:r>
+                                <w:rPr>
+                                  <w:b/>
+                                  <w:i/>
+                                  <w:color w:val="989898"/>
+                                  <w:lang w:val="en-GB"/>
+                                </w:rPr>
+                                <w:t>lass of 201</w:t>
+                              </w:r>
+                              <w:r>
+                                <w:rPr>
+                                  <w:b/>
+                                  <w:i/>
+                                  <w:color w:val="989898"/>
+                                  <w:lang w:val="en-GB"/>
+                                </w:rPr>
+                                <w:t>2</w:t>
+                              </w:r>
+                            </w:p>
+                            <w:p>
+                              <w:pPr>
+                                <w:pStyle w:val="Textblock"/>
+                                <w:jc w:val="both"/>
+                                <w:rPr>
+                                  <w:lang w:val="en-GB"/>
+                                </w:rPr>
+                              </w:pPr>
+                              <w:r>
+                                <w:rPr>
+                                  <w:lang w:val="en-GB"/>
+                                </w:rPr>
+                                <w:t xml:space="preserve">I </w:t>
+                              </w:r>
+                              <w:r>
+                                <w:rPr>
+                                  <w:lang w:val="en-GB"/>
+                                </w:rPr>
+                                <w:t xml:space="preserve">graduated from the First Batch aka ‘Trail Blazers’ by Hagen.  </w:t>
+                              </w:r>
+                              <w:r>
+                                <w:rPr>
+                                  <w:lang w:val="en-GB"/>
+                                </w:rPr>
+                                <w:t>I am c</w:t>
+                              </w:r>
+                              <w:r>
+                                <w:rPr>
+                                  <w:lang w:val="en-GB"/>
+                                </w:rPr>
+                                <w:t>urrently worki</w:t>
+                              </w:r>
+                              <w:r>
+                                <w:rPr>
+                                  <w:lang w:val="en-GB"/>
+                                </w:rPr>
+                                <w:t>ng in Intuitive Surgical Inc.</w:t>
+                              </w:r>
+                              <w:r>
+                                <w:rPr>
+                                  <w:lang w:val="en-GB"/>
+                                </w:rPr>
+                                <w:t xml:space="preserve"> as a Systems Analyst (Robotics Controls Engineer). Besides robotics, </w:t>
+                              </w:r>
+                              <w:r>
+                                <w:rPr>
+                                  <w:lang w:val="en-GB"/>
+                                </w:rPr>
+                                <w:t>I</w:t>
+                              </w:r>
+                              <w:r>
+                                <w:rPr>
+                                  <w:lang w:val="en-GB"/>
+                                </w:rPr>
+                                <w:t xml:space="preserve"> like sports, outdoors and </w:t>
+                              </w:r>
+                              <w:r>
+                                <w:rPr>
+                                  <w:lang w:val="en-GB"/>
+                                </w:rPr>
+                                <w:t>am</w:t>
+                              </w:r>
+                              <w:r>
+                                <w:rPr>
+                                  <w:lang w:val="en-GB"/>
+                                </w:rPr>
+                                <w:t xml:space="preserve"> fond of art and music. You can reach </w:t>
+                              </w:r>
+                              <w:r>
+                                <w:rPr>
+                                  <w:lang w:val="en-GB"/>
+                                </w:rPr>
+                                <w:t>me</w:t>
+                              </w:r>
+                              <w:r>
+                                <w:rPr>
+                                  <w:lang w:val="en-GB"/>
+                                </w:rPr>
+                                <w:t xml:space="preserve"> at </w:t>
+                              </w:r>
+                              <w:hyperlink r:id="rId14" w:history="1">
+                                <w:r>
+                                  <w:rPr>
+                                    <w:rStyle w:val="Hyperlink"/>
+                                    <w:lang w:val="en-GB"/>
+                                  </w:rPr>
+                                  <w:t>comms.mrsdaa@gmail.com</w:t>
+                                </w:r>
+                              </w:hyperlink>
+                              <w:r>
+                                <w:rPr>
+                                  <w:lang w:val="en-GB"/>
+                                </w:rPr>
+                                <w:t xml:space="preserve"> or connect on any social networking site. Cheers!</w:t>
+                              </w:r>
+                              <w:r>
+                                <w:rPr>
+                                  <w:lang w:val="en-GB"/>
+                                </w:rPr>
+                                <w:t xml:space="preserve"> </w:t>
+                              </w:r>
+                            </w:p>
+                            <w:p>
+                              <w:pPr>
+                                <w:pStyle w:val="Textblock"/>
+                                <w:jc w:val="both"/>
+                                <w:rPr>
+                                  <w:lang w:val="en-GB"/>
+                                </w:rPr>
+                              </w:pPr>
+                              <w:r>
+                                <w:rPr>
+                                  <w:lang w:val="en-GB"/>
+                                </w:rPr>
+                                <w:t>I am also serving as the Silicon Valley Chapter President</w:t>
+                              </w:r>
+                              <w:r>
+                                <w:rPr>
+                                  <w:lang w:val="en-GB"/>
+                                </w:rPr>
+                                <w:t>. So Bay Area folks, do not hesitate to get in touch for matters related to Silicon Valley Chapter!</w:t>
+                              </w:r>
+                            </w:p>
+                          </w:txbxContent>
+                        </wps:txbx>
+                        <wps:bodyPr rot="0" vert="horz" wrap="square" lIns="182880" tIns="0" rIns="182880" bIns="0" anchor="t" anchorCtr="0" upright="1">
+                          <a:noAutofit/>
+                        </wps:bodyPr>
+                      </wps:wsp>
+                    </wpg:wgp>
+                  </a:graphicData>
+                </a:graphic>
+              </wp:anchor>
+            </w:drawing>
+          </mc:Choice>
+          <mc:Fallback>
+            <w:pict>
+              <v:group w14:anchorId="685806D8" id="Group_x0020_128" o:spid="_x0000_s1050" style="position:absolute;margin-left:-1.8pt;margin-top:216.2pt;width:557.2pt;height:176.4pt;z-index:251684864" coordsize="7076675,2240306" o:gfxdata="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">
+                <v:rect id="_x0000_s1051" style="position:absolute;left:25400;width:1990230;height:2003665;visibility:visible;mso-wrap-style:square;v-text-anchor:top" o:gfxdata="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" fillcolor="#900 [3204]" stroked="f" strokecolor="#4a7ebb" strokeweight="1.5pt">
+                  <v:shadow opacity="22938f" mv:blur="38100f" offset="0,2pt"/>
+                  <v:textbox inset=",7.2pt,,7.2pt"/>
+                </v:rect>
+                <v:shape id="Picture_x0020_158" o:spid="_x0000_s1052" type="#_x0000_t75" alt="Arpit Mittal" style="position:absolute;left:419100;top:139700;width:1480820;height:1417320;visibility:visible;mso-wrap-style:square" o:gfxdata="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">
+                  <v:imagedata r:id="rId15" o:title="Arpit Mittal" croptop="8997f"/>
+                  <v:path arrowok="t"/>
+                </v:shape>
+                <v:shape id="_x0000_s1053" type="#_x0000_t202" style="position:absolute;top:1638300;width:1938528;height:438912;visibility:visible;mso-wrap-style:square;v-text-anchor:top" o:gfxdata="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" filled="f" stroked="f">
+                  <v:textbox inset=",0,,0">
+                    <w:txbxContent>
+                      <w:p>
+                        <w:pPr>
+                          <w:pStyle w:val="BodyText3"/>
+                          <w:rPr>
+                            <w:sz w:val="32"/>
+                            <w:lang w:val="en-GB"/>
+                          </w:rPr>
+                        </w:pPr>
+                        <w:proofErr w:type="spellStart"/>
+                        <w:r>
+                          <w:rPr>
+                            <w:sz w:val="32"/>
+                            <w:lang w:val="en-GB"/>
+                          </w:rPr>
+                          <w:t>Arpit</w:t>
+                        </w:r>
+                        <w:proofErr w:type="spellEnd"/>
+                        <w:r>
+                          <w:rPr>
+                            <w:sz w:val="32"/>
+                            <w:lang w:val="en-GB"/>
+                          </w:rPr>
+                          <w:t xml:space="preserve"> Mittal</w:t>
+                        </w:r>
+                      </w:p>
+                    </w:txbxContent>
+                  </v:textbox>
+                </v:shape>
+                <v:shape id="_x0000_s1054" type="#_x0000_t202" style="position:absolute;left:2476500;top:38100;width:4600175;height:2202206;visibility:visible;mso-wrap-style:square;v-text-anchor:top" o:gfxdata="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" filled="f" stroked="f">
+                  <v:textbox inset="14.4pt,0,14.4pt,0">
+                    <w:txbxContent>
+                      <w:p>
+                        <w:pPr>
+                          <w:pStyle w:val="Textblock"/>
+                          <w:spacing w:line="240" w:lineRule="auto"/>
+                          <w:rPr>
+                            <w:i/>
+                            <w:lang w:val="en-GB"/>
+                          </w:rPr>
+                        </w:pPr>
+                        <w:r>
+                          <w:rPr>
+                            <w:b/>
+                            <w:color w:val="990000" w:themeColor="accent1"/>
+                            <w:lang w:val="en-GB"/>
+                          </w:rPr>
+                          <w:t>Communications Manager</w:t>
+                        </w:r>
+                        <w:r>
+                          <w:rPr>
+                            <w:lang w:val="en-GB"/>
+                          </w:rPr>
+                          <w:br/>
+                        </w:r>
+                        <w:r>
+                          <w:rPr>
+                            <w:b/>
+                            <w:color w:val="989898"/>
+                            <w:lang w:val="en-GB"/>
+                          </w:rPr>
+                          <w:t>C</w:t>
+                        </w:r>
+                        <w:r>
+                          <w:rPr>
+                            <w:b/>
+                            <w:i/>
+                            <w:color w:val="989898"/>
+                            <w:lang w:val="en-GB"/>
+                          </w:rPr>
+                          <w:t>lass of 201</w:t>
+                        </w:r>
+                        <w:r>
+                          <w:rPr>
+                            <w:b/>
+                            <w:i/>
+                            <w:color w:val="989898"/>
+                            <w:lang w:val="en-GB"/>
+                          </w:rPr>
+                          <w:t>2</w:t>
+                        </w:r>
+                      </w:p>
+                      <w:p>
+                        <w:pPr>
+                          <w:pStyle w:val="Textblock"/>
+                          <w:jc w:val="both"/>
+                          <w:rPr>
+                            <w:lang w:val="en-GB"/>
+                          </w:rPr>
+                        </w:pPr>
+                        <w:r>
+                          <w:rPr>
+                            <w:lang w:val="en-GB"/>
+                          </w:rPr>
+                          <w:t xml:space="preserve">I </w:t>
+                        </w:r>
+                        <w:r>
+                          <w:rPr>
+                            <w:lang w:val="en-GB"/>
+                          </w:rPr>
+                          <w:t xml:space="preserve">graduated from the First Batch aka ‘Trail Blazers’ by Hagen.  </w:t>
+                        </w:r>
+                        <w:r>
+                          <w:rPr>
+                            <w:lang w:val="en-GB"/>
+                          </w:rPr>
+                          <w:t>I am c</w:t>
+                        </w:r>
+                        <w:r>
+                          <w:rPr>
+                            <w:lang w:val="en-GB"/>
+                          </w:rPr>
+                          <w:t>urrently worki</w:t>
+                        </w:r>
+                        <w:r>
+                          <w:rPr>
+                            <w:lang w:val="en-GB"/>
+                          </w:rPr>
+                          <w:t>ng in Intuitive Surgical Inc.</w:t>
+                        </w:r>
+                        <w:r>
+                          <w:rPr>
+                            <w:lang w:val="en-GB"/>
+                          </w:rPr>
+                          <w:t xml:space="preserve"> as a Systems Analyst (Robotics Controls Engineer). Besides robotics, </w:t>
+                        </w:r>
+                        <w:r>
+                          <w:rPr>
+                            <w:lang w:val="en-GB"/>
+                          </w:rPr>
+                          <w:t>I</w:t>
+                        </w:r>
+                        <w:r>
+                          <w:rPr>
+                            <w:lang w:val="en-GB"/>
+                          </w:rPr>
+                          <w:t xml:space="preserve"> like sports, outdoors and </w:t>
+                        </w:r>
+                        <w:r>
+                          <w:rPr>
+                            <w:lang w:val="en-GB"/>
+                          </w:rPr>
+                          <w:t>am</w:t>
+                        </w:r>
+                        <w:r>
+                          <w:rPr>
+                            <w:lang w:val="en-GB"/>
+                          </w:rPr>
+                          <w:t xml:space="preserve"> fond of art and music. You can reach </w:t>
+                        </w:r>
+                        <w:r>
+                          <w:rPr>
+                            <w:lang w:val="en-GB"/>
+                          </w:rPr>
+                          <w:t>me</w:t>
+                        </w:r>
+                        <w:r>
+                          <w:rPr>
+                            <w:lang w:val="en-GB"/>
+                          </w:rPr>
+                          <w:t xml:space="preserve"> at </w:t>
+                        </w:r>
+                        <w:hyperlink r:id="rId16" w:history="1">
+                          <w:r>
+                            <w:rPr>
+                              <w:rStyle w:val="Hyperlink"/>
+                              <w:lang w:val="en-GB"/>
+                            </w:rPr>
+                            <w:t>comms.mrsdaa@gmail.com</w:t>
+                          </w:r>
+                        </w:hyperlink>
+                        <w:r>
+                          <w:rPr>
+                            <w:lang w:val="en-GB"/>
+                          </w:rPr>
+                          <w:t xml:space="preserve"> or connect on any social networking site. Cheers!</w:t>
+                        </w:r>
+                        <w:r>
+                          <w:rPr>
+                            <w:lang w:val="en-GB"/>
+                          </w:rPr>
+                          <w:t xml:space="preserve"> </w:t>
+                        </w:r>
+                      </w:p>
+                      <w:p>
+                        <w:pPr>
+                          <w:pStyle w:val="Textblock"/>
+                          <w:jc w:val="both"/>
+                          <w:rPr>
+                            <w:lang w:val="en-GB"/>
+                          </w:rPr>
+                        </w:pPr>
+                        <w:r>
+                          <w:rPr>
+                            <w:lang w:val="en-GB"/>
+                          </w:rPr>
+                          <w:t>I am also serving as the Silicon Valley Chapter President</w:t>
+                        </w:r>
+                        <w:r>
+                          <w:rPr>
+                            <w:lang w:val="en-GB"/>
+                          </w:rPr>
+                          <w:t>. So Bay Area folks, do not hesitate to get in touch for matters related to Silicon Valley Chapter!</w:t>
+                        </w:r>
+                      </w:p>
+                    </w:txbxContent>
+                  </v:textbox>
+                </v:shape>
+                <w10:wrap type="through"/>
+              </v:group>
+            </w:pict>
+          </mc:Fallback>
+        </mc:AlternateContent>
+      </w:r>
+      <w:r>
+        <w:rPr>
+          <w:noProof/>
+        </w:rPr>
+        <mc:AlternateContent>
+          <mc:Choice Requires="wpg">
+            <w:drawing>
+              <wp:anchor distT="0" distB="0" distL="114300" distR="114300" simplePos="0" relativeHeight="251643904" behindDoc="0" locked="0" layoutInCell="1" allowOverlap="1" wp14:anchorId="627F3A86" wp14:editId="120369DA">
+                <wp:simplePos x="0" y="0"/>
+                <wp:positionH relativeFrom="column">
+                  <wp:posOffset>-22860</wp:posOffset>
+                </wp:positionH>
+                <wp:positionV relativeFrom="paragraph">
+                  <wp:posOffset>637540</wp:posOffset>
+                </wp:positionV>
+                <wp:extent cx="7067902" cy="2011787"/>
+                <wp:effectExtent l="0" t="0" r="0" b="20320"/>
+                <wp:wrapThrough wrapText="bothSides">
+                  <wp:wrapPolygon edited="0">
+                    <wp:start x="0" y="0"/>
+                    <wp:lineTo x="0" y="20727"/>
+                    <wp:lineTo x="78" y="21545"/>
+                    <wp:lineTo x="5822" y="21545"/>
+                    <wp:lineTo x="16768" y="21545"/>
+                    <wp:lineTo x="21270" y="20455"/>
+                    <wp:lineTo x="21348" y="1091"/>
+                    <wp:lineTo x="20727" y="818"/>
+                    <wp:lineTo x="6210" y="0"/>
+                    <wp:lineTo x="0" y="0"/>
+                  </wp:wrapPolygon>
+                </wp:wrapThrough>
+                <wp:docPr id="95" name="Group 95"/>
+                <wp:cNvGraphicFramePr/>
+                <a:graphic xmlns:a="http://schemas.openxmlformats.org/drawingml/2006/main">
+                  <a:graphicData uri="http://schemas.microsoft.com/office/word/2010/wordprocessingGroup">
+                    <wpg:wgp>
+                      <wpg:cNvGrpSpPr/>
+                      <wpg:grpSpPr>
+                        <a:xfrm>
+                          <a:off x="0" y="0"/>
+                          <a:ext cx="7067902" cy="2011787"/>
+                          <a:chOff x="0" y="0"/>
+                          <a:chExt cx="7067902" cy="2011787"/>
+                        </a:xfrm>
+                      </wpg:grpSpPr>
+                      <wps:wsp>
+                        <wps:cNvPr id="139" name="Rectangle 71"/>
+                        <wps:cNvSpPr>
+                          <a:spLocks noChangeArrowheads="1"/>
+                        </wps:cNvSpPr>
+                        <wps:spPr bwMode="auto">
+                          <a:xfrm>
+                            <a:off x="0" y="0"/>
+                            <a:ext cx="2012669" cy="1942942"/>
+                          </a:xfrm>
+                          <a:prstGeom prst="rect">
+                            <a:avLst/>
+                          </a:prstGeom>
+                          <a:solidFill>
+                            <a:schemeClr val="accent1">
+                              <a:lumMod val="100000"/>
+                              <a:lumOff val="0"/>
+                            </a:schemeClr>
+                          </a:solidFill>
+                          <a:ln>
+                            <a:noFill/>
+                          </a:ln>
+                          <a:effectLst/>
+                          <a:extLst>
+                            <a:ext uri="{91240B29-F687-4F45-9708-019B960494DF}">
+                              <a14:hiddenLine xmlns:a14="http://schemas.microsoft.com/office/drawing/2010/main" w="19050">
+                                <a:solidFill>
+                                  <a:srgbClr val="4A7EBB"/>
+                                </a:solidFill>
+                                <a:miter lim="800000"/>
+                                <a:headEnd/>
+                                <a:tailEnd/>
+                              </a14:hiddenLine>
+                            </a:ext>
+                            <a:ext uri="{AF507438-7753-43E0-B8FC-AC1667EBCBE1}">
+                              <a14:hiddenEffects xmlns:a14="http://schemas.microsoft.com/office/drawing/2010/main">
+                                <a:effectLst>
+                                  <a:outerShdw blurRad="38100" dist="25400" dir="5400000" algn="ctr" rotWithShape="0">
+                                    <a:srgbClr val="000000">
+                                      <a:alpha val="35001"/>
+                                    </a:srgbClr>
+                                  </a:outerShdw>
+                                </a:effectLst>
+                              </a14:hiddenEffects>
+                            </a:ext>
+                            <a:ext uri="{FAA26D3D-D897-4be2-8F04-BA451C77F1D7}">
+                              <ma14:placeholderFlag xmlns:ma14="http://schemas.microsoft.com/office/mac/drawingml/2011/main"/>
+                            </a:ext>
+                            <a:ext uri="{C572A759-6A51-4108-AA02-DFA0A04FC94B}">
+                              <ma14:wrappingTextBoxFlag xmlns:ma14="http://schemas.microsoft.com/office/mac/drawingml/2011/main"/>
+                            </a:ext>
+                          </a:extLst>
+                        </wps:spPr>
+                        <wps:txbx>
+                          <w:txbxContent>
+                            <w:p>
+                              <w:pPr>
+                                <w:jc w:val="center"/>
+                              </w:pPr>
+                            </w:p>
+                          </w:txbxContent>
+                        </wps:txbx>
+                        <wps:bodyPr rot="0" vert="horz" wrap="square" lIns="91440" tIns="91440" rIns="91440" bIns="91440" anchor="t" anchorCtr="0" upright="1">
+                          <a:noAutofit/>
+                        </wps:bodyPr>
+                      </wps:wsp>
+                      <wps:wsp>
+                        <wps:cNvPr id="140" name="Text Box 87"/>
+                        <wps:cNvSpPr txBox="1">
+                          <a:spLocks noChangeArrowheads="1"/>
+                        </wps:cNvSpPr>
+                        <wps:spPr bwMode="auto">
+                          <a:xfrm>
+                            <a:off x="0" y="1625600"/>
+                            <a:ext cx="1962264" cy="386187"/>
+                          </a:xfrm>
+                          <a:prstGeom prst="rect">
+                            <a:avLst/>
+                          </a:prstGeom>
+                          <a:noFill/>
+                          <a:ln>
+                            <a:noFill/>
+                          </a:ln>
+                          <a:extLst>
+                            <a:ext uri="{909E8E84-426E-40DD-AFC4-6F175D3DCCD1}">
+                              <a14:hiddenFill xmlns:a14="http://schemas.microsoft.com/office/drawing/2010/main">
+                                <a:solidFill>
+                                  <a:srgbClr val="FFFFFF"/>
+                                </a:solidFill>
+                              </a14:hiddenFill>
+                            </a:ext>
+                            <a:ext uri="{91240B29-F687-4F45-9708-019B960494DF}">
+                              <a14:hiddenLine xmlns:a14="http://schemas.microsoft.com/office/drawing/2010/main" w="9525">
+                                <a:solidFill>
+                                  <a:srgbClr val="000000"/>
+                                </a:solidFill>
+                                <a:miter lim="800000"/>
+                                <a:headEnd/>
+                                <a:tailEnd/>
+                              </a14:hiddenLine>
+                            </a:ext>
+                            <a:ext uri="{FAA26D3D-D897-4be2-8F04-BA451C77F1D7}">
+                              <ma14:placeholderFlag xmlns:ma14="http://schemas.microsoft.com/office/mac/drawingml/2011/main"/>
+                            </a:ext>
+                          </a:extLst>
+                        </wps:spPr>
+                        <wps:txbx>
+                          <w:txbxContent>
+                            <w:p>
+                              <w:pPr>
+                                <w:pStyle w:val="BodyText3"/>
+                                <w:rPr>
+                                  <w:sz w:val="32"/>
+                                  <w:lang w:val="en-GB"/>
+                                </w:rPr>
+                              </w:pPr>
+                              <w:r>
+                                <w:rPr>
+                                  <w:sz w:val="32"/>
+                                  <w:lang w:val="en-GB"/>
+                                </w:rPr>
+                                <w:t>Jeffrey Blum</w:t>
+                              </w:r>
+                            </w:p>
+                          </w:txbxContent>
+                        </wps:txbx>
+                        <wps:bodyPr rot="0" vert="horz" wrap="square" lIns="91440" tIns="0" rIns="91440" bIns="0" anchor="t" anchorCtr="0" upright="1">
+                          <a:noAutofit/>
+                        </wps:bodyPr>
+                      </wps:wsp>
+                      <pic:pic xmlns:pic="http://schemas.openxmlformats.org/drawingml/2006/picture">
+                        <pic:nvPicPr>
+                          <pic:cNvPr id="159" name="Picture 159" descr="Jeffrey Blum"/>
+                          <pic:cNvPicPr>
+                            <a:picLocks noChangeAspect="1"/>
+                          </pic:cNvPicPr>
+                        </pic:nvPicPr>
+                        <pic:blipFill>
+                          <a:blip r:embed="rId17">
+                            <a:extLst>
+                              <a:ext uri="{28A0092B-C50C-407E-A947-70E740481C1C}">
+                                <a14:useLocalDpi xmlns:a14="http://schemas.microsoft.com/office/drawing/2010/main" val="0"/>
+                              </a:ext>
+                            </a:extLst>
+                          </a:blip>
+                          <a:srcRect/>
+                          <a:stretch>
+                            <a:fillRect/>
+                          </a:stretch>
+                        </pic:blipFill>
+                        <pic:spPr bwMode="auto">
+                          <a:xfrm>
+                            <a:off x="406400" y="139700"/>
+                            <a:ext cx="1480820" cy="1426210"/>
+                          </a:xfrm>
+                          <a:prstGeom prst="rect">
+                            <a:avLst/>
+                          </a:prstGeom>
+                          <a:noFill/>
+                          <a:ln>
+                            <a:noFill/>
+                          </a:ln>
+                        </pic:spPr>
+                      </pic:pic>
+                      <wps:wsp>
+                        <wps:cNvPr id="141" name="Text Box 78"/>
+                        <wps:cNvSpPr txBox="1">
+                          <a:spLocks noChangeArrowheads="1"/>
+                        </wps:cNvSpPr>
+                        <wps:spPr bwMode="auto">
+                          <a:xfrm>
+                            <a:off x="2476500" y="114300"/>
+                            <a:ext cx="4591402" cy="1785620"/>
+                          </a:xfrm>
+                          <a:prstGeom prst="rect">
+                            <a:avLst/>
+                          </a:prstGeom>
+                          <a:noFill/>
+                          <a:ln>
+                            <a:noFill/>
+                          </a:ln>
+                          <a:extLst>
+                            <a:ext uri="{909E8E84-426E-40DD-AFC4-6F175D3DCCD1}">
+                              <a14:hiddenFill xmlns:a14="http://schemas.microsoft.com/office/drawing/2010/main">
+                                <a:solidFill>
+                                  <a:srgbClr val="FFFFFF"/>
+                                </a:solidFill>
+                              </a14:hiddenFill>
+                            </a:ext>
+                            <a:ext uri="{91240B29-F687-4F45-9708-019B960494DF}">
+                              <a14:hiddenLine xmlns:a14="http://schemas.microsoft.com/office/drawing/2010/main" w="9525">
+                                <a:solidFill>
+                                  <a:srgbClr val="000000"/>
+                                </a:solidFill>
+                                <a:miter lim="800000"/>
+                                <a:headEnd/>
+                                <a:tailEnd/>
+                              </a14:hiddenLine>
+                            </a:ext>
+                            <a:ext uri="{FAA26D3D-D897-4be2-8F04-BA451C77F1D7}">
+                              <ma14:placeholderFlag xmlns:ma14="http://schemas.microsoft.com/office/mac/drawingml/2011/main"/>
+                            </a:ext>
+                            <a:ext uri="{C572A759-6A51-4108-AA02-DFA0A04FC94B}">
+                              <ma14:wrappingTextBoxFlag xmlns:ma14="http://schemas.microsoft.com/office/mac/drawingml/2011/main" val="1"/>
+                            </a:ext>
+                          </a:extLst>
+                        </wps:spPr>
+                        <wps:txbx>
+                          <w:txbxContent>
+                            <w:p>
+                              <w:pPr>
+                                <w:pStyle w:val="Textblock"/>
+                                <w:spacing w:line="240" w:lineRule="auto"/>
+                                <w:rPr>
+                                  <w:i/>
+                                  <w:lang w:val="en-GB"/>
+                                </w:rPr>
+                              </w:pPr>
+                              <w:r>
+                                <w:rPr>
+                                  <w:b/>
+                                  <w:color w:val="990000" w:themeColor="accent1"/>
+                                  <w:lang w:val="en-GB"/>
+                                </w:rPr>
+                                <w:t>Director</w:t>
+                              </w:r>
+                              <w:r>
+                                <w:rPr>
+                                  <w:lang w:val="en-GB"/>
+                                </w:rPr>
+                                <w:br/>
+                              </w:r>
+                              <w:r>
+                                <w:rPr>
+                                  <w:b/>
+                                  <w:color w:val="989898"/>
+                                  <w:lang w:val="en-GB"/>
+                                </w:rPr>
+                                <w:t>C</w:t>
+                              </w:r>
+                              <w:r>
+                                <w:rPr>
+                                  <w:b/>
+                                  <w:i/>
+                                  <w:color w:val="989898"/>
+                                  <w:lang w:val="en-GB"/>
+                                </w:rPr>
+                                <w:t>lass of 2015</w:t>
+                              </w:r>
+                            </w:p>
+                            <w:p>
+                              <w:pPr>
+                                <w:pStyle w:val="Textblock"/>
+                                <w:jc w:val="both"/>
+                                <w:rPr>
+                                  <w:lang w:val="en-GB"/>
+                                </w:rPr>
+                              </w:pPr>
+                              <w:r>
+                                <w:rPr>
+                                  <w:lang w:val="en-GB"/>
+                                </w:rPr>
+                                <w:t>Jeffrey is the Director of the MRSD Alumni Association and the President of its Pittsburgh chapter. He founded the MRSDAA along with Arpit and Allard because he was amazed by the camaraderie that developed in his class and he wants to see that camaraderie continue to deepen among all MRSD alums. Professionally, Jeffrey specializes in electrical hardware and embedded software. He currently works for Discovery Robotics.</w:t>
+                              </w:r>
+                              <w:r>
+                                <w:rPr>
+                                  <w:lang w:val="en-GB"/>
+                                </w:rPr>
+                                <w:t xml:space="preserve"> You can reach him at </w:t>
+                              </w:r>
+                              <w:hyperlink r:id="rId18" w:history="1">
+                                <w:r>
+                                  <w:rPr>
+                                    <w:rStyle w:val="Hyperlink"/>
+                                    <w:lang w:val="en-GB"/>
+                                  </w:rPr>
+                                  <w:t>director.mrsdaa@gmail.com</w:t>
+                                </w:r>
+                              </w:hyperlink>
+                              <w:r>
+                                <w:rPr>
+                                  <w:lang w:val="en-GB"/>
+                                </w:rPr>
+                                <w:t>.</w:t>
+                              </w:r>
+                            </w:p>
+                            <w:p>
+                              <w:pPr>
+                                <w:pStyle w:val="Textblock"/>
+                                <w:jc w:val="both"/>
+                                <w:rPr>
+                                  <w:lang w:val="en-GB"/>
+                                </w:rPr>
+                              </w:pPr>
+                            </w:p>
+                            <w:p>
+                              <w:pPr>
+                                <w:pStyle w:val="Textblock"/>
+                                <w:jc w:val="both"/>
+                                <w:rPr>
+                                  <w:lang w:val="en-GB"/>
+                                </w:rPr>
+                              </w:pPr>
+                              <w:r>
+                                <w:rPr>
+                                  <w:lang w:val="en-GB"/>
+                                </w:rPr>
+                                <w:t>..</w:t>
+                              </w:r>
+                            </w:p>
+                          </w:txbxContent>
+                        </wps:txbx>
+                        <wps:bodyPr rot="0" vert="horz" wrap="square" lIns="182880" tIns="0" rIns="182880" bIns="0" anchor="t" anchorCtr="0" upright="1">
+                          <a:noAutofit/>
+                        </wps:bodyPr>
+                      </wps:wsp>
+                    </wpg:wgp>
+                  </a:graphicData>
+                </a:graphic>
+              </wp:anchor>
+            </w:drawing>
+          </mc:Choice>
+          <mc:Fallback>
+            <w:pict>
+              <v:group w14:anchorId="627F3A86" id="Group_x0020_95" o:spid="_x0000_s1055" style="position:absolute;margin-left:-1.8pt;margin-top:50.2pt;width:556.55pt;height:158.4pt;z-index:251643904" coordsize="7067902,2011787" o:gfxdata="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">
+                <v:rect id="_x0000_s1056" style="position:absolute;width:2012669;height:1942942;visibility:visible;mso-wrap-style:square;v-text-anchor:top" o:gfxdata="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" fillcolor="#900 [3204]" stroked="f" strokecolor="#4a7ebb" strokeweight="1.5pt">
+                  <v:shadow opacity="22938f" mv:blur="38100f" offset="0,2pt"/>
+                  <v:textbox inset=",7.2pt,,7.2pt">
+                    <w:txbxContent>
+                      <w:p>
+                        <w:pPr>
+                          <w:jc w:val="center"/>
+                        </w:pPr>
+                      </w:p>
+                    </w:txbxContent>
+                  </v:textbox>
+                </v:rect>
+                <v:shape id="_x0000_s1057" type="#_x0000_t202" style="position:absolute;top:1625600;width:1962264;height:386187;visibility:visible;mso-wrap-style:square;v-text-anchor:top" o:gfxdata="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" filled="f" stroked="f">
+                  <v:textbox inset=",0,,0">
+                    <w:txbxContent>
+                      <w:p>
+                        <w:pPr>
+                          <w:pStyle w:val="BodyText3"/>
+                          <w:rPr>
+                            <w:sz w:val="32"/>
+                            <w:lang w:val="en-GB"/>
+                          </w:rPr>
+                        </w:pPr>
+                        <w:r>
+                          <w:rPr>
+                            <w:sz w:val="32"/>
+                            <w:lang w:val="en-GB"/>
+                          </w:rPr>
+                          <w:t>Jeffrey Blum</w:t>
+                        </w:r>
+                      </w:p>
+                    </w:txbxContent>
+                  </v:textbox>
+                </v:shape>
+                <v:shape id="Picture_x0020_159" o:spid="_x0000_s1058" type="#_x0000_t75" alt="Jeffrey Blum" style="position:absolute;left:406400;top:139700;width:1480820;height:1426210;visibility:visible;mso-wrap-style:square" o:gfxdata="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">
+                  <v:imagedata r:id="rId19" o:title="Jeffrey Blum"/>
+                  <v:path arrowok="t"/>
+                </v:shape>
+                <v:shape id="_x0000_s1059" type="#_x0000_t202" style="position:absolute;left:2476500;top:114300;width:4591402;height:1785620;visibility:visible;mso-wrap-style:square;v-text-anchor:top" o:gfxdata="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" mv:complextextbox="1" filled="f" stroked="f">
+                  <v:textbox inset="14.4pt,0,14.4pt,0">
+                    <w:txbxContent>
+                      <w:p>
+                        <w:pPr>
+                          <w:pStyle w:val="Textblock"/>
+                          <w:spacing w:line="240" w:lineRule="auto"/>
+                          <w:rPr>
+                            <w:i/>
+                            <w:lang w:val="en-GB"/>
+                          </w:rPr>
+                        </w:pPr>
+                        <w:r>
+                          <w:rPr>
+                            <w:b/>
+                            <w:color w:val="990000" w:themeColor="accent1"/>
+                            <w:lang w:val="en-GB"/>
+                          </w:rPr>
+                          <w:t>Director</w:t>
+                        </w:r>
+                        <w:r>
+                          <w:rPr>
+                            <w:lang w:val="en-GB"/>
+                          </w:rPr>
+                          <w:br/>
+                        </w:r>
+                        <w:r>
+                          <w:rPr>
+                            <w:b/>
+                            <w:color w:val="989898"/>
+                            <w:lang w:val="en-GB"/>
+                          </w:rPr>
+                          <w:t>C</w:t>
+                        </w:r>
+                        <w:r>
+                          <w:rPr>
+                            <w:b/>
+                            <w:i/>
+                            <w:color w:val="989898"/>
+                            <w:lang w:val="en-GB"/>
+                          </w:rPr>
+                          <w:t>lass of 2015</w:t>
+                        </w:r>
+                      </w:p>
+                      <w:p>
+                        <w:pPr>
+                          <w:pStyle w:val="Textblock"/>
+                          <w:jc w:val="both"/>
+                          <w:rPr>
+                            <w:lang w:val="en-GB"/>
+                          </w:rPr>
+                        </w:pPr>
+                        <w:r>
+                          <w:rPr>
+                            <w:lang w:val="en-GB"/>
+                          </w:rPr>
+                          <w:t xml:space="preserve">Jeffrey is the Director of the MRSD Alumni Association and the President of its Pittsburgh chapter. He founded the MRSDAA along with </w:t>
+                        </w:r>
+                        <w:proofErr w:type="spellStart"/>
+                        <w:r>
+                          <w:rPr>
+                            <w:lang w:val="en-GB"/>
+                          </w:rPr>
+                          <w:t>Arpit</w:t>
+                        </w:r>
+                        <w:proofErr w:type="spellEnd"/>
+                        <w:r>
+                          <w:rPr>
+                            <w:lang w:val="en-GB"/>
+                          </w:rPr>
+                          <w:t xml:space="preserve"> and Allard because he was amazed by the camaraderie that developed in his class and he wants to see that camaraderie continue to deepen among all MRSD alums. Professionally, Jeffrey specializes in electrical hardware and embedded software. He currently works for Discovery Robotics.</w:t>
+                        </w:r>
+                        <w:r>
+                          <w:rPr>
+                            <w:lang w:val="en-GB"/>
+                          </w:rPr>
+                          <w:t xml:space="preserve"> You can reach him at </w:t>
+                        </w:r>
+                        <w:hyperlink r:id="rId20" w:history="1">
+                          <w:r>
+                            <w:rPr>
+                              <w:rStyle w:val="Hyperlink"/>
+                              <w:lang w:val="en-GB"/>
+                            </w:rPr>
+                            <w:t>director.mrsdaa@gmail.com</w:t>
+                          </w:r>
+                        </w:hyperlink>
+                        <w:r>
+                          <w:rPr>
+                            <w:lang w:val="en-GB"/>
+                          </w:rPr>
+                          <w:t>.</w:t>
+                        </w:r>
+                      </w:p>
+                      <w:p>
+                        <w:pPr>
+                          <w:pStyle w:val="Textblock"/>
+                          <w:jc w:val="both"/>
+                          <w:rPr>
+                            <w:lang w:val="en-GB"/>
+                          </w:rPr>
+                        </w:pPr>
+                      </w:p>
+                      <w:p>
+                        <w:pPr>
+                          <w:pStyle w:val="Textblock"/>
+                          <w:jc w:val="both"/>
+                          <w:rPr>
+                            <w:lang w:val="en-GB"/>
+                          </w:rPr>
+                        </w:pPr>
+                        <w:r>
+                          <w:rPr>
+                            <w:lang w:val="en-GB"/>
+                          </w:rPr>
+                          <w:t>..</w:t>
+                        </w:r>
+                      </w:p>
+                    </w:txbxContent>
+                  </v:textbox>
+                </v:shape>
+                <w10:wrap type="through"/>
+              </v:group>
+            </w:pict>
+          </mc:Fallback>
+        </mc:AlternateContent>
+      </w:r>
+      <w:r>
+        <w:rPr>
+          <w:noProof/>
+        </w:rPr>
+        <mc:AlternateContent>
+          <mc:Choice Requires="wpg">
+            <w:drawing>
+              <wp:anchor distT="0" distB="0" distL="114300" distR="114300" simplePos="0" relativeHeight="251667456" behindDoc="0" locked="0" layoutInCell="1" allowOverlap="1" wp14:anchorId="499E50BA" wp14:editId="28007E6E">
+                <wp:simplePos x="0" y="0"/>
+                <wp:positionH relativeFrom="column">
+                  <wp:posOffset>-22860</wp:posOffset>
+                </wp:positionH>
+                <wp:positionV relativeFrom="paragraph">
+                  <wp:posOffset>4942840</wp:posOffset>
+                </wp:positionV>
+                <wp:extent cx="7076923" cy="2423147"/>
+                <wp:effectExtent l="0" t="0" r="0" b="15875"/>
+                <wp:wrapThrough wrapText="bothSides">
+                  <wp:wrapPolygon edited="0">
+                    <wp:start x="0" y="0"/>
+                    <wp:lineTo x="0" y="18118"/>
+                    <wp:lineTo x="7908" y="18118"/>
+                    <wp:lineTo x="7908" y="21515"/>
+                    <wp:lineTo x="21166" y="21515"/>
+                    <wp:lineTo x="21321" y="453"/>
+                    <wp:lineTo x="20701" y="226"/>
+                    <wp:lineTo x="6202" y="0"/>
+                    <wp:lineTo x="0" y="0"/>
+                  </wp:wrapPolygon>
+                </wp:wrapThrough>
+                <wp:docPr id="94" name="Group 94"/>
+                <wp:cNvGraphicFramePr/>
+                <a:graphic xmlns:a="http://schemas.openxmlformats.org/drawingml/2006/main">
+                  <a:graphicData uri="http://schemas.microsoft.com/office/word/2010/wordprocessingGroup">
+                    <wpg:wgp>
+                      <wpg:cNvGrpSpPr/>
+                      <wpg:grpSpPr>
+                        <a:xfrm>
+                          <a:off x="0" y="0"/>
+                          <a:ext cx="7076923" cy="2423147"/>
+                          <a:chOff x="0" y="0"/>
+                          <a:chExt cx="7076923" cy="2423147"/>
+                        </a:xfrm>
+                      </wpg:grpSpPr>
+                      <wps:wsp>
+                        <wps:cNvPr id="156" name="Text Box 78"/>
+                        <wps:cNvSpPr txBox="1">
+                          <a:spLocks noChangeArrowheads="1"/>
+                        </wps:cNvSpPr>
+                        <wps:spPr bwMode="auto">
+                          <a:xfrm>
+                            <a:off x="2476500" y="63500"/>
+                            <a:ext cx="4600423" cy="2359647"/>
+                          </a:xfrm>
+                          <a:prstGeom prst="rect">
+                            <a:avLst/>
+                          </a:prstGeom>
+                          <a:noFill/>
+                          <a:ln>
+                            <a:noFill/>
+                          </a:ln>
+                          <a:extLst>
+                            <a:ext uri="{909E8E84-426E-40DD-AFC4-6F175D3DCCD1}">
+                              <a14:hiddenFill xmlns:a14="http://schemas.microsoft.com/office/drawing/2010/main">
+                                <a:solidFill>
+                                  <a:srgbClr val="FFFFFF"/>
+                                </a:solidFill>
+                              </a14:hiddenFill>
+                            </a:ext>
+                            <a:ext uri="{91240B29-F687-4F45-9708-019B960494DF}">
+                              <a14:hiddenLine xmlns:a14="http://schemas.microsoft.com/office/drawing/2010/main" w="9525">
+                                <a:solidFill>
+                                  <a:srgbClr val="000000"/>
+                                </a:solidFill>
+                                <a:miter lim="800000"/>
+                                <a:headEnd/>
+                                <a:tailEnd/>
+                              </a14:hiddenLine>
+                            </a:ext>
+                            <a:ext uri="{FAA26D3D-D897-4be2-8F04-BA451C77F1D7}">
+                              <ma14:placeholderFlag xmlns:ma14="http://schemas.microsoft.com/office/mac/drawingml/2011/main"/>
+                            </a:ext>
+                            <a:ext uri="{C572A759-6A51-4108-AA02-DFA0A04FC94B}">
+                              <ma14:wrappingTextBoxFlag xmlns:ma14="http://schemas.microsoft.com/office/mac/drawingml/2011/main"/>
+                            </a:ext>
+                          </a:extLst>
+                        </wps:spPr>
+                        <wps:txbx>
+                          <w:txbxContent>
+                            <w:p>
+                              <w:pPr>
+                                <w:pStyle w:val="Textblock"/>
+                                <w:spacing w:line="240" w:lineRule="auto"/>
+                                <w:rPr>
+                                  <w:i/>
+                                  <w:lang w:val="en-GB"/>
+                                </w:rPr>
+                              </w:pPr>
+                              <w:r>
+                                <w:rPr>
+                                  <w:b/>
+                                  <w:color w:val="990000" w:themeColor="accent1"/>
+                                  <w:lang w:val="en-GB"/>
+                                </w:rPr>
+                                <w:t>Treasurer</w:t>
+                              </w:r>
+                              <w:r>
+                                <w:rPr>
+                                  <w:lang w:val="en-GB"/>
+                                </w:rPr>
+                                <w:br/>
+                              </w:r>
+                              <w:r>
+                                <w:rPr>
+                                  <w:b/>
+                                  <w:color w:val="989898"/>
+                                  <w:lang w:val="en-GB"/>
+                                </w:rPr>
+                                <w:t>C</w:t>
+                              </w:r>
+                              <w:r>
+                                <w:rPr>
+                                  <w:b/>
+                                  <w:i/>
+                                  <w:color w:val="989898"/>
+                                  <w:lang w:val="en-GB"/>
+                                </w:rPr>
+                                <w:t>lass of 2015</w:t>
+                              </w:r>
+                            </w:p>
+                            <w:p>
+                              <w:pPr>
+                                <w:pStyle w:val="Textblock"/>
+                                <w:jc w:val="both"/>
+                                <w:rPr>
+                                  <w:lang w:val="en-GB"/>
+                                </w:rPr>
+                              </w:pPr>
+                              <w:r>
+                                <w:rPr>
+                                  <w:lang w:val="en-GB"/>
+                                </w:rPr>
+                                <w:t xml:space="preserve">Hi Everyone! </w:t>
+                              </w:r>
+                              <w:r>
+                                <w:rPr>
+                                  <w:lang w:val="en-GB"/>
+                                </w:rPr>
+                                <w:t xml:space="preserve">I graduated in 2015 and I currently work at Uber’s Advanced Technologies Group in Pittsburgh as a Perception engineer. I am the treasurer of the Alumni Association and my main concern for this year is guiding the financing of the Alumni Association events. Don’t hesitate to reach out to me at </w:t>
+                              </w:r>
+                              <w:hyperlink r:id="rId21" w:history="1">
+                                <w:r>
+                                  <w:rPr>
+                                    <w:rStyle w:val="Hyperlink"/>
+                                  </w:rPr>
+                                  <w:t>treasurer.mrsdaa@gmail.com</w:t>
+                                </w:r>
+                              </w:hyperlink>
+                              <w:r>
+                                <w:rPr>
+                                  <w:lang w:val="en-GB"/>
+                                </w:rPr>
+                                <w:t xml:space="preserve"> if you have any questions regarding this and always feel free to hook me up on LinkedIn!</w:t>
+                              </w:r>
+                            </w:p>
+                          </w:txbxContent>
+                        </wps:txbx>
+                        <wps:bodyPr rot="0" vert="horz" wrap="square" lIns="182880" tIns="0" rIns="182880" bIns="0" anchor="t" anchorCtr="0" upright="1">
+                          <a:noAutofit/>
+                        </wps:bodyPr>
+                      </wps:wsp>
+                      <wps:wsp>
+                        <wps:cNvPr id="152" name="Rectangle 71"/>
+                        <wps:cNvSpPr>
+                          <a:spLocks noChangeArrowheads="1"/>
+                        </wps:cNvSpPr>
+                        <wps:spPr bwMode="auto">
+                          <a:xfrm>
+                            <a:off x="0" y="0"/>
+                            <a:ext cx="2012113" cy="2007345"/>
+                          </a:xfrm>
+                          <a:prstGeom prst="rect">
+                            <a:avLst/>
+                          </a:prstGeom>
+                          <a:solidFill>
+                            <a:schemeClr val="accent1">
+                              <a:lumMod val="100000"/>
+                              <a:lumOff val="0"/>
+                            </a:schemeClr>
+                          </a:solidFill>
+                          <a:ln>
+                            <a:noFill/>
+                          </a:ln>
+                          <a:effectLst/>
+                          <a:extLst>
+                            <a:ext uri="{91240B29-F687-4F45-9708-019B960494DF}">
+                              <a14:hiddenLine xmlns:a14="http://schemas.microsoft.com/office/drawing/2010/main" w="19050">
+                                <a:solidFill>
+                                  <a:srgbClr val="4A7EBB"/>
+                                </a:solidFill>
+                                <a:miter lim="800000"/>
+                                <a:headEnd/>
+                                <a:tailEnd/>
+                              </a14:hiddenLine>
+                            </a:ext>
+                            <a:ext uri="{AF507438-7753-43E0-B8FC-AC1667EBCBE1}">
+                              <a14:hiddenEffects xmlns:a14="http://schemas.microsoft.com/office/drawing/2010/main">
+                                <a:effectLst>
+                                  <a:outerShdw blurRad="38100" dist="25400" dir="5400000" algn="ctr" rotWithShape="0">
+                                    <a:srgbClr val="000000">
+                                      <a:alpha val="35001"/>
+                                    </a:srgbClr>
+                                  </a:outerShdw>
+                                </a:effectLst>
+                              </a14:hiddenEffects>
+                            </a:ext>
+                          </a:extLst>
+                        </wps:spPr>
+                        <wps:bodyPr rot="0" vert="horz" wrap="square" lIns="91440" tIns="91440" rIns="91440" bIns="91440" anchor="t" anchorCtr="0" upright="1">
+                          <a:noAutofit/>
+                        </wps:bodyPr>
+                      </wps:wsp>
+                      <pic:pic xmlns:pic="http://schemas.openxmlformats.org/drawingml/2006/picture">
+                        <pic:nvPicPr>
+                          <pic:cNvPr id="160" name="Picture 160"/>
+                          <pic:cNvPicPr>
+                            <a:picLocks noChangeAspect="1"/>
+                          </pic:cNvPicPr>
+                        </pic:nvPicPr>
+                        <pic:blipFill>
+                          <a:blip r:embed="rId22">
+                            <a:extLst>
+                              <a:ext uri="{28A0092B-C50C-407E-A947-70E740481C1C}">
+                                <a14:useLocalDpi xmlns:a14="http://schemas.microsoft.com/office/drawing/2010/main" val="0"/>
+                              </a:ext>
+                            </a:extLst>
+                          </a:blip>
+                          <a:stretch>
+                            <a:fillRect/>
+                          </a:stretch>
+                        </pic:blipFill>
+                        <pic:spPr>
+                          <a:xfrm>
+                            <a:off x="406400" y="139700"/>
+                            <a:ext cx="1481455" cy="1422400"/>
+                          </a:xfrm>
+                          <a:prstGeom prst="rect">
+                            <a:avLst/>
+                          </a:prstGeom>
+                        </pic:spPr>
+                      </pic:pic>
+                      <wps:wsp>
+                        <wps:cNvPr id="11" name="Text Box 87"/>
+                        <wps:cNvSpPr txBox="1">
+                          <a:spLocks noChangeArrowheads="1"/>
+                        </wps:cNvSpPr>
+                        <wps:spPr bwMode="auto">
+                          <a:xfrm>
+                            <a:off x="12700" y="1625600"/>
+                            <a:ext cx="1962581" cy="384239"/>
+                          </a:xfrm>
+                          <a:prstGeom prst="rect">
+                            <a:avLst/>
+                          </a:prstGeom>
+                          <a:noFill/>
+                          <a:ln>
+                            <a:noFill/>
+                          </a:ln>
+                          <a:extLst>
+                            <a:ext uri="{909E8E84-426E-40DD-AFC4-6F175D3DCCD1}">
+                              <a14:hiddenFill xmlns:a14="http://schemas.microsoft.com/office/drawing/2010/main">
+                                <a:solidFill>
+                                  <a:srgbClr val="FFFFFF"/>
+                                </a:solidFill>
+                              </a14:hiddenFill>
+                            </a:ext>
+                            <a:ext uri="{91240B29-F687-4F45-9708-019B960494DF}">
+                              <a14:hiddenLine xmlns:a14="http://schemas.microsoft.com/office/drawing/2010/main" w="9525">
+                                <a:solidFill>
+                                  <a:srgbClr val="000000"/>
+                                </a:solidFill>
+                                <a:miter lim="800000"/>
+                                <a:headEnd/>
+                                <a:tailEnd/>
+                              </a14:hiddenLine>
+                            </a:ext>
+                            <a:ext uri="{FAA26D3D-D897-4be2-8F04-BA451C77F1D7}">
+                              <ma14:placeholderFlag xmlns:ma14="http://schemas.microsoft.com/office/mac/drawingml/2011/main"/>
+                            </a:ext>
+                          </a:extLst>
+                        </wps:spPr>
+                        <wps:txbx>
+                          <w:txbxContent>
+                            <w:p>
+                              <w:pPr>
+                                <w:pStyle w:val="BodyText3"/>
+                                <w:rPr>
+                                  <w:sz w:val="32"/>
+                                  <w:lang w:val="en-GB"/>
+                                </w:rPr>
+                              </w:pPr>
+                              <w:r>
+                                <w:rPr>
+                                  <w:sz w:val="32"/>
+                                  <w:lang w:val="en-GB"/>
+                                </w:rPr>
+                                <w:t>Allard</w:t>
+                              </w:r>
+                              <w:r>
+                                <w:rPr>
+                                  <w:sz w:val="32"/>
+                                  <w:lang w:val="en-GB"/>
+                                </w:rPr>
+                                <w:t xml:space="preserve"> </w:t>
+                              </w:r>
+                              <w:r>
+                                <w:rPr>
+                                  <w:sz w:val="32"/>
+                                  <w:lang w:val="en-GB"/>
+                                </w:rPr>
+                                <w:t>Dupuis</w:t>
+                              </w:r>
+                            </w:p>
+                          </w:txbxContent>
+                        </wps:txbx>
+                        <wps:bodyPr rot="0" vert="horz" wrap="square" lIns="91440" tIns="0" rIns="91440" bIns="0" anchor="t" anchorCtr="0" upright="1">
+                          <a:noAutofit/>
+                        </wps:bodyPr>
+                      </wps:wsp>
+                    </wpg:wgp>
+                  </a:graphicData>
+                </a:graphic>
+              </wp:anchor>
+            </w:drawing>
+          </mc:Choice>
+          <mc:Fallback>
+            <w:pict>
+              <v:group w14:anchorId="499E50BA" id="Group_x0020_94" o:spid="_x0000_s1060" style="position:absolute;margin-left:-1.8pt;margin-top:389.2pt;width:557.25pt;height:190.8pt;z-index:251667456" coordsize="7076923,2423147" o:gfxdata="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">
+                <v:shape id="_x0000_s1061" type="#_x0000_t202" style="position:absolute;left:2476500;top:63500;width:4600423;height:2359647;visibility:visible;mso-wrap-style:square;v-text-anchor:top" o:gfxdata="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" filled="f" stroked="f">
+                  <v:textbox inset="14.4pt,0,14.4pt,0">
+                    <w:txbxContent>
+                      <w:p>
+                        <w:pPr>
+                          <w:pStyle w:val="Textblock"/>
+                          <w:spacing w:line="240" w:lineRule="auto"/>
+                          <w:rPr>
+                            <w:i/>
+                            <w:lang w:val="en-GB"/>
+                          </w:rPr>
+                        </w:pPr>
+                        <w:r>
+                          <w:rPr>
+                            <w:b/>
+                            <w:color w:val="990000" w:themeColor="accent1"/>
+                            <w:lang w:val="en-GB"/>
+                          </w:rPr>
+                          <w:t>Treasurer</w:t>
+                        </w:r>
+                        <w:r>
+                          <w:rPr>
+                            <w:lang w:val="en-GB"/>
+                          </w:rPr>
+                          <w:br/>
+                        </w:r>
+                        <w:r>
+                          <w:rPr>
+                            <w:b/>
+                            <w:color w:val="989898"/>
+                            <w:lang w:val="en-GB"/>
+                          </w:rPr>
+                          <w:t>C</w:t>
+                        </w:r>
+                        <w:r>
+                          <w:rPr>
+                            <w:b/>
+                            <w:i/>
+                            <w:color w:val="989898"/>
+                            <w:lang w:val="en-GB"/>
+                          </w:rPr>
+                          <w:t>lass of 2015</w:t>
+                        </w:r>
+                      </w:p>
+                      <w:p>
+                        <w:pPr>
+                          <w:pStyle w:val="Textblock"/>
+                          <w:jc w:val="both"/>
+                          <w:rPr>
+                            <w:lang w:val="en-GB"/>
+                          </w:rPr>
+                        </w:pPr>
+                        <w:r>
+                          <w:rPr>
+                            <w:lang w:val="en-GB"/>
+                          </w:rPr>
+                          <w:t xml:space="preserve">Hi Everyone! </w:t>
+                        </w:r>
+                        <w:r>
+                          <w:rPr>
+                            <w:lang w:val="en-GB"/>
+                          </w:rPr>
+                          <w:t xml:space="preserve">I graduated in 2015 and I currently work at </w:t>
+                        </w:r>
+                        <w:proofErr w:type="spellStart"/>
+                        <w:r>
+                          <w:rPr>
+                            <w:lang w:val="en-GB"/>
+                          </w:rPr>
+                          <w:t>Uber’s</w:t>
+                        </w:r>
+                        <w:proofErr w:type="spellEnd"/>
+                        <w:r>
+                          <w:rPr>
+                            <w:lang w:val="en-GB"/>
+                          </w:rPr>
+                          <w:t xml:space="preserve"> Advanced Technologies Group in Pittsburgh as a Perception engineer. I am the treasurer of the Alumni Association and my main concern for this year is guiding the financing of the Alumni Association events. Don’t hesitate to reach out to me at </w:t>
+                        </w:r>
+                        <w:hyperlink r:id="rId23" w:history="1">
+                          <w:r>
+                            <w:rPr>
+                              <w:rStyle w:val="Hyperlink"/>
+                            </w:rPr>
+                            <w:t>treasurer.mrsdaa@gmail.com</w:t>
+                          </w:r>
+                        </w:hyperlink>
+                        <w:r>
+                          <w:rPr>
+                            <w:lang w:val="en-GB"/>
+                          </w:rPr>
+                          <w:t xml:space="preserve"> if you have any questions regarding this and always feel free to hook me up on LinkedIn!</w:t>
+                        </w:r>
+                      </w:p>
+                    </w:txbxContent>
+                  </v:textbox>
+                </v:shape>
+                <v:rect id="_x0000_s1062" style="position:absolute;width:2012113;height:2007345;visibility:visible;mso-wrap-style:square;v-text-anchor:top" o:gfxdata="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" fillcolor="#900 [3204]" stroked="f" strokecolor="#4a7ebb" strokeweight="1.5pt">
+                  <v:shadow opacity="22938f" mv:blur="38100f" offset="0,2pt"/>
+                  <v:textbox inset=",7.2pt,,7.2pt"/>
+                </v:rect>
+                <v:shape id="Picture_x0020_160" o:spid="_x0000_s1063" type="#_x0000_t75" style="position:absolute;left:406400;top:139700;width:1481455;height:1422400;visibility:visible;mso-wrap-style:square" o:gfxdata="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">
+                  <v:imagedata r:id="rId24" o:title=""/>
+                  <v:path arrowok="t"/>
+                </v:shape>
+                <v:shape id="_x0000_s1064" type="#_x0000_t202" style="position:absolute;left:12700;top:1625600;width:1962581;height:384239;visibility:visible;mso-wrap-style:square;v-text-anchor:top" o:gfxdata="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" filled="f" stroked="f">
+                  <v:textbox inset=",0,,0">
+                    <w:txbxContent>
+                      <w:p>
+                        <w:pPr>
+                          <w:pStyle w:val="BodyText3"/>
+                          <w:rPr>
+                            <w:sz w:val="32"/>
+                            <w:lang w:val="en-GB"/>
+                          </w:rPr>
+                        </w:pPr>
+                        <w:r>
+                          <w:rPr>
+                            <w:sz w:val="32"/>
+                            <w:lang w:val="en-GB"/>
+                          </w:rPr>
+                          <w:t>Allard</w:t>
+                        </w:r>
+                        <w:r>
+                          <w:rPr>
+                            <w:sz w:val="32"/>
+                            <w:lang w:val="en-GB"/>
+                          </w:rPr>
+                          <w:t xml:space="preserve"> </w:t>
+                        </w:r>
+                        <w:r>
+                          <w:rPr>
+                            <w:sz w:val="32"/>
+                            <w:lang w:val="en-GB"/>
+                          </w:rPr>
+                          <w:t>Dupuis</w:t>
+                        </w:r>
+                      </w:p>
+                    </w:txbxContent>
+                  </v:textbox>
+                </v:shape>
+                <w10:wrap type="through"/>
+              </v:group>
+            </w:pict>
+          </mc:Fallback>
+        </mc:AlternateContent>
+      </w:r>
+      <w:r>
+        <w:rPr>
+          <w:noProof/>
+        </w:rPr>
+        <mc:AlternateContent>
           <mc:Choice Requires="wps">
             <w:drawing>
-              <wp:anchor distT="0" distB="0" distL="114300" distR="114300" simplePos="0" relativeHeight="251698176" behindDoc="0" locked="0" layoutInCell="1" allowOverlap="1" wp14:anchorId="7CA33A38" wp14:editId="1CFD7B6B">
+              <wp:anchor distT="0" distB="0" distL="114300" distR="114300" simplePos="0" relativeHeight="251616256" behindDoc="0" locked="0" layoutInCell="1" allowOverlap="1" wp14:anchorId="79D58E32" wp14:editId="35FEF836">
                 <wp:simplePos x="0" y="0"/>
                 <wp:positionH relativeFrom="page">
-                  <wp:posOffset>2680335</wp:posOffset>
+                  <wp:posOffset>2977116</wp:posOffset>
                 </wp:positionH>
                 <wp:positionV relativeFrom="page">
-                  <wp:posOffset>7660640</wp:posOffset>
+                  <wp:posOffset>457200</wp:posOffset>
                 </wp:positionV>
-                <wp:extent cx="4801235" cy="1711960"/>
-                <wp:effectExtent l="0" t="0" r="0" b="15240"/>
+                <wp:extent cx="4434840" cy="475488"/>
+                <wp:effectExtent l="0" t="0" r="0" b="7620"/>
                 <wp:wrapTight wrapText="bothSides">
                   <wp:wrapPolygon edited="0">
-                    <wp:start x="571" y="0"/>
-                    <wp:lineTo x="571" y="21472"/>
-                    <wp:lineTo x="20912" y="21472"/>
-                    <wp:lineTo x="20912" y="0"/>
-                    <wp:lineTo x="571" y="0"/>
+                    <wp:start x="124" y="0"/>
+                    <wp:lineTo x="124" y="20791"/>
+                    <wp:lineTo x="21278" y="20791"/>
+                    <wp:lineTo x="21278" y="0"/>
+                    <wp:lineTo x="124" y="0"/>
                   </wp:wrapPolygon>
                 </wp:wrapTight>
-                <wp:docPr id="19" name="Text Box 78"/>
+                <wp:docPr id="143" name="Text Box 88"/>
                 <wp:cNvGraphicFramePr>
                   <a:graphicFrameLocks xmlns:a="http://schemas.openxmlformats.org/drawingml/2006/main"/>
                 </wp:cNvGraphicFramePr>
@@ -2415,7 +4750,7 @@
                       <wps:spPr bwMode="auto">
                         <a:xfrm>
                           <a:off x="0" y="0"/>
-                          <a:ext cx="4801235" cy="1711960"/>
+                          <a:ext cx="4434840" cy="475488"/>
                         </a:xfrm>
                         <a:prstGeom prst="rect">
                           <a:avLst/>
@@ -2443,2631 +4778,10 @@
                             </a14:hiddenLine>
                           </a:ext>
                           <a:ext uri="{FAA26D3D-D897-4be2-8F04-BA451C77F1D7}">
-                            <ma14:placeholderFlag xmlns:ma14="http://schemas.microsoft.com/office/mac/drawingml/2011/main" xmlns:w="http://schemas.openxmlformats.org/wordprocessingml/2006/main" xmlns:w10="urn:schemas-microsoft-com:office:word" xmlns:v="urn:schemas-microsoft-com:vml" xmlns:o="urn:schemas-microsoft-com:office:office" xmlns:mv="urn:schemas-microsoft-com:mac:vml" xmlns:mo="http://schemas.microsoft.com/office/mac/office/2008/main" xmlns=""/>
+                            <ma14:placeholderFlag xmlns:ma14="http://schemas.microsoft.com/office/mac/drawingml/2011/main"/>
                           </a:ext>
                           <a:ext uri="{C572A759-6A51-4108-AA02-DFA0A04FC94B}">
-                            <ma14:wrappingTextBoxFlag xmlns:ma14="http://schemas.microsoft.com/office/mac/drawingml/2011/main" xmlns:w="http://schemas.openxmlformats.org/wordprocessingml/2006/main" xmlns:w10="urn:schemas-microsoft-com:office:word" xmlns:v="urn:schemas-microsoft-com:vml" xmlns:o="urn:schemas-microsoft-com:office:office" xmlns:mv="urn:schemas-microsoft-com:mac:vml" xmlns:mo="http://schemas.microsoft.com/office/mac/office/2008/main" xmlns="" val="1"/>
-                          </a:ext>
-                        </a:extLst>
-                      </wps:spPr>
-                      <wps:txbx>
-                        <w:txbxContent>
-                          <w:p>
-                            <w:pPr>
-                              <w:pStyle w:val="Textblock"/>
-                              <w:spacing w:line="240" w:lineRule="auto"/>
-                              <w:rPr>
-                                <w:i/>
-                                <w:lang w:val="en-GB"/>
-                              </w:rPr>
-                            </w:pPr>
-                            <w:r>
-                              <w:rPr>
-                                <w:b/>
-                                <w:color w:val="990000" w:themeColor="accent1"/>
-                                <w:lang w:val="en-GB"/>
-                              </w:rPr>
-                              <w:t>Treasurer and Acting Historian Silicon Valley Chapter</w:t>
-                            </w:r>
-                            <w:r>
-                              <w:rPr>
-                                <w:lang w:val="en-GB"/>
-                              </w:rPr>
-                              <w:br/>
-                            </w:r>
-                            <w:r>
-                              <w:rPr>
-                                <w:b/>
-                                <w:color w:val="989898"/>
-                                <w:lang w:val="en-GB"/>
-                              </w:rPr>
-                              <w:t>C</w:t>
-                            </w:r>
-                            <w:r>
-                              <w:rPr>
-                                <w:b/>
-                                <w:i/>
-                                <w:color w:val="989898"/>
-                                <w:lang w:val="en-GB"/>
-                              </w:rPr>
-                              <w:t>lass of 2015</w:t>
-                            </w:r>
-                          </w:p>
-                          <w:p>
-                            <w:pPr>
-                              <w:pStyle w:val="Textblock"/>
-                              <w:jc w:val="both"/>
-                              <w:rPr>
-                                <w:lang w:val="en-GB"/>
-                              </w:rPr>
-                            </w:pPr>
-                            <w:r>
-                              <w:rPr>
-                                <w:lang w:val="en-GB"/>
-                              </w:rPr>
-                              <w:t>Hi all,</w:t>
-                            </w:r>
-                            <w:r>
-                              <w:rPr>
-                                <w:lang w:val="en-GB"/>
-                              </w:rPr>
-                              <w:t xml:space="preserve"> </w:t>
-                            </w:r>
-                            <w:r>
-                              <w:rPr>
-                                <w:lang w:val="en-GB"/>
-                              </w:rPr>
-                              <w:t xml:space="preserve">I graduated in 2015 as well and am currently working at Apple. </w:t>
-                            </w:r>
-                            <w:r>
-                              <w:rPr>
-                                <w:lang w:val="en-GB"/>
-                              </w:rPr>
-                              <w:t xml:space="preserve">As a treasurer and an acting Historian for the Silicon Valley chapter, I will be assisting Allard and </w:t>
-                            </w:r>
-                            <w:r>
-                              <w:rPr>
-                                <w:lang w:val="en-GB"/>
-                              </w:rPr>
-                              <w:t>Arpit in financing and managing</w:t>
-                            </w:r>
-                            <w:r>
-                              <w:rPr>
-                                <w:lang w:val="en-GB"/>
-                              </w:rPr>
-                              <w:t xml:space="preserve"> events in &amp; around the Bay Area.</w:t>
-                            </w:r>
-                            <w:r>
-                              <w:rPr>
-                                <w:lang w:val="en-GB"/>
-                              </w:rPr>
-                              <w:t xml:space="preserve"> </w:t>
-                            </w:r>
-                            <w:r>
-                              <w:rPr>
-                                <w:lang w:val="en-GB"/>
-                              </w:rPr>
-                              <w:t>You can always reach out to me</w:t>
-                            </w:r>
-                            <w:r>
-                              <w:rPr>
-                                <w:lang w:val="en-GB"/>
-                              </w:rPr>
-                              <w:t xml:space="preserve"> via LinkedIn/Facebook. Bay Area alums,</w:t>
-                            </w:r>
-                            <w:r>
-                              <w:rPr>
-                                <w:lang w:val="en-GB"/>
-                              </w:rPr>
-                              <w:t xml:space="preserve"> </w:t>
-                            </w:r>
-                            <w:r>
-                              <w:rPr>
-                                <w:lang w:val="en-GB"/>
-                              </w:rPr>
-                              <w:t>we</w:t>
-                            </w:r>
-                            <w:r>
-                              <w:rPr>
-                                <w:lang w:val="en-GB"/>
-                              </w:rPr>
-                              <w:t xml:space="preserve"> are quite excited</w:t>
-                            </w:r>
-                            <w:r>
-                              <w:rPr>
-                                <w:lang w:val="en-GB"/>
-                              </w:rPr>
-                              <w:t xml:space="preserve"> for</w:t>
-                            </w:r>
-                            <w:r>
-                              <w:rPr>
-                                <w:lang w:val="en-GB"/>
-                              </w:rPr>
-                              <w:t xml:space="preserve"> making a stronger MRSD network</w:t>
-                            </w:r>
-                            <w:r>
-                              <w:rPr>
-                                <w:lang w:val="en-GB"/>
-                              </w:rPr>
-                              <w:t xml:space="preserve"> in the Valley</w:t>
-                            </w:r>
-                            <w:r>
-                              <w:rPr>
-                                <w:lang w:val="en-GB"/>
-                              </w:rPr>
-                              <w:t>.</w:t>
-                            </w:r>
-                            <w:r>
-                              <w:rPr>
-                                <w:lang w:val="en-GB"/>
-                              </w:rPr>
-                              <w:t xml:space="preserve"> Let’s make this happen!</w:t>
-                            </w:r>
-                          </w:p>
-                        </w:txbxContent>
-                      </wps:txbx>
-                      <wps:bodyPr rot="0" vert="horz" wrap="square" lIns="182880" tIns="0" rIns="182880" bIns="0" anchor="t" anchorCtr="0" upright="1">
-                        <a:noAutofit/>
-                      </wps:bodyPr>
-                    </wps:wsp>
-                  </a:graphicData>
-                </a:graphic>
-                <wp14:sizeRelH relativeFrom="page">
-                  <wp14:pctWidth>0</wp14:pctWidth>
-                </wp14:sizeRelH>
-                <wp14:sizeRelV relativeFrom="page">
-                  <wp14:pctHeight>0</wp14:pctHeight>
-                </wp14:sizeRelV>
-              </wp:anchor>
-            </w:drawing>
-          </mc:Choice>
-          <mc:Fallback xmlns:mv="urn:schemas-microsoft-com:mac:vml" xmlns:mo="http://schemas.microsoft.com/office/mac/office/2008/main">
-            <w:pict>
-              <v:shape id="_x0000_s1041" type="#_x0000_t202" style="position:absolute;margin-left:211.05pt;margin-top:603.2pt;width:378.05pt;height:134.8pt;z-index:251698176;visibility:visible;mso-wrap-style:square;mso-width-percent:0;mso-height-percent:0;mso-wrap-distance-left:9pt;mso-wrap-distance-top:0;mso-wrap-distance-right:9pt;mso-wrap-distance-bottom:0;mso-position-horizontal:absolute;mso-position-horizontal-relative:page;mso-position-vertical:absolute;mso-position-vertical-relative:page;mso-width-percent:0;mso-height-percent:0;mso-width-relative:page;mso-height-relative:page;v-text-anchor:top" o:gfxdata="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" mv:complextextbox="1" filled="f" stroked="f">
-                <v:textbox inset="14.4pt,0,14.4pt,0">
-                  <w:txbxContent>
-                    <w:p>
-                      <w:pPr>
-                        <w:pStyle w:val="Textblock"/>
-                        <w:spacing w:line="240" w:lineRule="auto"/>
-                        <w:rPr>
-                          <w:i/>
-                          <w:lang w:val="en-GB"/>
-                        </w:rPr>
-                      </w:pPr>
-                      <w:r>
-                        <w:rPr>
-                          <w:b/>
-                          <w:color w:val="990000" w:themeColor="accent1"/>
-                          <w:lang w:val="en-GB"/>
-                        </w:rPr>
-                        <w:t>Treasurer and Acting Historian Silicon Valley Chapter</w:t>
-                      </w:r>
-                      <w:r>
-                        <w:rPr>
-                          <w:lang w:val="en-GB"/>
-                        </w:rPr>
-                        <w:br/>
-                      </w:r>
-                      <w:r>
-                        <w:rPr>
-                          <w:b/>
-                          <w:color w:val="989898"/>
-                          <w:lang w:val="en-GB"/>
-                        </w:rPr>
-                        <w:t>C</w:t>
-                      </w:r>
-                      <w:r>
-                        <w:rPr>
-                          <w:b/>
-                          <w:i/>
-                          <w:color w:val="989898"/>
-                          <w:lang w:val="en-GB"/>
-                        </w:rPr>
-                        <w:t>lass of 2015</w:t>
-                      </w:r>
-                    </w:p>
-                    <w:p>
-                      <w:pPr>
-                        <w:pStyle w:val="Textblock"/>
-                        <w:jc w:val="both"/>
-                        <w:rPr>
-                          <w:lang w:val="en-GB"/>
-                        </w:rPr>
-                      </w:pPr>
-                      <w:r>
-                        <w:rPr>
-                          <w:lang w:val="en-GB"/>
-                        </w:rPr>
-                        <w:t>Hi all,</w:t>
-                      </w:r>
-                      <w:r>
-                        <w:rPr>
-                          <w:lang w:val="en-GB"/>
-                        </w:rPr>
-                        <w:t xml:space="preserve"> </w:t>
-                      </w:r>
-                      <w:r>
-                        <w:rPr>
-                          <w:lang w:val="en-GB"/>
-                        </w:rPr>
-                        <w:t xml:space="preserve">I graduated in 2015 as well and am currently working at Apple. </w:t>
-                      </w:r>
-                      <w:r>
-                        <w:rPr>
-                          <w:lang w:val="en-GB"/>
-                        </w:rPr>
-                        <w:t xml:space="preserve">As a treasurer and an acting Historian for the Silicon Valley chapter, I will be assisting Allard and </w:t>
-                      </w:r>
-                      <w:r>
-                        <w:rPr>
-                          <w:lang w:val="en-GB"/>
-                        </w:rPr>
-                        <w:t>Arpit in financing and managing</w:t>
-                      </w:r>
-                      <w:r>
-                        <w:rPr>
-                          <w:lang w:val="en-GB"/>
-                        </w:rPr>
-                        <w:t xml:space="preserve"> events in &amp; around the Bay Area.</w:t>
-                      </w:r>
-                      <w:r>
-                        <w:rPr>
-                          <w:lang w:val="en-GB"/>
-                        </w:rPr>
-                        <w:t xml:space="preserve"> </w:t>
-                      </w:r>
-                      <w:r>
-                        <w:rPr>
-                          <w:lang w:val="en-GB"/>
-                        </w:rPr>
-                        <w:t>You can always reach out to me</w:t>
-                      </w:r>
-                      <w:r>
-                        <w:rPr>
-                          <w:lang w:val="en-GB"/>
-                        </w:rPr>
-                        <w:t xml:space="preserve"> via LinkedIn/Facebook. Bay Area alums,</w:t>
-                      </w:r>
-                      <w:r>
-                        <w:rPr>
-                          <w:lang w:val="en-GB"/>
-                        </w:rPr>
-                        <w:t xml:space="preserve"> </w:t>
-                      </w:r>
-                      <w:r>
-                        <w:rPr>
-                          <w:lang w:val="en-GB"/>
-                        </w:rPr>
-                        <w:t>we</w:t>
-                      </w:r>
-                      <w:r>
-                        <w:rPr>
-                          <w:lang w:val="en-GB"/>
-                        </w:rPr>
-                        <w:t xml:space="preserve"> are quite excited</w:t>
-                      </w:r>
-                      <w:r>
-                        <w:rPr>
-                          <w:lang w:val="en-GB"/>
-                        </w:rPr>
-                        <w:t xml:space="preserve"> for</w:t>
-                      </w:r>
-                      <w:r>
-                        <w:rPr>
-                          <w:lang w:val="en-GB"/>
-                        </w:rPr>
-                        <w:t xml:space="preserve"> making a stronger MRSD network</w:t>
-                      </w:r>
-                      <w:r>
-                        <w:rPr>
-                          <w:lang w:val="en-GB"/>
-                        </w:rPr>
-                        <w:t xml:space="preserve"> in the Valley</w:t>
-                      </w:r>
-                      <w:r>
-                        <w:rPr>
-                          <w:lang w:val="en-GB"/>
-                        </w:rPr>
-                        <w:t>.</w:t>
-                      </w:r>
-                      <w:r>
-                        <w:rPr>
-                          <w:lang w:val="en-GB"/>
-                        </w:rPr>
-                        <w:t xml:space="preserve"> Let’s make this happen!</w:t>
-                      </w:r>
-                    </w:p>
-                  </w:txbxContent>
-                </v:textbox>
-                <w10:wrap type="tight" anchorx="page" anchory="page"/>
-              </v:shape>
-            </w:pict>
-          </mc:Fallback>
-        </mc:AlternateContent>
-      </w:r>
-      <w:r>
-        <w:rPr>
-          <w:noProof/>
-        </w:rPr>
-        <w:drawing>
-          <wp:anchor distT="0" distB="0" distL="114300" distR="114300" simplePos="0" relativeHeight="251702272" behindDoc="0" locked="0" layoutInCell="1" allowOverlap="1" wp14:anchorId="43748220" wp14:editId="67B0DFB0">
-            <wp:simplePos x="0" y="0"/>
-            <wp:positionH relativeFrom="page">
-              <wp:posOffset>1231900</wp:posOffset>
-            </wp:positionH>
-            <wp:positionV relativeFrom="page">
-              <wp:posOffset>7810500</wp:posOffset>
-            </wp:positionV>
-            <wp:extent cx="1310005" cy="1310005"/>
-            <wp:effectExtent l="0" t="0" r="10795" b="10795"/>
-            <wp:wrapNone/>
-            <wp:docPr id="8" name="Picture 8"/>
-            <wp:cNvGraphicFramePr>
-              <a:graphicFrameLocks xmlns:a="http://schemas.openxmlformats.org/drawingml/2006/main" noChangeAspect="1"/>
-            </wp:cNvGraphicFramePr>
-            <a:graphic xmlns:a="http://schemas.openxmlformats.org/drawingml/2006/main">
-              <a:graphicData uri="http://schemas.openxmlformats.org/drawingml/2006/picture">
-                <pic:pic xmlns:pic="http://schemas.openxmlformats.org/drawingml/2006/picture">
-                  <pic:nvPicPr>
-                    <pic:cNvPr id="0" name="Picture 19" descr="Jaineel Dalal"/>
-                    <pic:cNvPicPr>
-                      <a:picLocks noChangeAspect="1" noChangeArrowheads="1"/>
-                    </pic:cNvPicPr>
-                  </pic:nvPicPr>
-                  <pic:blipFill>
-                    <a:blip r:embed="rId10">
-                      <a:extLst>
-                        <a:ext uri="{28A0092B-C50C-407E-A947-70E740481C1C}">
-                          <a14:useLocalDpi xmlns:a14="http://schemas.microsoft.com/office/drawing/2010/main" val="0"/>
-                        </a:ext>
-                      </a:extLst>
-                    </a:blip>
-                    <a:stretch>
-                      <a:fillRect/>
-                    </a:stretch>
-                  </pic:blipFill>
-                  <pic:spPr bwMode="auto">
-                    <a:xfrm>
-                      <a:off x="0" y="0"/>
-                      <a:ext cx="1310005" cy="1310005"/>
-                    </a:xfrm>
-                    <a:prstGeom prst="rect">
-                      <a:avLst/>
-                    </a:prstGeom>
-                    <a:noFill/>
-                    <a:ln>
-                      <a:noFill/>
-                    </a:ln>
-                  </pic:spPr>
-                </pic:pic>
-              </a:graphicData>
-            </a:graphic>
-            <wp14:sizeRelH relativeFrom="margin">
-              <wp14:pctWidth>0</wp14:pctWidth>
-            </wp14:sizeRelH>
-            <wp14:sizeRelV relativeFrom="margin">
-              <wp14:pctHeight>0</wp14:pctHeight>
-            </wp14:sizeRelV>
-          </wp:anchor>
-        </w:drawing>
-      </w:r>
-      <w:r>
-        <w:rPr>
-          <w:noProof/>
-        </w:rPr>
-        <mc:AlternateContent>
-          <mc:Choice Requires="wps">
-            <w:drawing>
-              <wp:anchor distT="0" distB="0" distL="114300" distR="114300" simplePos="0" relativeHeight="251701248" behindDoc="0" locked="0" layoutInCell="1" allowOverlap="1" wp14:anchorId="07824985" wp14:editId="2C4B19FB">
-                <wp:simplePos x="0" y="0"/>
-                <wp:positionH relativeFrom="page">
-                  <wp:posOffset>365125</wp:posOffset>
-                </wp:positionH>
-                <wp:positionV relativeFrom="page">
-                  <wp:posOffset>9203055</wp:posOffset>
-                </wp:positionV>
-                <wp:extent cx="2264410" cy="461645"/>
-                <wp:effectExtent l="0" t="0" r="0" b="20955"/>
-                <wp:wrapTight wrapText="bothSides">
-                  <wp:wrapPolygon edited="0">
-                    <wp:start x="242" y="0"/>
-                    <wp:lineTo x="242" y="21392"/>
-                    <wp:lineTo x="21079" y="21392"/>
-                    <wp:lineTo x="21079" y="0"/>
-                    <wp:lineTo x="242" y="0"/>
-                  </wp:wrapPolygon>
-                </wp:wrapTight>
-                <wp:docPr id="22" name="Text Box 87"/>
-                <wp:cNvGraphicFramePr>
-                  <a:graphicFrameLocks xmlns:a="http://schemas.openxmlformats.org/drawingml/2006/main"/>
-                </wp:cNvGraphicFramePr>
-                <a:graphic xmlns:a="http://schemas.openxmlformats.org/drawingml/2006/main">
-                  <a:graphicData uri="http://schemas.microsoft.com/office/word/2010/wordprocessingShape">
-                    <wps:wsp>
-                      <wps:cNvSpPr txBox="1">
-                        <a:spLocks noChangeArrowheads="1"/>
-                      </wps:cNvSpPr>
-                      <wps:spPr bwMode="auto">
-                        <a:xfrm>
-                          <a:off x="0" y="0"/>
-                          <a:ext cx="2264410" cy="461645"/>
-                        </a:xfrm>
-                        <a:prstGeom prst="rect">
-                          <a:avLst/>
-                        </a:prstGeom>
-                        <a:noFill/>
-                        <a:ln>
-                          <a:noFill/>
-                        </a:ln>
-                        <a:extLst>
-                          <a:ext uri="{909E8E84-426E-40DD-AFC4-6F175D3DCCD1}">
-                            <a14:hiddenFill xmlns:a14="http://schemas.microsoft.com/office/drawing/2010/main">
-                              <a:solidFill>
-                                <a:srgbClr val="FFFFFF"/>
-                              </a:solidFill>
-                            </a14:hiddenFill>
-                          </a:ext>
-                          <a:ext uri="{91240B29-F687-4F45-9708-019B960494DF}">
-                            <a14:hiddenLine xmlns:a14="http://schemas.microsoft.com/office/drawing/2010/main" w="9525">
-                              <a:solidFill>
-                                <a:srgbClr val="000000"/>
-                              </a:solidFill>
-                              <a:miter lim="800000"/>
-                              <a:headEnd/>
-                              <a:tailEnd/>
-                            </a14:hiddenLine>
-                          </a:ext>
-                          <a:ext uri="{FAA26D3D-D897-4be2-8F04-BA451C77F1D7}">
-                            <ma14:placeholderFlag xmlns:ma14="http://schemas.microsoft.com/office/mac/drawingml/2011/main" xmlns:w="http://schemas.openxmlformats.org/wordprocessingml/2006/main" xmlns:w10="urn:schemas-microsoft-com:office:word" xmlns:v="urn:schemas-microsoft-com:vml" xmlns:o="urn:schemas-microsoft-com:office:office" xmlns:mv="urn:schemas-microsoft-com:mac:vml" xmlns:mo="http://schemas.microsoft.com/office/mac/office/2008/main" xmlns=""/>
-                          </a:ext>
-                        </a:extLst>
-                      </wps:spPr>
-                      <wps:txbx>
-                        <w:txbxContent>
-                          <w:p>
-                            <w:pPr>
-                              <w:pStyle w:val="BodyText3"/>
-                              <w:rPr>
-                                <w:sz w:val="32"/>
-                                <w:lang w:val="en-GB"/>
-                              </w:rPr>
-                            </w:pPr>
-                            <w:r>
-                              <w:rPr>
-                                <w:sz w:val="32"/>
-                                <w:lang w:val="en-GB"/>
-                              </w:rPr>
-                              <w:t>Jaineel</w:t>
-                            </w:r>
-                            <w:r>
-                              <w:rPr>
-                                <w:sz w:val="32"/>
-                                <w:lang w:val="en-GB"/>
-                              </w:rPr>
-                              <w:t xml:space="preserve"> </w:t>
-                            </w:r>
-                            <w:r>
-                              <w:rPr>
-                                <w:sz w:val="32"/>
-                                <w:lang w:val="en-GB"/>
-                              </w:rPr>
-                              <w:t>Dalal</w:t>
-                            </w:r>
-                          </w:p>
-                        </w:txbxContent>
-                      </wps:txbx>
-                      <wps:bodyPr rot="0" vert="horz" wrap="square" lIns="91440" tIns="0" rIns="91440" bIns="0" anchor="t" anchorCtr="0" upright="1">
-                        <a:noAutofit/>
-                      </wps:bodyPr>
-                    </wps:wsp>
-                  </a:graphicData>
-                </a:graphic>
-                <wp14:sizeRelH relativeFrom="page">
-                  <wp14:pctWidth>0</wp14:pctWidth>
-                </wp14:sizeRelH>
-                <wp14:sizeRelV relativeFrom="page">
-                  <wp14:pctHeight>0</wp14:pctHeight>
-                </wp14:sizeRelV>
-              </wp:anchor>
-            </w:drawing>
-          </mc:Choice>
-          <mc:Fallback xmlns:mv="urn:schemas-microsoft-com:mac:vml" xmlns:mo="http://schemas.microsoft.com/office/mac/office/2008/main">
-            <w:pict>
-              <v:shape id="Text Box 87" o:spid="_x0000_s1042" type="#_x0000_t202" style="position:absolute;margin-left:28.75pt;margin-top:724.65pt;width:178.3pt;height:36.35pt;z-index:251701248;visibility:visible;mso-wrap-style:square;mso-width-percent:0;mso-height-percent:0;mso-wrap-distance-left:9pt;mso-wrap-distance-top:0;mso-wrap-distance-right:9pt;mso-wrap-distance-bottom:0;mso-position-horizontal:absolute;mso-position-horizontal-relative:page;mso-position-vertical:absolute;mso-position-vertical-relative:page;mso-width-percent:0;mso-height-percent:0;mso-width-relative:page;mso-height-relative:page;v-text-anchor:top" o:gfxdata="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" filled="f" stroked="f">
-                <v:textbox inset=",0,,0">
-                  <w:txbxContent>
-                    <w:p>
-                      <w:pPr>
-                        <w:pStyle w:val="BodyText3"/>
-                        <w:rPr>
-                          <w:sz w:val="32"/>
-                          <w:lang w:val="en-GB"/>
-                        </w:rPr>
-                      </w:pPr>
-                      <w:proofErr w:type="spellStart"/>
-                      <w:r>
-                        <w:rPr>
-                          <w:sz w:val="32"/>
-                          <w:lang w:val="en-GB"/>
-                        </w:rPr>
-                        <w:t>Jaineel</w:t>
-                      </w:r>
-                      <w:proofErr w:type="spellEnd"/>
-                      <w:r>
-                        <w:rPr>
-                          <w:sz w:val="32"/>
-                          <w:lang w:val="en-GB"/>
-                        </w:rPr>
-                        <w:t xml:space="preserve"> </w:t>
-                      </w:r>
-                      <w:proofErr w:type="spellStart"/>
-                      <w:r>
-                        <w:rPr>
-                          <w:sz w:val="32"/>
-                          <w:lang w:val="en-GB"/>
-                        </w:rPr>
-                        <w:t>Dalal</w:t>
-                      </w:r>
-                      <w:proofErr w:type="spellEnd"/>
-                    </w:p>
-                  </w:txbxContent>
-                </v:textbox>
-                <w10:wrap type="tight" anchorx="page" anchory="page"/>
-              </v:shape>
-            </w:pict>
-          </mc:Fallback>
-        </mc:AlternateContent>
-      </w:r>
-      <w:r>
-        <w:rPr>
-          <w:noProof/>
-        </w:rPr>
-        <mc:AlternateContent>
-          <mc:Choice Requires="wps">
-            <w:drawing>
-              <wp:anchor distT="0" distB="0" distL="114300" distR="114300" simplePos="0" relativeHeight="251699200" behindDoc="0" locked="0" layoutInCell="1" allowOverlap="1" wp14:anchorId="58308188" wp14:editId="57E625F5">
-                <wp:simplePos x="0" y="0"/>
-                <wp:positionH relativeFrom="page">
-                  <wp:posOffset>356870</wp:posOffset>
-                </wp:positionH>
-                <wp:positionV relativeFrom="page">
-                  <wp:posOffset>7716520</wp:posOffset>
-                </wp:positionV>
-                <wp:extent cx="2321560" cy="1725295"/>
-                <wp:effectExtent l="0" t="0" r="0" b="1905"/>
-                <wp:wrapNone/>
-                <wp:docPr id="20" name="Rectangle 71"/>
-                <wp:cNvGraphicFramePr>
-                  <a:graphicFrameLocks xmlns:a="http://schemas.openxmlformats.org/drawingml/2006/main"/>
-                </wp:cNvGraphicFramePr>
-                <a:graphic xmlns:a="http://schemas.openxmlformats.org/drawingml/2006/main">
-                  <a:graphicData uri="http://schemas.microsoft.com/office/word/2010/wordprocessingShape">
-                    <wps:wsp>
-                      <wps:cNvSpPr>
-                        <a:spLocks noChangeArrowheads="1"/>
-                      </wps:cNvSpPr>
-                      <wps:spPr bwMode="auto">
-                        <a:xfrm>
-                          <a:off x="0" y="0"/>
-                          <a:ext cx="2321560" cy="1725295"/>
-                        </a:xfrm>
-                        <a:prstGeom prst="rect">
-                          <a:avLst/>
-                        </a:prstGeom>
-                        <a:solidFill>
-                          <a:schemeClr val="accent1">
-                            <a:lumMod val="100000"/>
-                            <a:lumOff val="0"/>
-                          </a:schemeClr>
-                        </a:solidFill>
-                        <a:ln>
-                          <a:noFill/>
-                        </a:ln>
-                        <a:effectLst/>
-                        <a:extLst>
-                          <a:ext uri="{91240B29-F687-4F45-9708-019B960494DF}">
-                            <a14:hiddenLine xmlns:a14="http://schemas.microsoft.com/office/drawing/2010/main" w="19050">
-                              <a:solidFill>
-                                <a:srgbClr val="4A7EBB"/>
-                              </a:solidFill>
-                              <a:miter lim="800000"/>
-                              <a:headEnd/>
-                              <a:tailEnd/>
-                            </a14:hiddenLine>
-                          </a:ext>
-                          <a:ext uri="{AF507438-7753-43E0-B8FC-AC1667EBCBE1}">
-                            <a14:hiddenEffects xmlns:a14="http://schemas.microsoft.com/office/drawing/2010/main">
-                              <a:effectLst>
-                                <a:outerShdw blurRad="38100" dist="25400" dir="5400000" algn="ctr" rotWithShape="0">
-                                  <a:srgbClr val="000000">
-                                    <a:alpha val="35001"/>
-                                  </a:srgbClr>
-                                </a:outerShdw>
-                              </a:effectLst>
-                            </a14:hiddenEffects>
-                          </a:ext>
-                        </a:extLst>
-                      </wps:spPr>
-                      <wps:bodyPr rot="0" vert="horz" wrap="square" lIns="91440" tIns="91440" rIns="91440" bIns="91440" anchor="t" anchorCtr="0" upright="1">
-                        <a:noAutofit/>
-                      </wps:bodyPr>
-                    </wps:wsp>
-                  </a:graphicData>
-                </a:graphic>
-                <wp14:sizeRelH relativeFrom="page">
-                  <wp14:pctWidth>0</wp14:pctWidth>
-                </wp14:sizeRelH>
-                <wp14:sizeRelV relativeFrom="page">
-                  <wp14:pctHeight>0</wp14:pctHeight>
-                </wp14:sizeRelV>
-              </wp:anchor>
-            </w:drawing>
-          </mc:Choice>
-          <mc:Fallback xmlns:mv="urn:schemas-microsoft-com:mac:vml" xmlns:mo="http://schemas.microsoft.com/office/mac/office/2008/main">
-            <w:pict>
-              <v:rect id="Rectangle 71" o:spid="_x0000_s1026" style="position:absolute;margin-left:28.1pt;margin-top:607.6pt;width:182.8pt;height:135.85pt;z-index:251699200;visibility:visible;mso-wrap-style:square;mso-width-percent:0;mso-height-percent:0;mso-wrap-distance-left:9pt;mso-wrap-distance-top:0;mso-wrap-distance-right:9pt;mso-wrap-distance-bottom:0;mso-position-horizontal:absolute;mso-position-horizontal-relative:page;mso-position-vertical:absolute;mso-position-vertical-relative:page;mso-width-percent:0;mso-height-percent:0;mso-width-relative:page;mso-height-relative:page;v-text-anchor:top" o:gfxdata="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" fillcolor="#900 [3204]" stroked="f" strokecolor="#4a7ebb" strokeweight="1.5pt">
-                <v:shadow opacity="22938f" mv:blur="38100f" offset="0,2pt"/>
-                <v:textbox inset=",7.2pt,,7.2pt"/>
-                <w10:wrap anchorx="page" anchory="page"/>
-              </v:rect>
-            </w:pict>
-          </mc:Fallback>
-        </mc:AlternateContent>
-      </w:r>
-      <w:r>
-        <w:rPr>
-          <w:noProof/>
-        </w:rPr>
-        <mc:AlternateContent>
-          <mc:Choice Requires="wps">
-            <w:drawing>
-              <wp:anchor distT="0" distB="0" distL="114300" distR="114300" simplePos="0" relativeHeight="251696128" behindDoc="0" locked="0" layoutInCell="1" allowOverlap="1" wp14:anchorId="334B02E5" wp14:editId="5FBACB54">
-                <wp:simplePos x="0" y="0"/>
-                <wp:positionH relativeFrom="page">
-                  <wp:posOffset>2817495</wp:posOffset>
-                </wp:positionH>
-                <wp:positionV relativeFrom="page">
-                  <wp:posOffset>2920365</wp:posOffset>
-                </wp:positionV>
-                <wp:extent cx="4602480" cy="2200275"/>
-                <wp:effectExtent l="0" t="0" r="0" b="9525"/>
-                <wp:wrapTight wrapText="bothSides">
-                  <wp:wrapPolygon edited="0">
-                    <wp:start x="596" y="0"/>
-                    <wp:lineTo x="596" y="21444"/>
-                    <wp:lineTo x="20861" y="21444"/>
-                    <wp:lineTo x="20861" y="0"/>
-                    <wp:lineTo x="596" y="0"/>
-                  </wp:wrapPolygon>
-                </wp:wrapTight>
-                <wp:docPr id="14" name="Text Box 78"/>
-                <wp:cNvGraphicFramePr>
-                  <a:graphicFrameLocks xmlns:a="http://schemas.openxmlformats.org/drawingml/2006/main"/>
-                </wp:cNvGraphicFramePr>
-                <a:graphic xmlns:a="http://schemas.openxmlformats.org/drawingml/2006/main">
-                  <a:graphicData uri="http://schemas.microsoft.com/office/word/2010/wordprocessingShape">
-                    <wps:wsp>
-                      <wps:cNvSpPr txBox="1">
-                        <a:spLocks noChangeArrowheads="1"/>
-                      </wps:cNvSpPr>
-                      <wps:spPr bwMode="auto">
-                        <a:xfrm>
-                          <a:off x="0" y="0"/>
-                          <a:ext cx="4602480" cy="2200275"/>
-                        </a:xfrm>
-                        <a:prstGeom prst="rect">
-                          <a:avLst/>
-                        </a:prstGeom>
-                        <a:noFill/>
-                        <a:ln>
-                          <a:noFill/>
-                        </a:ln>
-                        <a:extLst>
-                          <a:ext uri="{909E8E84-426E-40DD-AFC4-6F175D3DCCD1}">
-                            <a14:hiddenFill xmlns:a14="http://schemas.microsoft.com/office/drawing/2010/main">
-                              <a:solidFill>
-                                <a:srgbClr val="FFFFFF"/>
-                              </a:solidFill>
-                            </a14:hiddenFill>
-                          </a:ext>
-                          <a:ext uri="{91240B29-F687-4F45-9708-019B960494DF}">
-                            <a14:hiddenLine xmlns:a14="http://schemas.microsoft.com/office/drawing/2010/main" w="9525">
-                              <a:solidFill>
-                                <a:srgbClr val="000000"/>
-                              </a:solidFill>
-                              <a:miter lim="800000"/>
-                              <a:headEnd/>
-                              <a:tailEnd/>
-                            </a14:hiddenLine>
-                          </a:ext>
-                          <a:ext uri="{FAA26D3D-D897-4be2-8F04-BA451C77F1D7}">
-                            <ma14:placeholderFlag xmlns:ma14="http://schemas.microsoft.com/office/mac/drawingml/2011/main" xmlns:w="http://schemas.openxmlformats.org/wordprocessingml/2006/main" xmlns:w10="urn:schemas-microsoft-com:office:word" xmlns:v="urn:schemas-microsoft-com:vml" xmlns:o="urn:schemas-microsoft-com:office:office" xmlns:mv="urn:schemas-microsoft-com:mac:vml" xmlns:mo="http://schemas.microsoft.com/office/mac/office/2008/main" xmlns=""/>
-                          </a:ext>
-                          <a:ext uri="{C572A759-6A51-4108-AA02-DFA0A04FC94B}">
-                            <ma14:wrappingTextBoxFlag xmlns:ma14="http://schemas.microsoft.com/office/mac/drawingml/2011/main" xmlns:w="http://schemas.openxmlformats.org/wordprocessingml/2006/main" xmlns:w10="urn:schemas-microsoft-com:office:word" xmlns:v="urn:schemas-microsoft-com:vml" xmlns:o="urn:schemas-microsoft-com:office:office" xmlns:mv="urn:schemas-microsoft-com:mac:vml" xmlns:mo="http://schemas.microsoft.com/office/mac/office/2008/main" xmlns="" val="1"/>
-                          </a:ext>
-                        </a:extLst>
-                      </wps:spPr>
-                      <wps:txbx>
-                        <w:txbxContent>
-                          <w:p>
-                            <w:pPr>
-                              <w:pStyle w:val="Textblock"/>
-                              <w:spacing w:line="240" w:lineRule="auto"/>
-                              <w:rPr>
-                                <w:i/>
-                                <w:lang w:val="en-GB"/>
-                              </w:rPr>
-                            </w:pPr>
-                            <w:r>
-                              <w:rPr>
-                                <w:b/>
-                                <w:color w:val="990000" w:themeColor="accent1"/>
-                                <w:lang w:val="en-GB"/>
-                              </w:rPr>
-                              <w:t>Communications Manager</w:t>
-                            </w:r>
-                            <w:r>
-                              <w:rPr>
-                                <w:lang w:val="en-GB"/>
-                              </w:rPr>
-                              <w:br/>
-                            </w:r>
-                            <w:r>
-                              <w:rPr>
-                                <w:b/>
-                                <w:color w:val="989898"/>
-                                <w:lang w:val="en-GB"/>
-                              </w:rPr>
-                              <w:t>C</w:t>
-                            </w:r>
-                            <w:r>
-                              <w:rPr>
-                                <w:b/>
-                                <w:i/>
-                                <w:color w:val="989898"/>
-                                <w:lang w:val="en-GB"/>
-                              </w:rPr>
-                              <w:t>lass of 201</w:t>
-                            </w:r>
-                            <w:r>
-                              <w:rPr>
-                                <w:b/>
-                                <w:i/>
-                                <w:color w:val="989898"/>
-                                <w:lang w:val="en-GB"/>
-                              </w:rPr>
-                              <w:t>2</w:t>
-                            </w:r>
-                          </w:p>
-                          <w:p>
-                            <w:pPr>
-                              <w:pStyle w:val="Textblock"/>
-                              <w:jc w:val="both"/>
-                              <w:rPr>
-                                <w:lang w:val="en-GB"/>
-                              </w:rPr>
-                            </w:pPr>
-                            <w:r>
-                              <w:rPr>
-                                <w:lang w:val="en-GB"/>
-                              </w:rPr>
-                              <w:t xml:space="preserve">I </w:t>
-                            </w:r>
-                            <w:r>
-                              <w:rPr>
-                                <w:lang w:val="en-GB"/>
-                              </w:rPr>
-                              <w:t xml:space="preserve">graduated from the First Batch aka ‘Trail Blazers’ by Hagen.  </w:t>
-                            </w:r>
-                            <w:r>
-                              <w:rPr>
-                                <w:lang w:val="en-GB"/>
-                              </w:rPr>
-                              <w:t>I am c</w:t>
-                            </w:r>
-                            <w:r>
-                              <w:rPr>
-                                <w:lang w:val="en-GB"/>
-                              </w:rPr>
-                              <w:t>urrently worki</w:t>
-                            </w:r>
-                            <w:r>
-                              <w:rPr>
-                                <w:lang w:val="en-GB"/>
-                              </w:rPr>
-                              <w:t>ng in Intuitive Surgical Inc.</w:t>
-                            </w:r>
-                            <w:r>
-                              <w:rPr>
-                                <w:lang w:val="en-GB"/>
-                              </w:rPr>
-                              <w:t xml:space="preserve"> as a Systems Analyst (Robotics Controls Engineer). Besides robotics, </w:t>
-                            </w:r>
-                            <w:r>
-                              <w:rPr>
-                                <w:lang w:val="en-GB"/>
-                              </w:rPr>
-                              <w:t>I</w:t>
-                            </w:r>
-                            <w:r>
-                              <w:rPr>
-                                <w:lang w:val="en-GB"/>
-                              </w:rPr>
-                              <w:t xml:space="preserve"> like sports, outdoors and </w:t>
-                            </w:r>
-                            <w:r>
-                              <w:rPr>
-                                <w:lang w:val="en-GB"/>
-                              </w:rPr>
-                              <w:t>am</w:t>
-                            </w:r>
-                            <w:r>
-                              <w:rPr>
-                                <w:lang w:val="en-GB"/>
-                              </w:rPr>
-                              <w:t xml:space="preserve"> fond of art and music. You can reach </w:t>
-                            </w:r>
-                            <w:r>
-                              <w:rPr>
-                                <w:lang w:val="en-GB"/>
-                              </w:rPr>
-                              <w:t>me</w:t>
-                            </w:r>
-                            <w:r>
-                              <w:rPr>
-                                <w:lang w:val="en-GB"/>
-                              </w:rPr>
-                              <w:t xml:space="preserve"> at </w:t>
-                            </w:r>
-                            <w:hyperlink r:id="rId11" w:history="1">
-                              <w:r>
-                                <w:rPr>
-                                  <w:rStyle w:val="Hyperlink"/>
-                                  <w:lang w:val="en-GB"/>
-                                </w:rPr>
-                                <w:t>comms.mrsdaa@gmail.com</w:t>
-                              </w:r>
-                            </w:hyperlink>
-                            <w:r>
-                              <w:rPr>
-                                <w:lang w:val="en-GB"/>
-                              </w:rPr>
-                              <w:t xml:space="preserve"> or connect on any social networking site. Cheers!</w:t>
-                            </w:r>
-                            <w:r>
-                              <w:rPr>
-                                <w:lang w:val="en-GB"/>
-                              </w:rPr>
-                              <w:t xml:space="preserve"> </w:t>
-                            </w:r>
-                            <w:bookmarkStart w:id="0" w:name="_GoBack"/>
-                            <w:bookmarkEnd w:id="0"/>
-                          </w:p>
-                          <w:p>
-                            <w:pPr>
-                              <w:pStyle w:val="Textblock"/>
-                              <w:jc w:val="both"/>
-                              <w:rPr>
-                                <w:lang w:val="en-GB"/>
-                              </w:rPr>
-                            </w:pPr>
-                            <w:r>
-                              <w:rPr>
-                                <w:lang w:val="en-GB"/>
-                              </w:rPr>
-                              <w:t>I am also serving as the Silicon Valley Chapter President</w:t>
-                            </w:r>
-                            <w:r>
-                              <w:rPr>
-                                <w:lang w:val="en-GB"/>
-                              </w:rPr>
-                              <w:t>. So Bay Area folks, do not hesitate to get in touch for matters related to Silicon Valley Chapter!</w:t>
-                            </w:r>
-                          </w:p>
-                        </w:txbxContent>
-                      </wps:txbx>
-                      <wps:bodyPr rot="0" vert="horz" wrap="square" lIns="182880" tIns="0" rIns="182880" bIns="0" anchor="t" anchorCtr="0" upright="1">
-                        <a:noAutofit/>
-                      </wps:bodyPr>
-                    </wps:wsp>
-                  </a:graphicData>
-                </a:graphic>
-                <wp14:sizeRelH relativeFrom="page">
-                  <wp14:pctWidth>0</wp14:pctWidth>
-                </wp14:sizeRelH>
-                <wp14:sizeRelV relativeFrom="page">
-                  <wp14:pctHeight>0</wp14:pctHeight>
-                </wp14:sizeRelV>
-              </wp:anchor>
-            </w:drawing>
-          </mc:Choice>
-          <mc:Fallback>
-            <w:pict>
-              <v:shapetype id="_x0000_t202" coordsize="21600,21600" o:spt="202" path="m,l,21600r21600,l21600,xe">
-                <v:stroke joinstyle="miter"/>
-                <v:path gradientshapeok="t" o:connecttype="rect"/>
-              </v:shapetype>
-              <v:shape id="_x0000_s1043" type="#_x0000_t202" style="position:absolute;margin-left:221.85pt;margin-top:229.95pt;width:362.4pt;height:173.25pt;z-index:251696128;visibility:visible;mso-wrap-style:square;mso-width-percent:0;mso-height-percent:0;mso-wrap-distance-left:9pt;mso-wrap-distance-top:0;mso-wrap-distance-right:9pt;mso-wrap-distance-bottom:0;mso-position-horizontal:absolute;mso-position-horizontal-relative:page;mso-position-vertical:absolute;mso-position-vertical-relative:page;mso-width-percent:0;mso-height-percent:0;mso-width-relative:page;mso-height-relative:page;v-text-anchor:top" o:gfxdata="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" filled="f" stroked="f">
-                <v:textbox inset="14.4pt,0,14.4pt,0">
-                  <w:txbxContent>
-                    <w:p>
-                      <w:pPr>
-                        <w:pStyle w:val="Textblock"/>
-                        <w:spacing w:line="240" w:lineRule="auto"/>
-                        <w:rPr>
-                          <w:i/>
-                          <w:lang w:val="en-GB"/>
-                        </w:rPr>
-                      </w:pPr>
-                      <w:r>
-                        <w:rPr>
-                          <w:b/>
-                          <w:color w:val="990000" w:themeColor="accent1"/>
-                          <w:lang w:val="en-GB"/>
-                        </w:rPr>
-                        <w:t>Communications Manager</w:t>
-                      </w:r>
-                      <w:r>
-                        <w:rPr>
-                          <w:lang w:val="en-GB"/>
-                        </w:rPr>
-                        <w:br/>
-                      </w:r>
-                      <w:r>
-                        <w:rPr>
-                          <w:b/>
-                          <w:color w:val="989898"/>
-                          <w:lang w:val="en-GB"/>
-                        </w:rPr>
-                        <w:t>C</w:t>
-                      </w:r>
-                      <w:r>
-                        <w:rPr>
-                          <w:b/>
-                          <w:i/>
-                          <w:color w:val="989898"/>
-                          <w:lang w:val="en-GB"/>
-                        </w:rPr>
-                        <w:t>lass of 201</w:t>
-                      </w:r>
-                      <w:r>
-                        <w:rPr>
-                          <w:b/>
-                          <w:i/>
-                          <w:color w:val="989898"/>
-                          <w:lang w:val="en-GB"/>
-                        </w:rPr>
-                        <w:t>2</w:t>
-                      </w:r>
-                    </w:p>
-                    <w:p>
-                      <w:pPr>
-                        <w:pStyle w:val="Textblock"/>
-                        <w:jc w:val="both"/>
-                        <w:rPr>
-                          <w:lang w:val="en-GB"/>
-                        </w:rPr>
-                      </w:pPr>
-                      <w:r>
-                        <w:rPr>
-                          <w:lang w:val="en-GB"/>
-                        </w:rPr>
-                        <w:t xml:space="preserve">I </w:t>
-                      </w:r>
-                      <w:r>
-                        <w:rPr>
-                          <w:lang w:val="en-GB"/>
-                        </w:rPr>
-                        <w:t xml:space="preserve">graduated from the First Batch aka ‘Trail Blazers’ by Hagen.  </w:t>
-                      </w:r>
-                      <w:r>
-                        <w:rPr>
-                          <w:lang w:val="en-GB"/>
-                        </w:rPr>
-                        <w:t>I am c</w:t>
-                      </w:r>
-                      <w:r>
-                        <w:rPr>
-                          <w:lang w:val="en-GB"/>
-                        </w:rPr>
-                        <w:t>urrently worki</w:t>
-                      </w:r>
-                      <w:r>
-                        <w:rPr>
-                          <w:lang w:val="en-GB"/>
-                        </w:rPr>
-                        <w:t>ng in Intuitive Surgical Inc.</w:t>
-                      </w:r>
-                      <w:r>
-                        <w:rPr>
-                          <w:lang w:val="en-GB"/>
-                        </w:rPr>
-                        <w:t xml:space="preserve"> as a Systems Analyst (Robotics Controls Engineer). Besides robotics, </w:t>
-                      </w:r>
-                      <w:r>
-                        <w:rPr>
-                          <w:lang w:val="en-GB"/>
-                        </w:rPr>
-                        <w:t>I</w:t>
-                      </w:r>
-                      <w:r>
-                        <w:rPr>
-                          <w:lang w:val="en-GB"/>
-                        </w:rPr>
-                        <w:t xml:space="preserve"> like sports, outdoors and </w:t>
-                      </w:r>
-                      <w:r>
-                        <w:rPr>
-                          <w:lang w:val="en-GB"/>
-                        </w:rPr>
-                        <w:t>am</w:t>
-                      </w:r>
-                      <w:r>
-                        <w:rPr>
-                          <w:lang w:val="en-GB"/>
-                        </w:rPr>
-                        <w:t xml:space="preserve"> fond of art and music. You can reach </w:t>
-                      </w:r>
-                      <w:r>
-                        <w:rPr>
-                          <w:lang w:val="en-GB"/>
-                        </w:rPr>
-                        <w:t>me</w:t>
-                      </w:r>
-                      <w:r>
-                        <w:rPr>
-                          <w:lang w:val="en-GB"/>
-                        </w:rPr>
-                        <w:t xml:space="preserve"> at </w:t>
-                      </w:r>
-                      <w:hyperlink r:id="rId12" w:history="1">
-                        <w:r>
-                          <w:rPr>
-                            <w:rStyle w:val="Hyperlink"/>
-                            <w:lang w:val="en-GB"/>
-                          </w:rPr>
-                          <w:t>comms.mrsdaa@gmail.com</w:t>
-                        </w:r>
-                      </w:hyperlink>
-                      <w:r>
-                        <w:rPr>
-                          <w:lang w:val="en-GB"/>
-                        </w:rPr>
-                        <w:t xml:space="preserve"> or connect on any social networking site. Cheers!</w:t>
-                      </w:r>
-                      <w:r>
-                        <w:rPr>
-                          <w:lang w:val="en-GB"/>
-                        </w:rPr>
-                        <w:t xml:space="preserve"> </w:t>
-                      </w:r>
-                      <w:bookmarkStart w:id="1" w:name="_GoBack"/>
-                      <w:bookmarkEnd w:id="1"/>
-                    </w:p>
-                    <w:p>
-                      <w:pPr>
-                        <w:pStyle w:val="Textblock"/>
-                        <w:jc w:val="both"/>
-                        <w:rPr>
-                          <w:lang w:val="en-GB"/>
-                        </w:rPr>
-                      </w:pPr>
-                      <w:r>
-                        <w:rPr>
-                          <w:lang w:val="en-GB"/>
-                        </w:rPr>
-                        <w:t>I am also serving as the Silicon Valley Chapter President</w:t>
-                      </w:r>
-                      <w:r>
-                        <w:rPr>
-                          <w:lang w:val="en-GB"/>
-                        </w:rPr>
-                        <w:t>. So Bay Area folks, do not hesitate to get in touch for matters related to Silicon Valley Chapter!</w:t>
-                      </w:r>
-                    </w:p>
-                  </w:txbxContent>
-                </v:textbox>
-                <w10:wrap type="tight" anchorx="page" anchory="page"/>
-              </v:shape>
-            </w:pict>
-          </mc:Fallback>
-        </mc:AlternateContent>
-      </w:r>
-      <w:r>
-        <w:rPr>
-          <w:noProof/>
-        </w:rPr>
-        <mc:AlternateContent>
-          <mc:Choice Requires="wps">
-            <w:drawing>
-              <wp:anchor distT="0" distB="0" distL="114300" distR="114300" simplePos="0" relativeHeight="251669504" behindDoc="0" locked="0" layoutInCell="1" allowOverlap="1" wp14:anchorId="1C1741F0" wp14:editId="434967A8">
-                <wp:simplePos x="0" y="0"/>
-                <wp:positionH relativeFrom="page">
-                  <wp:posOffset>357505</wp:posOffset>
-                </wp:positionH>
-                <wp:positionV relativeFrom="page">
-                  <wp:posOffset>5198745</wp:posOffset>
-                </wp:positionV>
-                <wp:extent cx="2321560" cy="2411730"/>
-                <wp:effectExtent l="0" t="0" r="0" b="1270"/>
-                <wp:wrapNone/>
-                <wp:docPr id="152" name="Rectangle 71"/>
-                <wp:cNvGraphicFramePr>
-                  <a:graphicFrameLocks xmlns:a="http://schemas.openxmlformats.org/drawingml/2006/main"/>
-                </wp:cNvGraphicFramePr>
-                <a:graphic xmlns:a="http://schemas.openxmlformats.org/drawingml/2006/main">
-                  <a:graphicData uri="http://schemas.microsoft.com/office/word/2010/wordprocessingShape">
-                    <wps:wsp>
-                      <wps:cNvSpPr>
-                        <a:spLocks noChangeArrowheads="1"/>
-                      </wps:cNvSpPr>
-                      <wps:spPr bwMode="auto">
-                        <a:xfrm>
-                          <a:off x="0" y="0"/>
-                          <a:ext cx="2321560" cy="2411730"/>
-                        </a:xfrm>
-                        <a:prstGeom prst="rect">
-                          <a:avLst/>
-                        </a:prstGeom>
-                        <a:solidFill>
-                          <a:schemeClr val="accent1">
-                            <a:lumMod val="100000"/>
-                            <a:lumOff val="0"/>
-                          </a:schemeClr>
-                        </a:solidFill>
-                        <a:ln>
-                          <a:noFill/>
-                        </a:ln>
-                        <a:effectLst/>
-                        <a:extLst>
-                          <a:ext uri="{91240B29-F687-4F45-9708-019B960494DF}">
-                            <a14:hiddenLine xmlns:a14="http://schemas.microsoft.com/office/drawing/2010/main" w="19050">
-                              <a:solidFill>
-                                <a:srgbClr val="4A7EBB"/>
-                              </a:solidFill>
-                              <a:miter lim="800000"/>
-                              <a:headEnd/>
-                              <a:tailEnd/>
-                            </a14:hiddenLine>
-                          </a:ext>
-                          <a:ext uri="{AF507438-7753-43E0-B8FC-AC1667EBCBE1}">
-                            <a14:hiddenEffects xmlns:a14="http://schemas.microsoft.com/office/drawing/2010/main">
-                              <a:effectLst>
-                                <a:outerShdw blurRad="38100" dist="25400" dir="5400000" algn="ctr" rotWithShape="0">
-                                  <a:srgbClr val="000000">
-                                    <a:alpha val="35001"/>
-                                  </a:srgbClr>
-                                </a:outerShdw>
-                              </a:effectLst>
-                            </a14:hiddenEffects>
-                          </a:ext>
-                        </a:extLst>
-                      </wps:spPr>
-                      <wps:bodyPr rot="0" vert="horz" wrap="square" lIns="91440" tIns="91440" rIns="91440" bIns="91440" anchor="t" anchorCtr="0" upright="1">
-                        <a:noAutofit/>
-                      </wps:bodyPr>
-                    </wps:wsp>
-                  </a:graphicData>
-                </a:graphic>
-                <wp14:sizeRelH relativeFrom="page">
-                  <wp14:pctWidth>0</wp14:pctWidth>
-                </wp14:sizeRelH>
-                <wp14:sizeRelV relativeFrom="page">
-                  <wp14:pctHeight>0</wp14:pctHeight>
-                </wp14:sizeRelV>
-              </wp:anchor>
-            </w:drawing>
-          </mc:Choice>
-          <mc:Fallback xmlns:mv="urn:schemas-microsoft-com:mac:vml" xmlns:mo="http://schemas.microsoft.com/office/mac/office/2008/main">
-            <w:pict>
-              <v:rect id="Rectangle 71" o:spid="_x0000_s1026" style="position:absolute;margin-left:28.15pt;margin-top:409.35pt;width:182.8pt;height:189.9pt;z-index:251669504;visibility:visible;mso-wrap-style:square;mso-width-percent:0;mso-height-percent:0;mso-wrap-distance-left:9pt;mso-wrap-distance-top:0;mso-wrap-distance-right:9pt;mso-wrap-distance-bottom:0;mso-position-horizontal:absolute;mso-position-horizontal-relative:page;mso-position-vertical:absolute;mso-position-vertical-relative:page;mso-width-percent:0;mso-height-percent:0;mso-width-relative:page;mso-height-relative:page;v-text-anchor:top" o:gfxdata="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" fillcolor="#900 [3204]" stroked="f" strokecolor="#4a7ebb" strokeweight="1.5pt">
-                <v:shadow opacity="22938f" mv:blur="38100f" offset="0,2pt"/>
-                <v:textbox inset=",7.2pt,,7.2pt"/>
-                <w10:wrap anchorx="page" anchory="page"/>
-              </v:rect>
-            </w:pict>
-          </mc:Fallback>
-        </mc:AlternateContent>
-      </w:r>
-      <w:r>
-        <w:rPr>
-          <w:noProof/>
-        </w:rPr>
-        <mc:AlternateContent>
-          <mc:Choice Requires="wps">
-            <w:drawing>
-              <wp:anchor distT="0" distB="0" distL="114300" distR="114300" simplePos="0" relativeHeight="251662336" behindDoc="0" locked="0" layoutInCell="1" allowOverlap="1" wp14:anchorId="721A7F34" wp14:editId="7D8EF2A9">
-                <wp:simplePos x="0" y="0"/>
-                <wp:positionH relativeFrom="page">
-                  <wp:posOffset>2819400</wp:posOffset>
-                </wp:positionH>
-                <wp:positionV relativeFrom="page">
-                  <wp:posOffset>5198745</wp:posOffset>
-                </wp:positionV>
-                <wp:extent cx="4600575" cy="2361565"/>
-                <wp:effectExtent l="0" t="0" r="0" b="635"/>
-                <wp:wrapTight wrapText="bothSides">
-                  <wp:wrapPolygon edited="0">
-                    <wp:start x="596" y="0"/>
-                    <wp:lineTo x="596" y="21373"/>
-                    <wp:lineTo x="20870" y="21373"/>
-                    <wp:lineTo x="20870" y="0"/>
-                    <wp:lineTo x="596" y="0"/>
-                  </wp:wrapPolygon>
-                </wp:wrapTight>
-                <wp:docPr id="156" name="Text Box 78"/>
-                <wp:cNvGraphicFramePr>
-                  <a:graphicFrameLocks xmlns:a="http://schemas.openxmlformats.org/drawingml/2006/main"/>
-                </wp:cNvGraphicFramePr>
-                <a:graphic xmlns:a="http://schemas.openxmlformats.org/drawingml/2006/main">
-                  <a:graphicData uri="http://schemas.microsoft.com/office/word/2010/wordprocessingShape">
-                    <wps:wsp>
-                      <wps:cNvSpPr txBox="1">
-                        <a:spLocks noChangeArrowheads="1"/>
-                      </wps:cNvSpPr>
-                      <wps:spPr bwMode="auto">
-                        <a:xfrm>
-                          <a:off x="0" y="0"/>
-                          <a:ext cx="4600575" cy="2361565"/>
-                        </a:xfrm>
-                        <a:prstGeom prst="rect">
-                          <a:avLst/>
-                        </a:prstGeom>
-                        <a:noFill/>
-                        <a:ln>
-                          <a:noFill/>
-                        </a:ln>
-                        <a:extLst>
-                          <a:ext uri="{909E8E84-426E-40DD-AFC4-6F175D3DCCD1}">
-                            <a14:hiddenFill xmlns:a14="http://schemas.microsoft.com/office/drawing/2010/main">
-                              <a:solidFill>
-                                <a:srgbClr val="FFFFFF"/>
-                              </a:solidFill>
-                            </a14:hiddenFill>
-                          </a:ext>
-                          <a:ext uri="{91240B29-F687-4F45-9708-019B960494DF}">
-                            <a14:hiddenLine xmlns:a14="http://schemas.microsoft.com/office/drawing/2010/main" w="9525">
-                              <a:solidFill>
-                                <a:srgbClr val="000000"/>
-                              </a:solidFill>
-                              <a:miter lim="800000"/>
-                              <a:headEnd/>
-                              <a:tailEnd/>
-                            </a14:hiddenLine>
-                          </a:ext>
-                          <a:ext uri="{FAA26D3D-D897-4be2-8F04-BA451C77F1D7}">
-                            <ma14:placeholderFlag xmlns:ma14="http://schemas.microsoft.com/office/mac/drawingml/2011/main" xmlns:w="http://schemas.openxmlformats.org/wordprocessingml/2006/main" xmlns:w10="urn:schemas-microsoft-com:office:word" xmlns:v="urn:schemas-microsoft-com:vml" xmlns:o="urn:schemas-microsoft-com:office:office" xmlns:mv="urn:schemas-microsoft-com:mac:vml" xmlns:mo="http://schemas.microsoft.com/office/mac/office/2008/main" xmlns=""/>
-                          </a:ext>
-                          <a:ext uri="{C572A759-6A51-4108-AA02-DFA0A04FC94B}">
-                            <ma14:wrappingTextBoxFlag xmlns:ma14="http://schemas.microsoft.com/office/mac/drawingml/2011/main" xmlns:w="http://schemas.openxmlformats.org/wordprocessingml/2006/main" xmlns:w10="urn:schemas-microsoft-com:office:word" xmlns:v="urn:schemas-microsoft-com:vml" xmlns:o="urn:schemas-microsoft-com:office:office" xmlns:mv="urn:schemas-microsoft-com:mac:vml" xmlns:mo="http://schemas.microsoft.com/office/mac/office/2008/main" xmlns="" val="1"/>
-                          </a:ext>
-                        </a:extLst>
-                      </wps:spPr>
-                      <wps:txbx>
-                        <w:txbxContent>
-                          <w:p>
-                            <w:pPr>
-                              <w:pStyle w:val="Textblock"/>
-                              <w:spacing w:line="240" w:lineRule="auto"/>
-                              <w:rPr>
-                                <w:i/>
-                                <w:lang w:val="en-GB"/>
-                              </w:rPr>
-                            </w:pPr>
-                            <w:r>
-                              <w:rPr>
-                                <w:b/>
-                                <w:color w:val="990000" w:themeColor="accent1"/>
-                                <w:lang w:val="en-GB"/>
-                              </w:rPr>
-                              <w:t>Treasurer</w:t>
-                            </w:r>
-                            <w:r>
-                              <w:rPr>
-                                <w:lang w:val="en-GB"/>
-                              </w:rPr>
-                              <w:br/>
-                            </w:r>
-                            <w:r>
-                              <w:rPr>
-                                <w:b/>
-                                <w:color w:val="989898"/>
-                                <w:lang w:val="en-GB"/>
-                              </w:rPr>
-                              <w:t>C</w:t>
-                            </w:r>
-                            <w:r>
-                              <w:rPr>
-                                <w:b/>
-                                <w:i/>
-                                <w:color w:val="989898"/>
-                                <w:lang w:val="en-GB"/>
-                              </w:rPr>
-                              <w:t>lass of 2015</w:t>
-                            </w:r>
-                          </w:p>
-                          <w:p>
-                            <w:pPr>
-                              <w:pStyle w:val="Textblock"/>
-                              <w:jc w:val="both"/>
-                              <w:rPr>
-                                <w:lang w:val="en-GB"/>
-                              </w:rPr>
-                            </w:pPr>
-                            <w:r>
-                              <w:rPr>
-                                <w:lang w:val="en-GB"/>
-                              </w:rPr>
-                              <w:t xml:space="preserve">Hi Everyone! </w:t>
-                            </w:r>
-                            <w:r>
-                              <w:rPr>
-                                <w:lang w:val="en-GB"/>
-                              </w:rPr>
-                              <w:t xml:space="preserve">I graduated in 2015 and I currently work at Uber’s Advanced Technologies Group in Pittsburgh as a Perception engineer. I am the treasurer of the Alumni Association and my main concern for this year is guiding the financing of the Alumni Association events. Don’t hesitate to reach out to me at </w:t>
-                            </w:r>
-                            <w:hyperlink r:id="rId13" w:history="1">
-                              <w:r>
-                                <w:rPr>
-                                  <w:rStyle w:val="Hyperlink"/>
-                                </w:rPr>
-                                <w:t>treasurer.mrsdaa@gmail.com</w:t>
-                              </w:r>
-                            </w:hyperlink>
-                            <w:r>
-                              <w:rPr>
-                                <w:lang w:val="en-GB"/>
-                              </w:rPr>
-                              <w:t xml:space="preserve"> if you have any questions regarding this and always feel free to hook me up on LinkedIn!</w:t>
-                            </w:r>
-                          </w:p>
-                        </w:txbxContent>
-                      </wps:txbx>
-                      <wps:bodyPr rot="0" vert="horz" wrap="square" lIns="182880" tIns="0" rIns="182880" bIns="0" anchor="t" anchorCtr="0" upright="1">
-                        <a:noAutofit/>
-                      </wps:bodyPr>
-                    </wps:wsp>
-                  </a:graphicData>
-                </a:graphic>
-                <wp14:sizeRelH relativeFrom="page">
-                  <wp14:pctWidth>0</wp14:pctWidth>
-                </wp14:sizeRelH>
-                <wp14:sizeRelV relativeFrom="page">
-                  <wp14:pctHeight>0</wp14:pctHeight>
-                </wp14:sizeRelV>
-              </wp:anchor>
-            </w:drawing>
-          </mc:Choice>
-          <mc:Fallback xmlns:mv="urn:schemas-microsoft-com:mac:vml" xmlns:mo="http://schemas.microsoft.com/office/mac/office/2008/main">
-            <w:pict>
-              <v:shape id="_x0000_s1044" type="#_x0000_t202" style="position:absolute;margin-left:222pt;margin-top:409.35pt;width:362.25pt;height:185.95pt;z-index:251662336;visibility:visible;mso-wrap-style:square;mso-width-percent:0;mso-height-percent:0;mso-wrap-distance-left:9pt;mso-wrap-distance-top:0;mso-wrap-distance-right:9pt;mso-wrap-distance-bottom:0;mso-position-horizontal:absolute;mso-position-horizontal-relative:page;mso-position-vertical:absolute;mso-position-vertical-relative:page;mso-width-percent:0;mso-height-percent:0;mso-width-relative:page;mso-height-relative:page;v-text-anchor:top" o:gfxdata="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" mv:complextextbox="1" filled="f" stroked="f">
-                <v:textbox inset="14.4pt,0,14.4pt,0">
-                  <w:txbxContent>
-                    <w:p>
-                      <w:pPr>
-                        <w:pStyle w:val="Textblock"/>
-                        <w:spacing w:line="240" w:lineRule="auto"/>
-                        <w:rPr>
-                          <w:i/>
-                          <w:lang w:val="en-GB"/>
-                        </w:rPr>
-                      </w:pPr>
-                      <w:r>
-                        <w:rPr>
-                          <w:b/>
-                          <w:color w:val="990000" w:themeColor="accent1"/>
-                          <w:lang w:val="en-GB"/>
-                        </w:rPr>
-                        <w:t>Treasurer</w:t>
-                      </w:r>
-                      <w:r>
-                        <w:rPr>
-                          <w:lang w:val="en-GB"/>
-                        </w:rPr>
-                        <w:br/>
-                      </w:r>
-                      <w:r>
-                        <w:rPr>
-                          <w:b/>
-                          <w:color w:val="989898"/>
-                          <w:lang w:val="en-GB"/>
-                        </w:rPr>
-                        <w:t>C</w:t>
-                      </w:r>
-                      <w:r>
-                        <w:rPr>
-                          <w:b/>
-                          <w:i/>
-                          <w:color w:val="989898"/>
-                          <w:lang w:val="en-GB"/>
-                        </w:rPr>
-                        <w:t>lass of 2015</w:t>
-                      </w:r>
-                    </w:p>
-                    <w:p>
-                      <w:pPr>
-                        <w:pStyle w:val="Textblock"/>
-                        <w:jc w:val="both"/>
-                        <w:rPr>
-                          <w:lang w:val="en-GB"/>
-                        </w:rPr>
-                      </w:pPr>
-                      <w:r>
-                        <w:rPr>
-                          <w:lang w:val="en-GB"/>
-                        </w:rPr>
-                        <w:t xml:space="preserve">Hi Everyone! </w:t>
-                      </w:r>
-                      <w:r>
-                        <w:rPr>
-                          <w:lang w:val="en-GB"/>
-                        </w:rPr>
-                        <w:t xml:space="preserve">I graduated in 2015 and I currently work at </w:t>
-                      </w:r>
-                      <w:proofErr w:type="spellStart"/>
-                      <w:r>
-                        <w:rPr>
-                          <w:lang w:val="en-GB"/>
-                        </w:rPr>
-                        <w:t>Uber’s</w:t>
-                      </w:r>
-                      <w:proofErr w:type="spellEnd"/>
-                      <w:r>
-                        <w:rPr>
-                          <w:lang w:val="en-GB"/>
-                        </w:rPr>
-                        <w:t xml:space="preserve"> Advanced Technologies Group in Pittsburgh as a Perception engineer. I am the treasurer of the Alumni Association and my main concern for this year is guiding the financing of the Alumni Association events. Don’t hesitate to reach out to me at </w:t>
-                      </w:r>
-                      <w:hyperlink r:id="rId14" w:history="1">
-                        <w:r>
-                          <w:rPr>
-                            <w:rStyle w:val="Hyperlink"/>
-                          </w:rPr>
-                          <w:t>treasurer.mrsdaa@gmail.com</w:t>
-                        </w:r>
-                      </w:hyperlink>
-                      <w:r>
-                        <w:rPr>
-                          <w:lang w:val="en-GB"/>
-                        </w:rPr>
-                        <w:t xml:space="preserve"> if you have any questions regarding this and always feel free to hook me up on LinkedIn!</w:t>
-                      </w:r>
-                    </w:p>
-                  </w:txbxContent>
-                </v:textbox>
-                <w10:wrap type="tight" anchorx="page" anchory="page"/>
-              </v:shape>
-            </w:pict>
-          </mc:Fallback>
-        </mc:AlternateContent>
-      </w:r>
-      <w:r>
-        <w:rPr>
-          <w:noProof/>
-        </w:rPr>
-        <w:drawing>
-          <wp:anchor distT="0" distB="0" distL="114300" distR="114300" simplePos="0" relativeHeight="251683840" behindDoc="0" locked="0" layoutInCell="1" allowOverlap="1" wp14:anchorId="70003880" wp14:editId="5384711F">
-            <wp:simplePos x="0" y="0"/>
-            <wp:positionH relativeFrom="page">
-              <wp:posOffset>829310</wp:posOffset>
-            </wp:positionH>
-            <wp:positionV relativeFrom="page">
-              <wp:posOffset>5353050</wp:posOffset>
-            </wp:positionV>
-            <wp:extent cx="1709420" cy="1709420"/>
-            <wp:effectExtent l="0" t="0" r="0" b="0"/>
-            <wp:wrapNone/>
-            <wp:docPr id="160" name="Picture 160"/>
-            <wp:cNvGraphicFramePr>
-              <a:graphicFrameLocks xmlns:a="http://schemas.openxmlformats.org/drawingml/2006/main" noChangeAspect="1"/>
-            </wp:cNvGraphicFramePr>
-            <a:graphic xmlns:a="http://schemas.openxmlformats.org/drawingml/2006/main">
-              <a:graphicData uri="http://schemas.openxmlformats.org/drawingml/2006/picture">
-                <pic:pic xmlns:pic="http://schemas.openxmlformats.org/drawingml/2006/picture">
-                  <pic:nvPicPr>
-                    <pic:cNvPr id="1" name=""/>
-                    <pic:cNvPicPr/>
-                  </pic:nvPicPr>
-                  <pic:blipFill>
-                    <a:blip r:embed="rId15">
-                      <a:extLst>
-                        <a:ext uri="{28A0092B-C50C-407E-A947-70E740481C1C}">
-                          <a14:useLocalDpi xmlns:a14="http://schemas.microsoft.com/office/drawing/2010/main" val="0"/>
-                        </a:ext>
-                      </a:extLst>
-                    </a:blip>
-                    <a:stretch>
-                      <a:fillRect/>
-                    </a:stretch>
-                  </pic:blipFill>
-                  <pic:spPr>
-                    <a:xfrm>
-                      <a:off x="0" y="0"/>
-                      <a:ext cx="1709420" cy="1709420"/>
-                    </a:xfrm>
-                    <a:prstGeom prst="rect">
-                      <a:avLst/>
-                    </a:prstGeom>
-                  </pic:spPr>
-                </pic:pic>
-              </a:graphicData>
-            </a:graphic>
-            <wp14:sizeRelH relativeFrom="margin">
-              <wp14:pctWidth>0</wp14:pctWidth>
-            </wp14:sizeRelH>
-            <wp14:sizeRelV relativeFrom="margin">
-              <wp14:pctHeight>0</wp14:pctHeight>
-            </wp14:sizeRelV>
-          </wp:anchor>
-        </w:drawing>
-      </w:r>
-      <w:r>
-        <w:rPr>
-          <w:noProof/>
-        </w:rPr>
-        <mc:AlternateContent>
-          <mc:Choice Requires="wps">
-            <w:drawing>
-              <wp:anchor distT="0" distB="0" distL="114300" distR="114300" simplePos="0" relativeHeight="251694080" behindDoc="0" locked="0" layoutInCell="1" allowOverlap="1" wp14:anchorId="1AF49E63" wp14:editId="356CF390">
-                <wp:simplePos x="0" y="0"/>
-                <wp:positionH relativeFrom="page">
-                  <wp:posOffset>365760</wp:posOffset>
-                </wp:positionH>
-                <wp:positionV relativeFrom="page">
-                  <wp:posOffset>7148830</wp:posOffset>
-                </wp:positionV>
-                <wp:extent cx="2264410" cy="461645"/>
-                <wp:effectExtent l="0" t="0" r="0" b="20955"/>
-                <wp:wrapTight wrapText="bothSides">
-                  <wp:wrapPolygon edited="0">
-                    <wp:start x="242" y="0"/>
-                    <wp:lineTo x="242" y="21392"/>
-                    <wp:lineTo x="21079" y="21392"/>
-                    <wp:lineTo x="21079" y="0"/>
-                    <wp:lineTo x="242" y="0"/>
-                  </wp:wrapPolygon>
-                </wp:wrapTight>
-                <wp:docPr id="11" name="Text Box 87"/>
-                <wp:cNvGraphicFramePr>
-                  <a:graphicFrameLocks xmlns:a="http://schemas.openxmlformats.org/drawingml/2006/main"/>
-                </wp:cNvGraphicFramePr>
-                <a:graphic xmlns:a="http://schemas.openxmlformats.org/drawingml/2006/main">
-                  <a:graphicData uri="http://schemas.microsoft.com/office/word/2010/wordprocessingShape">
-                    <wps:wsp>
-                      <wps:cNvSpPr txBox="1">
-                        <a:spLocks noChangeArrowheads="1"/>
-                      </wps:cNvSpPr>
-                      <wps:spPr bwMode="auto">
-                        <a:xfrm>
-                          <a:off x="0" y="0"/>
-                          <a:ext cx="2264410" cy="461645"/>
-                        </a:xfrm>
-                        <a:prstGeom prst="rect">
-                          <a:avLst/>
-                        </a:prstGeom>
-                        <a:noFill/>
-                        <a:ln>
-                          <a:noFill/>
-                        </a:ln>
-                        <a:extLst>
-                          <a:ext uri="{909E8E84-426E-40DD-AFC4-6F175D3DCCD1}">
-                            <a14:hiddenFill xmlns:a14="http://schemas.microsoft.com/office/drawing/2010/main">
-                              <a:solidFill>
-                                <a:srgbClr val="FFFFFF"/>
-                              </a:solidFill>
-                            </a14:hiddenFill>
-                          </a:ext>
-                          <a:ext uri="{91240B29-F687-4F45-9708-019B960494DF}">
-                            <a14:hiddenLine xmlns:a14="http://schemas.microsoft.com/office/drawing/2010/main" w="9525">
-                              <a:solidFill>
-                                <a:srgbClr val="000000"/>
-                              </a:solidFill>
-                              <a:miter lim="800000"/>
-                              <a:headEnd/>
-                              <a:tailEnd/>
-                            </a14:hiddenLine>
-                          </a:ext>
-                          <a:ext uri="{FAA26D3D-D897-4be2-8F04-BA451C77F1D7}">
-                            <ma14:placeholderFlag xmlns:ma14="http://schemas.microsoft.com/office/mac/drawingml/2011/main" xmlns:w="http://schemas.openxmlformats.org/wordprocessingml/2006/main" xmlns:w10="urn:schemas-microsoft-com:office:word" xmlns:v="urn:schemas-microsoft-com:vml" xmlns:o="urn:schemas-microsoft-com:office:office" xmlns:mv="urn:schemas-microsoft-com:mac:vml" xmlns:mo="http://schemas.microsoft.com/office/mac/office/2008/main" xmlns=""/>
-                          </a:ext>
-                        </a:extLst>
-                      </wps:spPr>
-                      <wps:txbx>
-                        <w:txbxContent>
-                          <w:p>
-                            <w:pPr>
-                              <w:pStyle w:val="BodyText3"/>
-                              <w:rPr>
-                                <w:sz w:val="32"/>
-                                <w:lang w:val="en-GB"/>
-                              </w:rPr>
-                            </w:pPr>
-                            <w:r>
-                              <w:rPr>
-                                <w:sz w:val="32"/>
-                                <w:lang w:val="en-GB"/>
-                              </w:rPr>
-                              <w:t>Allard</w:t>
-                            </w:r>
-                            <w:r>
-                              <w:rPr>
-                                <w:sz w:val="32"/>
-                                <w:lang w:val="en-GB"/>
-                              </w:rPr>
-                              <w:t xml:space="preserve"> </w:t>
-                            </w:r>
-                            <w:r>
-                              <w:rPr>
-                                <w:sz w:val="32"/>
-                                <w:lang w:val="en-GB"/>
-                              </w:rPr>
-                              <w:t>Dupuis</w:t>
-                            </w:r>
-                          </w:p>
-                        </w:txbxContent>
-                      </wps:txbx>
-                      <wps:bodyPr rot="0" vert="horz" wrap="square" lIns="91440" tIns="0" rIns="91440" bIns="0" anchor="t" anchorCtr="0" upright="1">
-                        <a:noAutofit/>
-                      </wps:bodyPr>
-                    </wps:wsp>
-                  </a:graphicData>
-                </a:graphic>
-                <wp14:sizeRelH relativeFrom="page">
-                  <wp14:pctWidth>0</wp14:pctWidth>
-                </wp14:sizeRelH>
-                <wp14:sizeRelV relativeFrom="page">
-                  <wp14:pctHeight>0</wp14:pctHeight>
-                </wp14:sizeRelV>
-              </wp:anchor>
-            </w:drawing>
-          </mc:Choice>
-          <mc:Fallback xmlns:mv="urn:schemas-microsoft-com:mac:vml" xmlns:mo="http://schemas.microsoft.com/office/mac/office/2008/main">
-            <w:pict>
-              <v:shape id="_x0000_s1045" type="#_x0000_t202" style="position:absolute;margin-left:28.8pt;margin-top:562.9pt;width:178.3pt;height:36.35pt;z-index:251694080;visibility:visible;mso-wrap-style:square;mso-width-percent:0;mso-height-percent:0;mso-wrap-distance-left:9pt;mso-wrap-distance-top:0;mso-wrap-distance-right:9pt;mso-wrap-distance-bottom:0;mso-position-horizontal:absolute;mso-position-horizontal-relative:page;mso-position-vertical:absolute;mso-position-vertical-relative:page;mso-width-percent:0;mso-height-percent:0;mso-width-relative:page;mso-height-relative:page;v-text-anchor:top" o:gfxdata="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" filled="f" stroked="f">
-                <v:textbox inset=",0,,0">
-                  <w:txbxContent>
-                    <w:p>
-                      <w:pPr>
-                        <w:pStyle w:val="BodyText3"/>
-                        <w:rPr>
-                          <w:sz w:val="32"/>
-                          <w:lang w:val="en-GB"/>
-                        </w:rPr>
-                      </w:pPr>
-                      <w:r>
-                        <w:rPr>
-                          <w:sz w:val="32"/>
-                          <w:lang w:val="en-GB"/>
-                        </w:rPr>
-                        <w:t>Allard</w:t>
-                      </w:r>
-                      <w:r>
-                        <w:rPr>
-                          <w:sz w:val="32"/>
-                          <w:lang w:val="en-GB"/>
-                        </w:rPr>
-                        <w:t xml:space="preserve"> </w:t>
-                      </w:r>
-                      <w:r>
-                        <w:rPr>
-                          <w:sz w:val="32"/>
-                          <w:lang w:val="en-GB"/>
-                        </w:rPr>
-                        <w:t>Dupuis</w:t>
-                      </w:r>
-                    </w:p>
-                  </w:txbxContent>
-                </v:textbox>
-                <w10:wrap type="tight" anchorx="page" anchory="page"/>
-              </v:shape>
-            </w:pict>
-          </mc:Fallback>
-        </mc:AlternateContent>
-      </w:r>
-      <w:r>
-        <w:rPr>
-          <w:noProof/>
-        </w:rPr>
-        <mc:AlternateContent>
-          <mc:Choice Requires="wps">
-            <w:drawing>
-              <wp:anchor distT="0" distB="0" distL="114300" distR="114300" simplePos="0" relativeHeight="251646976" behindDoc="0" locked="0" layoutInCell="1" allowOverlap="1" wp14:anchorId="2FC8AC9C" wp14:editId="4092B995">
-                <wp:simplePos x="0" y="0"/>
-                <wp:positionH relativeFrom="page">
-                  <wp:posOffset>365760</wp:posOffset>
-                </wp:positionH>
-                <wp:positionV relativeFrom="page">
-                  <wp:posOffset>2923540</wp:posOffset>
-                </wp:positionV>
-                <wp:extent cx="2321560" cy="2105660"/>
-                <wp:effectExtent l="0" t="0" r="0" b="2540"/>
-                <wp:wrapNone/>
-                <wp:docPr id="144" name="Rectangle 71"/>
-                <wp:cNvGraphicFramePr>
-                  <a:graphicFrameLocks xmlns:a="http://schemas.openxmlformats.org/drawingml/2006/main"/>
-                </wp:cNvGraphicFramePr>
-                <a:graphic xmlns:a="http://schemas.openxmlformats.org/drawingml/2006/main">
-                  <a:graphicData uri="http://schemas.microsoft.com/office/word/2010/wordprocessingShape">
-                    <wps:wsp>
-                      <wps:cNvSpPr>
-                        <a:spLocks noChangeArrowheads="1"/>
-                      </wps:cNvSpPr>
-                      <wps:spPr bwMode="auto">
-                        <a:xfrm>
-                          <a:off x="0" y="0"/>
-                          <a:ext cx="2321560" cy="2105660"/>
-                        </a:xfrm>
-                        <a:prstGeom prst="rect">
-                          <a:avLst/>
-                        </a:prstGeom>
-                        <a:solidFill>
-                          <a:schemeClr val="accent1">
-                            <a:lumMod val="100000"/>
-                            <a:lumOff val="0"/>
-                          </a:schemeClr>
-                        </a:solidFill>
-                        <a:ln>
-                          <a:noFill/>
-                        </a:ln>
-                        <a:effectLst/>
-                        <a:extLst>
-                          <a:ext uri="{91240B29-F687-4F45-9708-019B960494DF}">
-                            <a14:hiddenLine xmlns:a14="http://schemas.microsoft.com/office/drawing/2010/main" w="19050">
-                              <a:solidFill>
-                                <a:srgbClr val="4A7EBB"/>
-                              </a:solidFill>
-                              <a:miter lim="800000"/>
-                              <a:headEnd/>
-                              <a:tailEnd/>
-                            </a14:hiddenLine>
-                          </a:ext>
-                          <a:ext uri="{AF507438-7753-43E0-B8FC-AC1667EBCBE1}">
-                            <a14:hiddenEffects xmlns:a14="http://schemas.microsoft.com/office/drawing/2010/main">
-                              <a:effectLst>
-                                <a:outerShdw blurRad="38100" dist="25400" dir="5400000" algn="ctr" rotWithShape="0">
-                                  <a:srgbClr val="000000">
-                                    <a:alpha val="35001"/>
-                                  </a:srgbClr>
-                                </a:outerShdw>
-                              </a:effectLst>
-                            </a14:hiddenEffects>
-                          </a:ext>
-                        </a:extLst>
-                      </wps:spPr>
-                      <wps:bodyPr rot="0" vert="horz" wrap="square" lIns="91440" tIns="91440" rIns="91440" bIns="91440" anchor="t" anchorCtr="0" upright="1">
-                        <a:noAutofit/>
-                      </wps:bodyPr>
-                    </wps:wsp>
-                  </a:graphicData>
-                </a:graphic>
-                <wp14:sizeRelH relativeFrom="page">
-                  <wp14:pctWidth>0</wp14:pctWidth>
-                </wp14:sizeRelH>
-                <wp14:sizeRelV relativeFrom="page">
-                  <wp14:pctHeight>0</wp14:pctHeight>
-                </wp14:sizeRelV>
-              </wp:anchor>
-            </w:drawing>
-          </mc:Choice>
-          <mc:Fallback xmlns:mv="urn:schemas-microsoft-com:mac:vml" xmlns:mo="http://schemas.microsoft.com/office/mac/office/2008/main">
-            <w:pict>
-              <v:rect id="Rectangle 71" o:spid="_x0000_s1026" style="position:absolute;margin-left:28.8pt;margin-top:230.2pt;width:182.8pt;height:165.8pt;z-index:251646976;visibility:visible;mso-wrap-style:square;mso-width-percent:0;mso-height-percent:0;mso-wrap-distance-left:9pt;mso-wrap-distance-top:0;mso-wrap-distance-right:9pt;mso-wrap-distance-bottom:0;mso-position-horizontal:absolute;mso-position-horizontal-relative:page;mso-position-vertical:absolute;mso-position-vertical-relative:page;mso-width-percent:0;mso-height-percent:0;mso-width-relative:page;mso-height-relative:page;v-text-anchor:top" o:gfxdata="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" fillcolor="#900 [3204]" stroked="f" strokecolor="#4a7ebb" strokeweight="1.5pt">
-                <v:shadow opacity="22938f" mv:blur="38100f" offset="0,2pt"/>
-                <v:textbox inset=",7.2pt,,7.2pt"/>
-                <w10:wrap anchorx="page" anchory="page"/>
-              </v:rect>
-            </w:pict>
-          </mc:Fallback>
-        </mc:AlternateContent>
-      </w:r>
-      <w:r>
-        <w:rPr>
-          <w:noProof/>
-        </w:rPr>
-        <mc:AlternateContent>
-          <mc:Choice Requires="wps">
-            <w:drawing>
-              <wp:anchor distT="0" distB="0" distL="114300" distR="114300" simplePos="0" relativeHeight="251684864" behindDoc="0" locked="0" layoutInCell="1" allowOverlap="1" wp14:anchorId="57E66BF5" wp14:editId="3DC8863F">
-                <wp:simplePos x="0" y="0"/>
-                <wp:positionH relativeFrom="page">
-                  <wp:posOffset>2817495</wp:posOffset>
-                </wp:positionH>
-                <wp:positionV relativeFrom="page">
-                  <wp:posOffset>923290</wp:posOffset>
-                </wp:positionV>
-                <wp:extent cx="4589145" cy="1785620"/>
-                <wp:effectExtent l="0" t="0" r="0" b="17780"/>
-                <wp:wrapTight wrapText="bothSides">
-                  <wp:wrapPolygon edited="0">
-                    <wp:start x="598" y="0"/>
-                    <wp:lineTo x="598" y="21508"/>
-                    <wp:lineTo x="20922" y="21508"/>
-                    <wp:lineTo x="20922" y="0"/>
-                    <wp:lineTo x="598" y="0"/>
-                  </wp:wrapPolygon>
-                </wp:wrapTight>
-                <wp:docPr id="141" name="Text Box 78"/>
-                <wp:cNvGraphicFramePr>
-                  <a:graphicFrameLocks xmlns:a="http://schemas.openxmlformats.org/drawingml/2006/main"/>
-                </wp:cNvGraphicFramePr>
-                <a:graphic xmlns:a="http://schemas.openxmlformats.org/drawingml/2006/main">
-                  <a:graphicData uri="http://schemas.microsoft.com/office/word/2010/wordprocessingShape">
-                    <wps:wsp>
-                      <wps:cNvSpPr txBox="1">
-                        <a:spLocks noChangeArrowheads="1"/>
-                      </wps:cNvSpPr>
-                      <wps:spPr bwMode="auto">
-                        <a:xfrm>
-                          <a:off x="0" y="0"/>
-                          <a:ext cx="4589145" cy="1785620"/>
-                        </a:xfrm>
-                        <a:prstGeom prst="rect">
-                          <a:avLst/>
-                        </a:prstGeom>
-                        <a:noFill/>
-                        <a:ln>
-                          <a:noFill/>
-                        </a:ln>
-                        <a:extLst>
-                          <a:ext uri="{909E8E84-426E-40DD-AFC4-6F175D3DCCD1}">
-                            <a14:hiddenFill xmlns:a14="http://schemas.microsoft.com/office/drawing/2010/main">
-                              <a:solidFill>
-                                <a:srgbClr val="FFFFFF"/>
-                              </a:solidFill>
-                            </a14:hiddenFill>
-                          </a:ext>
-                          <a:ext uri="{91240B29-F687-4F45-9708-019B960494DF}">
-                            <a14:hiddenLine xmlns:a14="http://schemas.microsoft.com/office/drawing/2010/main" w="9525">
-                              <a:solidFill>
-                                <a:srgbClr val="000000"/>
-                              </a:solidFill>
-                              <a:miter lim="800000"/>
-                              <a:headEnd/>
-                              <a:tailEnd/>
-                            </a14:hiddenLine>
-                          </a:ext>
-                          <a:ext uri="{FAA26D3D-D897-4be2-8F04-BA451C77F1D7}">
-                            <ma14:placeholderFlag xmlns:ma14="http://schemas.microsoft.com/office/mac/drawingml/2011/main" xmlns:w="http://schemas.openxmlformats.org/wordprocessingml/2006/main" xmlns:w10="urn:schemas-microsoft-com:office:word" xmlns:v="urn:schemas-microsoft-com:vml" xmlns:o="urn:schemas-microsoft-com:office:office" xmlns:mv="urn:schemas-microsoft-com:mac:vml" xmlns:mo="http://schemas.microsoft.com/office/mac/office/2008/main" xmlns=""/>
-                          </a:ext>
-                          <a:ext uri="{C572A759-6A51-4108-AA02-DFA0A04FC94B}">
-                            <ma14:wrappingTextBoxFlag xmlns:ma14="http://schemas.microsoft.com/office/mac/drawingml/2011/main" xmlns:w="http://schemas.openxmlformats.org/wordprocessingml/2006/main" xmlns:w10="urn:schemas-microsoft-com:office:word" xmlns:v="urn:schemas-microsoft-com:vml" xmlns:o="urn:schemas-microsoft-com:office:office" xmlns:mv="urn:schemas-microsoft-com:mac:vml" xmlns:mo="http://schemas.microsoft.com/office/mac/office/2008/main" xmlns="" val="1"/>
-                          </a:ext>
-                        </a:extLst>
-                      </wps:spPr>
-                      <wps:txbx>
-                        <w:txbxContent>
-                          <w:p>
-                            <w:pPr>
-                              <w:pStyle w:val="Textblock"/>
-                              <w:spacing w:line="240" w:lineRule="auto"/>
-                              <w:rPr>
-                                <w:i/>
-                                <w:lang w:val="en-GB"/>
-                              </w:rPr>
-                            </w:pPr>
-                            <w:r>
-                              <w:rPr>
-                                <w:b/>
-                                <w:color w:val="990000" w:themeColor="accent1"/>
-                                <w:lang w:val="en-GB"/>
-                              </w:rPr>
-                              <w:t>Director</w:t>
-                            </w:r>
-                            <w:r>
-                              <w:rPr>
-                                <w:lang w:val="en-GB"/>
-                              </w:rPr>
-                              <w:br/>
-                            </w:r>
-                            <w:r>
-                              <w:rPr>
-                                <w:b/>
-                                <w:color w:val="989898"/>
-                                <w:lang w:val="en-GB"/>
-                              </w:rPr>
-                              <w:t>C</w:t>
-                            </w:r>
-                            <w:r>
-                              <w:rPr>
-                                <w:b/>
-                                <w:i/>
-                                <w:color w:val="989898"/>
-                                <w:lang w:val="en-GB"/>
-                              </w:rPr>
-                              <w:t>lass of 2015</w:t>
-                            </w:r>
-                          </w:p>
-                          <w:p>
-                            <w:pPr>
-                              <w:pStyle w:val="Textblock"/>
-                              <w:jc w:val="both"/>
-                              <w:rPr>
-                                <w:lang w:val="en-GB"/>
-                              </w:rPr>
-                            </w:pPr>
-                            <w:r>
-                              <w:rPr>
-                                <w:lang w:val="en-GB"/>
-                              </w:rPr>
-                              <w:t>Jeffrey is the Director of the MRSD Alumni Association and the President of its Pittsburgh chapter. He founded the MRSDAA along with Arpit and Allard because he was amazed by the camaraderie that developed in his class and he wants to see that camaraderie continue to deepen among all MRSD alums. Professionally, Jeffrey specializes in electrical hardware and embedded software. He currently works for Discovery Robotics.</w:t>
-                            </w:r>
-                          </w:p>
-                        </w:txbxContent>
-                      </wps:txbx>
-                      <wps:bodyPr rot="0" vert="horz" wrap="square" lIns="182880" tIns="0" rIns="182880" bIns="0" anchor="t" anchorCtr="0" upright="1">
-                        <a:noAutofit/>
-                      </wps:bodyPr>
-                    </wps:wsp>
-                  </a:graphicData>
-                </a:graphic>
-                <wp14:sizeRelH relativeFrom="page">
-                  <wp14:pctWidth>0</wp14:pctWidth>
-                </wp14:sizeRelH>
-                <wp14:sizeRelV relativeFrom="page">
-                  <wp14:pctHeight>0</wp14:pctHeight>
-                </wp14:sizeRelV>
-              </wp:anchor>
-            </w:drawing>
-          </mc:Choice>
-          <mc:Fallback xmlns:mv="urn:schemas-microsoft-com:mac:vml" xmlns:mo="http://schemas.microsoft.com/office/mac/office/2008/main">
-            <w:pict>
-              <v:shape id="_x0000_s1046" type="#_x0000_t202" style="position:absolute;margin-left:221.85pt;margin-top:72.7pt;width:361.35pt;height:140.6pt;z-index:251684864;visibility:visible;mso-wrap-style:square;mso-width-percent:0;mso-height-percent:0;mso-wrap-distance-left:9pt;mso-wrap-distance-top:0;mso-wrap-distance-right:9pt;mso-wrap-distance-bottom:0;mso-position-horizontal:absolute;mso-position-horizontal-relative:page;mso-position-vertical:absolute;mso-position-vertical-relative:page;mso-width-percent:0;mso-height-percent:0;mso-width-relative:page;mso-height-relative:page;v-text-anchor:top" o:gfxdata="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" mv:complextextbox="1" filled="f" stroked="f">
-                <v:textbox inset="14.4pt,0,14.4pt,0">
-                  <w:txbxContent>
-                    <w:p>
-                      <w:pPr>
-                        <w:pStyle w:val="Textblock"/>
-                        <w:spacing w:line="240" w:lineRule="auto"/>
-                        <w:rPr>
-                          <w:i/>
-                          <w:lang w:val="en-GB"/>
-                        </w:rPr>
-                      </w:pPr>
-                      <w:r>
-                        <w:rPr>
-                          <w:b/>
-                          <w:color w:val="990000" w:themeColor="accent1"/>
-                          <w:lang w:val="en-GB"/>
-                        </w:rPr>
-                        <w:t>Director</w:t>
-                      </w:r>
-                      <w:r>
-                        <w:rPr>
-                          <w:lang w:val="en-GB"/>
-                        </w:rPr>
-                        <w:br/>
-                      </w:r>
-                      <w:r>
-                        <w:rPr>
-                          <w:b/>
-                          <w:color w:val="989898"/>
-                          <w:lang w:val="en-GB"/>
-                        </w:rPr>
-                        <w:t>C</w:t>
-                      </w:r>
-                      <w:r>
-                        <w:rPr>
-                          <w:b/>
-                          <w:i/>
-                          <w:color w:val="989898"/>
-                          <w:lang w:val="en-GB"/>
-                        </w:rPr>
-                        <w:t>lass of 2015</w:t>
-                      </w:r>
-                    </w:p>
-                    <w:p>
-                      <w:pPr>
-                        <w:pStyle w:val="Textblock"/>
-                        <w:jc w:val="both"/>
-                        <w:rPr>
-                          <w:lang w:val="en-GB"/>
-                        </w:rPr>
-                      </w:pPr>
-                      <w:r>
-                        <w:rPr>
-                          <w:lang w:val="en-GB"/>
-                        </w:rPr>
-                        <w:t>Jeffrey is the Director of the MRSD Alumni Association and the President of its Pittsburgh chapter. He founded the MRSDAA along with Arpit and Allard because he was amazed by the camaraderie that developed in his class and he wants to see that camaraderie continue to deepen among all MRSD alums. Professionally, Jeffrey specializes in electrical hardware and embedded software. He currently works for Discovery Robotics.</w:t>
-                      </w:r>
-                    </w:p>
-                  </w:txbxContent>
-                </v:textbox>
-                <w10:wrap type="tight" anchorx="page" anchory="page"/>
-              </v:shape>
-            </w:pict>
-          </mc:Fallback>
-        </mc:AlternateContent>
-      </w:r>
-      <w:r>
-        <w:rPr>
-          <w:noProof/>
-        </w:rPr>
-        <mc:AlternateContent>
-          <mc:Choice Requires="wps">
-            <w:drawing>
-              <wp:anchor distT="0" distB="0" distL="114300" distR="114300" simplePos="0" relativeHeight="251692032" behindDoc="0" locked="0" layoutInCell="1" allowOverlap="1" wp14:anchorId="50D2FC79" wp14:editId="492C82C7">
-                <wp:simplePos x="0" y="0"/>
-                <wp:positionH relativeFrom="page">
-                  <wp:posOffset>338455</wp:posOffset>
-                </wp:positionH>
-                <wp:positionV relativeFrom="page">
-                  <wp:posOffset>4568190</wp:posOffset>
-                </wp:positionV>
-                <wp:extent cx="2264410" cy="461645"/>
-                <wp:effectExtent l="0" t="0" r="0" b="20955"/>
-                <wp:wrapTight wrapText="bothSides">
-                  <wp:wrapPolygon edited="0">
-                    <wp:start x="242" y="0"/>
-                    <wp:lineTo x="242" y="21392"/>
-                    <wp:lineTo x="21079" y="21392"/>
-                    <wp:lineTo x="21079" y="0"/>
-                    <wp:lineTo x="242" y="0"/>
-                  </wp:wrapPolygon>
-                </wp:wrapTight>
-                <wp:docPr id="10" name="Text Box 87"/>
-                <wp:cNvGraphicFramePr>
-                  <a:graphicFrameLocks xmlns:a="http://schemas.openxmlformats.org/drawingml/2006/main"/>
-                </wp:cNvGraphicFramePr>
-                <a:graphic xmlns:a="http://schemas.openxmlformats.org/drawingml/2006/main">
-                  <a:graphicData uri="http://schemas.microsoft.com/office/word/2010/wordprocessingShape">
-                    <wps:wsp>
-                      <wps:cNvSpPr txBox="1">
-                        <a:spLocks noChangeArrowheads="1"/>
-                      </wps:cNvSpPr>
-                      <wps:spPr bwMode="auto">
-                        <a:xfrm>
-                          <a:off x="0" y="0"/>
-                          <a:ext cx="2264410" cy="461645"/>
-                        </a:xfrm>
-                        <a:prstGeom prst="rect">
-                          <a:avLst/>
-                        </a:prstGeom>
-                        <a:noFill/>
-                        <a:ln>
-                          <a:noFill/>
-                        </a:ln>
-                        <a:extLst>
-                          <a:ext uri="{909E8E84-426E-40DD-AFC4-6F175D3DCCD1}">
-                            <a14:hiddenFill xmlns:a14="http://schemas.microsoft.com/office/drawing/2010/main">
-                              <a:solidFill>
-                                <a:srgbClr val="FFFFFF"/>
-                              </a:solidFill>
-                            </a14:hiddenFill>
-                          </a:ext>
-                          <a:ext uri="{91240B29-F687-4F45-9708-019B960494DF}">
-                            <a14:hiddenLine xmlns:a14="http://schemas.microsoft.com/office/drawing/2010/main" w="9525">
-                              <a:solidFill>
-                                <a:srgbClr val="000000"/>
-                              </a:solidFill>
-                              <a:miter lim="800000"/>
-                              <a:headEnd/>
-                              <a:tailEnd/>
-                            </a14:hiddenLine>
-                          </a:ext>
-                          <a:ext uri="{FAA26D3D-D897-4be2-8F04-BA451C77F1D7}">
-                            <ma14:placeholderFlag xmlns:ma14="http://schemas.microsoft.com/office/mac/drawingml/2011/main" xmlns:w="http://schemas.openxmlformats.org/wordprocessingml/2006/main" xmlns:w10="urn:schemas-microsoft-com:office:word" xmlns:v="urn:schemas-microsoft-com:vml" xmlns:o="urn:schemas-microsoft-com:office:office" xmlns:mv="urn:schemas-microsoft-com:mac:vml" xmlns:mo="http://schemas.microsoft.com/office/mac/office/2008/main" xmlns=""/>
-                          </a:ext>
-                        </a:extLst>
-                      </wps:spPr>
-                      <wps:txbx>
-                        <w:txbxContent>
-                          <w:p>
-                            <w:pPr>
-                              <w:pStyle w:val="BodyText3"/>
-                              <w:rPr>
-                                <w:sz w:val="32"/>
-                                <w:lang w:val="en-GB"/>
-                              </w:rPr>
-                            </w:pPr>
-                            <w:r>
-                              <w:rPr>
-                                <w:sz w:val="32"/>
-                                <w:lang w:val="en-GB"/>
-                              </w:rPr>
-                              <w:t>Arpit Mittal</w:t>
-                            </w:r>
-                          </w:p>
-                        </w:txbxContent>
-                      </wps:txbx>
-                      <wps:bodyPr rot="0" vert="horz" wrap="square" lIns="91440" tIns="0" rIns="91440" bIns="0" anchor="t" anchorCtr="0" upright="1">
-                        <a:noAutofit/>
-                      </wps:bodyPr>
-                    </wps:wsp>
-                  </a:graphicData>
-                </a:graphic>
-                <wp14:sizeRelH relativeFrom="page">
-                  <wp14:pctWidth>0</wp14:pctWidth>
-                </wp14:sizeRelH>
-                <wp14:sizeRelV relativeFrom="page">
-                  <wp14:pctHeight>0</wp14:pctHeight>
-                </wp14:sizeRelV>
-              </wp:anchor>
-            </w:drawing>
-          </mc:Choice>
-          <mc:Fallback xmlns:mv="urn:schemas-microsoft-com:mac:vml" xmlns:mo="http://schemas.microsoft.com/office/mac/office/2008/main">
-            <w:pict>
-              <v:shape id="_x0000_s1047" type="#_x0000_t202" style="position:absolute;margin-left:26.65pt;margin-top:359.7pt;width:178.3pt;height:36.35pt;z-index:251692032;visibility:visible;mso-wrap-style:square;mso-width-percent:0;mso-height-percent:0;mso-wrap-distance-left:9pt;mso-wrap-distance-top:0;mso-wrap-distance-right:9pt;mso-wrap-distance-bottom:0;mso-position-horizontal:absolute;mso-position-horizontal-relative:page;mso-position-vertical:absolute;mso-position-vertical-relative:page;mso-width-percent:0;mso-height-percent:0;mso-width-relative:page;mso-height-relative:page;v-text-anchor:top" o:gfxdata="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" filled="f" stroked="f">
-                <v:textbox inset=",0,,0">
-                  <w:txbxContent>
-                    <w:p>
-                      <w:pPr>
-                        <w:pStyle w:val="BodyText3"/>
-                        <w:rPr>
-                          <w:sz w:val="32"/>
-                          <w:lang w:val="en-GB"/>
-                        </w:rPr>
-                      </w:pPr>
-                      <w:r>
-                        <w:rPr>
-                          <w:sz w:val="32"/>
-                          <w:lang w:val="en-GB"/>
-                        </w:rPr>
-                        <w:t>Arpit Mittal</w:t>
-                      </w:r>
-                    </w:p>
-                  </w:txbxContent>
-                </v:textbox>
-                <w10:wrap type="tight" anchorx="page" anchory="page"/>
-              </v:shape>
-            </w:pict>
-          </mc:Fallback>
-        </mc:AlternateContent>
-      </w:r>
-      <w:r>
-        <w:rPr>
-          <w:noProof/>
-        </w:rPr>
-        <w:drawing>
-          <wp:anchor distT="0" distB="0" distL="114300" distR="114300" simplePos="0" relativeHeight="251681792" behindDoc="0" locked="0" layoutInCell="1" allowOverlap="1" wp14:anchorId="4BA1D772" wp14:editId="1AD31160">
-            <wp:simplePos x="0" y="0"/>
-            <wp:positionH relativeFrom="page">
-              <wp:posOffset>829945</wp:posOffset>
-            </wp:positionH>
-            <wp:positionV relativeFrom="page">
-              <wp:posOffset>3073302</wp:posOffset>
-            </wp:positionV>
-            <wp:extent cx="1711325" cy="1476375"/>
-            <wp:effectExtent l="0" t="0" r="0" b="0"/>
-            <wp:wrapNone/>
-            <wp:docPr id="158" name="Picture 158" descr="Arpit Mittal"/>
-            <wp:cNvGraphicFramePr>
-              <a:graphicFrameLocks xmlns:a="http://schemas.openxmlformats.org/drawingml/2006/main" noChangeAspect="1"/>
-            </wp:cNvGraphicFramePr>
-            <a:graphic xmlns:a="http://schemas.openxmlformats.org/drawingml/2006/main">
-              <a:graphicData uri="http://schemas.openxmlformats.org/drawingml/2006/picture">
-                <pic:pic xmlns:pic="http://schemas.openxmlformats.org/drawingml/2006/picture">
-                  <pic:nvPicPr>
-                    <pic:cNvPr id="0" name="Picture 34" descr="Arpit Mittal"/>
-                    <pic:cNvPicPr>
-                      <a:picLocks noChangeAspect="1" noChangeArrowheads="1"/>
-                    </pic:cNvPicPr>
-                  </pic:nvPicPr>
-                  <pic:blipFill rotWithShape="1">
-                    <a:blip r:embed="rId16">
-                      <a:extLst>
-                        <a:ext uri="{28A0092B-C50C-407E-A947-70E740481C1C}">
-                          <a14:useLocalDpi xmlns:a14="http://schemas.microsoft.com/office/drawing/2010/main" val="0"/>
-                        </a:ext>
-                      </a:extLst>
-                    </a:blip>
-                    <a:srcRect t="13729"/>
-                    <a:stretch/>
-                  </pic:blipFill>
-                  <pic:spPr bwMode="auto">
-                    <a:xfrm>
-                      <a:off x="0" y="0"/>
-                      <a:ext cx="1711325" cy="1476375"/>
-                    </a:xfrm>
-                    <a:prstGeom prst="rect">
-                      <a:avLst/>
-                    </a:prstGeom>
-                    <a:noFill/>
-                    <a:ln>
-                      <a:noFill/>
-                    </a:ln>
-                    <a:extLst>
-                      <a:ext uri="{53640926-AAD7-44D8-BBD7-CCE9431645EC}">
-                        <a14:shadowObscured xmlns:a14="http://schemas.microsoft.com/office/drawing/2010/main"/>
-                      </a:ext>
-                    </a:extLst>
-                  </pic:spPr>
-                </pic:pic>
-              </a:graphicData>
-            </a:graphic>
-            <wp14:sizeRelH relativeFrom="margin">
-              <wp14:pctWidth>0</wp14:pctWidth>
-            </wp14:sizeRelH>
-            <wp14:sizeRelV relativeFrom="margin">
-              <wp14:pctHeight>0</wp14:pctHeight>
-            </wp14:sizeRelV>
-          </wp:anchor>
-        </w:drawing>
-      </w:r>
-      <w:r>
-        <w:rPr>
-          <w:noProof/>
-        </w:rPr>
-        <w:drawing>
-          <wp:anchor distT="0" distB="0" distL="114300" distR="114300" simplePos="0" relativeHeight="251682816" behindDoc="0" locked="0" layoutInCell="1" allowOverlap="1" wp14:anchorId="2E4E4500" wp14:editId="0BB9E287">
-            <wp:simplePos x="0" y="0"/>
-            <wp:positionH relativeFrom="page">
-              <wp:posOffset>828675</wp:posOffset>
-            </wp:positionH>
-            <wp:positionV relativeFrom="page">
-              <wp:posOffset>472977</wp:posOffset>
-            </wp:positionV>
-            <wp:extent cx="1709420" cy="1709420"/>
-            <wp:effectExtent l="0" t="0" r="0" b="0"/>
-            <wp:wrapNone/>
-            <wp:docPr id="159" name="Picture 159" descr="Jeffrey Blum"/>
-            <wp:cNvGraphicFramePr>
-              <a:graphicFrameLocks xmlns:a="http://schemas.openxmlformats.org/drawingml/2006/main" noChangeAspect="1"/>
-            </wp:cNvGraphicFramePr>
-            <a:graphic xmlns:a="http://schemas.openxmlformats.org/drawingml/2006/main">
-              <a:graphicData uri="http://schemas.openxmlformats.org/drawingml/2006/picture">
-                <pic:pic xmlns:pic="http://schemas.openxmlformats.org/drawingml/2006/picture">
-                  <pic:nvPicPr>
-                    <pic:cNvPr id="0" name="Picture 36" descr="Jeffrey Blum"/>
-                    <pic:cNvPicPr>
-                      <a:picLocks noChangeAspect="1" noChangeArrowheads="1"/>
-                    </pic:cNvPicPr>
-                  </pic:nvPicPr>
-                  <pic:blipFill>
-                    <a:blip r:embed="rId17">
-                      <a:extLst>
-                        <a:ext uri="{28A0092B-C50C-407E-A947-70E740481C1C}">
-                          <a14:useLocalDpi xmlns:a14="http://schemas.microsoft.com/office/drawing/2010/main" val="0"/>
-                        </a:ext>
-                      </a:extLst>
-                    </a:blip>
-                    <a:srcRect/>
-                    <a:stretch>
-                      <a:fillRect/>
-                    </a:stretch>
-                  </pic:blipFill>
-                  <pic:spPr bwMode="auto">
-                    <a:xfrm>
-                      <a:off x="0" y="0"/>
-                      <a:ext cx="1709420" cy="1709420"/>
-                    </a:xfrm>
-                    <a:prstGeom prst="rect">
-                      <a:avLst/>
-                    </a:prstGeom>
-                    <a:noFill/>
-                    <a:ln>
-                      <a:noFill/>
-                    </a:ln>
-                  </pic:spPr>
-                </pic:pic>
-              </a:graphicData>
-            </a:graphic>
-            <wp14:sizeRelH relativeFrom="margin">
-              <wp14:pctWidth>0</wp14:pctWidth>
-            </wp14:sizeRelH>
-            <wp14:sizeRelV relativeFrom="margin">
-              <wp14:pctHeight>0</wp14:pctHeight>
-            </wp14:sizeRelV>
-          </wp:anchor>
-        </w:drawing>
-      </w:r>
-      <w:r>
-        <w:rPr>
-          <w:noProof/>
-        </w:rPr>
-        <mc:AlternateContent>
-          <mc:Choice Requires="wps">
-            <w:drawing>
-              <wp:anchor distT="0" distB="0" distL="114300" distR="114300" simplePos="0" relativeHeight="251648000" behindDoc="0" locked="0" layoutInCell="1" allowOverlap="1" wp14:anchorId="7533FA21" wp14:editId="660FC0D1">
-                <wp:simplePos x="0" y="0"/>
-                <wp:positionH relativeFrom="page">
-                  <wp:posOffset>361315</wp:posOffset>
-                </wp:positionH>
-                <wp:positionV relativeFrom="page">
-                  <wp:posOffset>368300</wp:posOffset>
-                </wp:positionV>
-                <wp:extent cx="2320290" cy="2413000"/>
-                <wp:effectExtent l="0" t="0" r="0" b="0"/>
-                <wp:wrapNone/>
-                <wp:docPr id="139" name="Rectangle 71"/>
-                <wp:cNvGraphicFramePr>
-                  <a:graphicFrameLocks xmlns:a="http://schemas.openxmlformats.org/drawingml/2006/main"/>
-                </wp:cNvGraphicFramePr>
-                <a:graphic xmlns:a="http://schemas.openxmlformats.org/drawingml/2006/main">
-                  <a:graphicData uri="http://schemas.microsoft.com/office/word/2010/wordprocessingShape">
-                    <wps:wsp>
-                      <wps:cNvSpPr>
-                        <a:spLocks noChangeArrowheads="1"/>
-                      </wps:cNvSpPr>
-                      <wps:spPr bwMode="auto">
-                        <a:xfrm>
-                          <a:off x="0" y="0"/>
-                          <a:ext cx="2320290" cy="2413000"/>
-                        </a:xfrm>
-                        <a:prstGeom prst="rect">
-                          <a:avLst/>
-                        </a:prstGeom>
-                        <a:solidFill>
-                          <a:schemeClr val="accent1">
-                            <a:lumMod val="100000"/>
-                            <a:lumOff val="0"/>
-                          </a:schemeClr>
-                        </a:solidFill>
-                        <a:ln>
-                          <a:noFill/>
-                        </a:ln>
-                        <a:effectLst/>
-                        <a:extLst>
-                          <a:ext uri="{91240B29-F687-4F45-9708-019B960494DF}">
-                            <a14:hiddenLine xmlns:a14="http://schemas.microsoft.com/office/drawing/2010/main" w="19050">
-                              <a:solidFill>
-                                <a:srgbClr val="4A7EBB"/>
-                              </a:solidFill>
-                              <a:miter lim="800000"/>
-                              <a:headEnd/>
-                              <a:tailEnd/>
-                            </a14:hiddenLine>
-                          </a:ext>
-                          <a:ext uri="{AF507438-7753-43E0-B8FC-AC1667EBCBE1}">
-                            <a14:hiddenEffects xmlns:a14="http://schemas.microsoft.com/office/drawing/2010/main">
-                              <a:effectLst>
-                                <a:outerShdw blurRad="38100" dist="25400" dir="5400000" algn="ctr" rotWithShape="0">
-                                  <a:srgbClr val="000000">
-                                    <a:alpha val="35001"/>
-                                  </a:srgbClr>
-                                </a:outerShdw>
-                              </a:effectLst>
-                            </a14:hiddenEffects>
-                          </a:ext>
-                        </a:extLst>
-                      </wps:spPr>
-                      <wps:txbx>
-                        <w:txbxContent>
-                          <w:p>
-                            <w:pPr>
-                              <w:jc w:val="center"/>
-                            </w:pPr>
-                          </w:p>
-                        </w:txbxContent>
-                      </wps:txbx>
-                      <wps:bodyPr rot="0" vert="horz" wrap="square" lIns="91440" tIns="91440" rIns="91440" bIns="91440" anchor="t" anchorCtr="0" upright="1">
-                        <a:noAutofit/>
-                      </wps:bodyPr>
-                    </wps:wsp>
-                  </a:graphicData>
-                </a:graphic>
-                <wp14:sizeRelH relativeFrom="page">
-                  <wp14:pctWidth>0</wp14:pctWidth>
-                </wp14:sizeRelH>
-                <wp14:sizeRelV relativeFrom="page">
-                  <wp14:pctHeight>0</wp14:pctHeight>
-                </wp14:sizeRelV>
-              </wp:anchor>
-            </w:drawing>
-          </mc:Choice>
-          <mc:Fallback xmlns:mv="urn:schemas-microsoft-com:mac:vml" xmlns:mo="http://schemas.microsoft.com/office/mac/office/2008/main">
-            <w:pict>
-              <v:rect id="Rectangle 71" o:spid="_x0000_s1048" style="position:absolute;margin-left:28.45pt;margin-top:29pt;width:182.7pt;height:190pt;z-index:251648000;visibility:visible;mso-wrap-style:square;mso-width-percent:0;mso-height-percent:0;mso-wrap-distance-left:9pt;mso-wrap-distance-top:0;mso-wrap-distance-right:9pt;mso-wrap-distance-bottom:0;mso-position-horizontal:absolute;mso-position-horizontal-relative:page;mso-position-vertical:absolute;mso-position-vertical-relative:page;mso-width-percent:0;mso-height-percent:0;mso-width-relative:page;mso-height-relative:page;v-text-anchor:top" o:gfxdata="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" fillcolor="#900 [3204]" stroked="f" strokecolor="#4a7ebb" strokeweight="1.5pt">
-                <v:shadow opacity="22938f" mv:blur="38100f" offset="0,2pt"/>
-                <v:textbox inset=",7.2pt,,7.2pt">
-                  <w:txbxContent>
-                    <w:p>
-                      <w:pPr>
-                        <w:jc w:val="center"/>
-                      </w:pPr>
-                    </w:p>
-                  </w:txbxContent>
-                </v:textbox>
-                <w10:wrap anchorx="page" anchory="page"/>
-              </v:rect>
-            </w:pict>
-          </mc:Fallback>
-        </mc:AlternateContent>
-      </w:r>
-      <w:r>
-        <w:rPr>
-          <w:noProof/>
-        </w:rPr>
-        <mc:AlternateContent>
-          <mc:Choice Requires="wps">
-            <w:drawing>
-              <wp:anchor distT="0" distB="0" distL="114300" distR="114300" simplePos="0" relativeHeight="251658240" behindDoc="0" locked="0" layoutInCell="1" allowOverlap="1" wp14:anchorId="05650372" wp14:editId="0F41E703">
-                <wp:simplePos x="0" y="0"/>
-                <wp:positionH relativeFrom="page">
-                  <wp:posOffset>361315</wp:posOffset>
-                </wp:positionH>
-                <wp:positionV relativeFrom="page">
-                  <wp:posOffset>2314575</wp:posOffset>
-                </wp:positionV>
-                <wp:extent cx="2264410" cy="461645"/>
-                <wp:effectExtent l="0" t="0" r="0" b="20955"/>
-                <wp:wrapTight wrapText="bothSides">
-                  <wp:wrapPolygon edited="0">
-                    <wp:start x="242" y="0"/>
-                    <wp:lineTo x="242" y="21392"/>
-                    <wp:lineTo x="21079" y="21392"/>
-                    <wp:lineTo x="21079" y="0"/>
-                    <wp:lineTo x="242" y="0"/>
-                  </wp:wrapPolygon>
-                </wp:wrapTight>
-                <wp:docPr id="140" name="Text Box 87"/>
-                <wp:cNvGraphicFramePr>
-                  <a:graphicFrameLocks xmlns:a="http://schemas.openxmlformats.org/drawingml/2006/main"/>
-                </wp:cNvGraphicFramePr>
-                <a:graphic xmlns:a="http://schemas.openxmlformats.org/drawingml/2006/main">
-                  <a:graphicData uri="http://schemas.microsoft.com/office/word/2010/wordprocessingShape">
-                    <wps:wsp>
-                      <wps:cNvSpPr txBox="1">
-                        <a:spLocks noChangeArrowheads="1"/>
-                      </wps:cNvSpPr>
-                      <wps:spPr bwMode="auto">
-                        <a:xfrm>
-                          <a:off x="0" y="0"/>
-                          <a:ext cx="2264410" cy="461645"/>
-                        </a:xfrm>
-                        <a:prstGeom prst="rect">
-                          <a:avLst/>
-                        </a:prstGeom>
-                        <a:noFill/>
-                        <a:ln>
-                          <a:noFill/>
-                        </a:ln>
-                        <a:extLst>
-                          <a:ext uri="{909E8E84-426E-40DD-AFC4-6F175D3DCCD1}">
-                            <a14:hiddenFill xmlns:a14="http://schemas.microsoft.com/office/drawing/2010/main">
-                              <a:solidFill>
-                                <a:srgbClr val="FFFFFF"/>
-                              </a:solidFill>
-                            </a14:hiddenFill>
-                          </a:ext>
-                          <a:ext uri="{91240B29-F687-4F45-9708-019B960494DF}">
-                            <a14:hiddenLine xmlns:a14="http://schemas.microsoft.com/office/drawing/2010/main" w="9525">
-                              <a:solidFill>
-                                <a:srgbClr val="000000"/>
-                              </a:solidFill>
-                              <a:miter lim="800000"/>
-                              <a:headEnd/>
-                              <a:tailEnd/>
-                            </a14:hiddenLine>
-                          </a:ext>
-                          <a:ext uri="{FAA26D3D-D897-4be2-8F04-BA451C77F1D7}">
-                            <ma14:placeholderFlag xmlns:ma14="http://schemas.microsoft.com/office/mac/drawingml/2011/main" xmlns:w="http://schemas.openxmlformats.org/wordprocessingml/2006/main" xmlns:w10="urn:schemas-microsoft-com:office:word" xmlns:v="urn:schemas-microsoft-com:vml" xmlns:o="urn:schemas-microsoft-com:office:office" xmlns:mv="urn:schemas-microsoft-com:mac:vml" xmlns:mo="http://schemas.microsoft.com/office/mac/office/2008/main" xmlns=""/>
-                          </a:ext>
-                        </a:extLst>
-                      </wps:spPr>
-                      <wps:txbx>
-                        <w:txbxContent>
-                          <w:p>
-                            <w:pPr>
-                              <w:pStyle w:val="BodyText3"/>
-                              <w:rPr>
-                                <w:sz w:val="32"/>
-                                <w:lang w:val="en-GB"/>
-                              </w:rPr>
-                            </w:pPr>
-                            <w:r>
-                              <w:rPr>
-                                <w:sz w:val="32"/>
-                                <w:lang w:val="en-GB"/>
-                              </w:rPr>
-                              <w:t>Jeffrey Blum</w:t>
-                            </w:r>
-                          </w:p>
-                        </w:txbxContent>
-                      </wps:txbx>
-                      <wps:bodyPr rot="0" vert="horz" wrap="square" lIns="91440" tIns="0" rIns="91440" bIns="0" anchor="t" anchorCtr="0" upright="1">
-                        <a:noAutofit/>
-                      </wps:bodyPr>
-                    </wps:wsp>
-                  </a:graphicData>
-                </a:graphic>
-                <wp14:sizeRelH relativeFrom="page">
-                  <wp14:pctWidth>0</wp14:pctWidth>
-                </wp14:sizeRelH>
-                <wp14:sizeRelV relativeFrom="page">
-                  <wp14:pctHeight>0</wp14:pctHeight>
-                </wp14:sizeRelV>
-              </wp:anchor>
-            </w:drawing>
-          </mc:Choice>
-          <mc:Fallback xmlns:mv="urn:schemas-microsoft-com:mac:vml" xmlns:mo="http://schemas.microsoft.com/office/mac/office/2008/main">
-            <w:pict>
-              <v:shape id="_x0000_s1049" type="#_x0000_t202" style="position:absolute;margin-left:28.45pt;margin-top:182.25pt;width:178.3pt;height:36.35pt;z-index:251658240;visibility:visible;mso-wrap-style:square;mso-width-percent:0;mso-height-percent:0;mso-wrap-distance-left:9pt;mso-wrap-distance-top:0;mso-wrap-distance-right:9pt;mso-wrap-distance-bottom:0;mso-position-horizontal:absolute;mso-position-horizontal-relative:page;mso-position-vertical:absolute;mso-position-vertical-relative:page;mso-width-percent:0;mso-height-percent:0;mso-width-relative:page;mso-height-relative:page;v-text-anchor:top" o:gfxdata="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" filled="f" stroked="f">
-                <v:textbox inset=",0,,0">
-                  <w:txbxContent>
-                    <w:p>
-                      <w:pPr>
-                        <w:pStyle w:val="BodyText3"/>
-                        <w:rPr>
-                          <w:sz w:val="32"/>
-                          <w:lang w:val="en-GB"/>
-                        </w:rPr>
-                      </w:pPr>
-                      <w:r>
-                        <w:rPr>
-                          <w:sz w:val="32"/>
-                          <w:lang w:val="en-GB"/>
-                        </w:rPr>
-                        <w:t>Jeffrey Blum</w:t>
-                      </w:r>
-                    </w:p>
-                  </w:txbxContent>
-                </v:textbox>
-                <w10:wrap type="tight" anchorx="page" anchory="page"/>
-              </v:shape>
-            </w:pict>
-          </mc:Fallback>
-        </mc:AlternateContent>
-      </w:r>
-      <w:r>
-        <w:rPr>
-          <w:noProof/>
-        </w:rPr>
-        <mc:AlternateContent>
-          <mc:Choice Requires="wps">
-            <w:drawing>
-              <wp:anchor distT="0" distB="0" distL="114300" distR="114300" simplePos="0" relativeHeight="251671552" behindDoc="0" locked="0" layoutInCell="1" allowOverlap="1" wp14:anchorId="6E481336" wp14:editId="5E15F680">
-                <wp:simplePos x="0" y="0"/>
-                <wp:positionH relativeFrom="page">
-                  <wp:posOffset>2977116</wp:posOffset>
-                </wp:positionH>
-                <wp:positionV relativeFrom="page">
-                  <wp:posOffset>552893</wp:posOffset>
-                </wp:positionV>
-                <wp:extent cx="4434840" cy="478465"/>
-                <wp:effectExtent l="0" t="0" r="0" b="17145"/>
-                <wp:wrapTight wrapText="bothSides">
-                  <wp:wrapPolygon edited="0">
-                    <wp:start x="186" y="0"/>
-                    <wp:lineTo x="186" y="21514"/>
-                    <wp:lineTo x="21247" y="21514"/>
-                    <wp:lineTo x="21247" y="0"/>
-                    <wp:lineTo x="186" y="0"/>
-                  </wp:wrapPolygon>
-                </wp:wrapTight>
-                <wp:docPr id="143" name="Text Box 88"/>
-                <wp:cNvGraphicFramePr>
-                  <a:graphicFrameLocks xmlns:a="http://schemas.openxmlformats.org/drawingml/2006/main"/>
-                </wp:cNvGraphicFramePr>
-                <a:graphic xmlns:a="http://schemas.openxmlformats.org/drawingml/2006/main">
-                  <a:graphicData uri="http://schemas.microsoft.com/office/word/2010/wordprocessingShape">
-                    <wps:wsp>
-                      <wps:cNvSpPr txBox="1">
-                        <a:spLocks noChangeArrowheads="1"/>
-                      </wps:cNvSpPr>
-                      <wps:spPr bwMode="auto">
-                        <a:xfrm>
-                          <a:off x="0" y="0"/>
-                          <a:ext cx="4434840" cy="478465"/>
-                        </a:xfrm>
-                        <a:prstGeom prst="rect">
-                          <a:avLst/>
-                        </a:prstGeom>
-                        <a:noFill/>
-                        <a:ln>
-                          <a:noFill/>
-                        </a:ln>
-                        <a:extLst>
-                          <a:ext uri="{909E8E84-426E-40DD-AFC4-6F175D3DCCD1}">
-                            <a14:hiddenFill xmlns:a14="http://schemas.microsoft.com/office/drawing/2010/main">
-                              <a:solidFill>
-                                <a:srgbClr val="FFFFFF"/>
-                              </a:solidFill>
-                            </a14:hiddenFill>
-                          </a:ext>
-                          <a:ext uri="{91240B29-F687-4F45-9708-019B960494DF}">
-                            <a14:hiddenLine xmlns:a14="http://schemas.microsoft.com/office/drawing/2010/main" w="9525">
-                              <a:solidFill>
-                                <a:srgbClr val="000000"/>
-                              </a:solidFill>
-                              <a:miter lim="800000"/>
-                              <a:headEnd/>
-                              <a:tailEnd/>
-                            </a14:hiddenLine>
-                          </a:ext>
-                          <a:ext uri="{FAA26D3D-D897-4be2-8F04-BA451C77F1D7}">
-                            <ma14:placeholderFlag xmlns:ma14="http://schemas.microsoft.com/office/mac/drawingml/2011/main" xmlns:w="http://schemas.openxmlformats.org/wordprocessingml/2006/main" xmlns:w10="urn:schemas-microsoft-com:office:word" xmlns:v="urn:schemas-microsoft-com:vml" xmlns:o="urn:schemas-microsoft-com:office:office" xmlns:mv="urn:schemas-microsoft-com:mac:vml" xmlns:mo="http://schemas.microsoft.com/office/mac/office/2008/main" xmlns=""/>
+                            <ma14:wrappingTextBoxFlag xmlns:ma14="http://schemas.microsoft.com/office/mac/drawingml/2011/main"/>
                           </a:ext>
                         </a:extLst>
                       </wps:spPr>
@@ -5104,9 +4818,9 @@
               </wp:anchor>
             </w:drawing>
           </mc:Choice>
-          <mc:Fallback xmlns:mv="urn:schemas-microsoft-com:mac:vml" xmlns:mo="http://schemas.microsoft.com/office/mac/office/2008/main">
+          <mc:Fallback>
             <w:pict>
-              <v:shape id="Text Box 88" o:spid="_x0000_s1050" type="#_x0000_t202" style="position:absolute;margin-left:234.4pt;margin-top:43.55pt;width:349.2pt;height:37.65pt;z-index:251671552;visibility:visible;mso-wrap-style:square;mso-width-percent:0;mso-height-percent:0;mso-wrap-distance-left:9pt;mso-wrap-distance-top:0;mso-wrap-distance-right:9pt;mso-wrap-distance-bottom:0;mso-position-horizontal:absolute;mso-position-horizontal-relative:page;mso-position-vertical:absolute;mso-position-vertical-relative:page;mso-width-percent:0;mso-height-percent:0;mso-width-relative:page;mso-height-relative:page;v-text-anchor:top" o:gfxdata="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" filled="f" stroked="f">
+              <v:shape w14:anchorId="79D58E32" id="Text_x0020_Box_x0020_88" o:spid="_x0000_s1065" type="#_x0000_t202" style="position:absolute;margin-left:234.4pt;margin-top:36pt;width:349.2pt;height:37.45pt;z-index:251616256;visibility:visible;mso-wrap-style:square;mso-width-percent:0;mso-height-percent:0;mso-wrap-distance-left:9pt;mso-wrap-distance-top:0;mso-wrap-distance-right:9pt;mso-wrap-distance-bottom:0;mso-position-horizontal:absolute;mso-position-horizontal-relative:page;mso-position-vertical:absolute;mso-position-vertical-relative:page;mso-width-percent:0;mso-height-percent:0;mso-width-relative:page;mso-height-relative:page;v-text-anchor:top" o:gfxdata="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" filled="f" stroked="f">
                 <v:textbox inset=",0,,0">
                   <w:txbxContent>
                     <w:p>
@@ -5142,7 +4856,7 @@
         <mc:AlternateContent>
           <mc:Choice Requires="wps">
             <w:drawing>
-              <wp:anchor distT="0" distB="0" distL="114300" distR="114300" simplePos="0" relativeHeight="251656192" behindDoc="0" locked="0" layoutInCell="1" allowOverlap="1" wp14:anchorId="0B9E7E52" wp14:editId="5A60BFE4">
+              <wp:anchor distT="0" distB="0" distL="114300" distR="114300" simplePos="0" relativeHeight="251600896" behindDoc="0" locked="0" layoutInCell="1" allowOverlap="1" wp14:anchorId="3E5647D4" wp14:editId="2DA4374C">
                 <wp:simplePos x="0" y="0"/>
                 <wp:positionH relativeFrom="page">
                   <wp:posOffset>2819400</wp:posOffset>
@@ -5202,10 +4916,10 @@
                             </a14:hiddenLine>
                           </a:ext>
                           <a:ext uri="{FAA26D3D-D897-4be2-8F04-BA451C77F1D7}">
-                            <ma14:placeholderFlag xmlns:ma14="http://schemas.microsoft.com/office/mac/drawingml/2011/main" xmlns:w="http://schemas.openxmlformats.org/wordprocessingml/2006/main" xmlns:w10="urn:schemas-microsoft-com:office:word" xmlns:v="urn:schemas-microsoft-com:vml" xmlns:o="urn:schemas-microsoft-com:office:office" xmlns:mv="urn:schemas-microsoft-com:mac:vml" xmlns:mo="http://schemas.microsoft.com/office/mac/office/2008/main" xmlns=""/>
+                            <ma14:placeholderFlag xmlns:ma14="http://schemas.microsoft.com/office/mac/drawingml/2011/main"/>
                           </a:ext>
                           <a:ext uri="{C572A759-6A51-4108-AA02-DFA0A04FC94B}">
-                            <ma14:wrappingTextBoxFlag xmlns:ma14="http://schemas.microsoft.com/office/mac/drawingml/2011/main" xmlns:w="http://schemas.openxmlformats.org/wordprocessingml/2006/main" xmlns:w10="urn:schemas-microsoft-com:office:word" xmlns:v="urn:schemas-microsoft-com:vml" xmlns:o="urn:schemas-microsoft-com:office:office" xmlns:mv="urn:schemas-microsoft-com:mac:vml" xmlns:mo="http://schemas.microsoft.com/office/mac/office/2008/main" xmlns="" val="1"/>
+                            <ma14:wrappingTextBoxFlag xmlns:ma14="http://schemas.microsoft.com/office/mac/drawingml/2011/main" val="1"/>
                           </a:ext>
                         </a:extLst>
                       </wps:spPr>
@@ -5261,9 +4975,9 @@
               </wp:anchor>
             </w:drawing>
           </mc:Choice>
-          <mc:Fallback xmlns:mv="urn:schemas-microsoft-com:mac:vml" xmlns:mo="http://schemas.microsoft.com/office/mac/office/2008/main">
+          <mc:Fallback>
             <w:pict>
-              <v:shape id="_x0000_s1051" type="#_x0000_t202" style="position:absolute;margin-left:222pt;margin-top:84.3pt;width:361.6pt;height:267.95pt;z-index:251656192;visibility:visible;mso-wrap-style:square;mso-width-percent:0;mso-height-percent:0;mso-wrap-distance-left:9pt;mso-wrap-distance-top:0;mso-wrap-distance-right:9pt;mso-wrap-distance-bottom:0;mso-position-horizontal:absolute;mso-position-horizontal-relative:page;mso-position-vertical:absolute;mso-position-vertical-relative:page;mso-width-percent:0;mso-height-percent:0;mso-width-relative:page;mso-height-relative:page;v-text-anchor:top" o:gfxdata="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" mv:complextextbox="1" filled="f" stroked="f">
+              <v:shape w14:anchorId="3E5647D4" id="_x0000_s1066" type="#_x0000_t202" style="position:absolute;margin-left:222pt;margin-top:84.3pt;width:361.6pt;height:267.95pt;z-index:251600896;visibility:visible;mso-wrap-style:square;mso-width-percent:0;mso-height-percent:0;mso-wrap-distance-left:9pt;mso-wrap-distance-top:0;mso-wrap-distance-right:9pt;mso-wrap-distance-bottom:0;mso-position-horizontal:absolute;mso-position-horizontal-relative:page;mso-position-vertical:absolute;mso-position-vertical-relative:page;mso-width-percent:0;mso-height-percent:0;mso-width-relative:page;mso-height-relative:page;v-text-anchor:top" o:gfxdata="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" mv:complextextbox="1" filled="f" stroked="f">
                 <v:textbox inset="14.4pt,0,14.4pt,0">
                   <w:txbxContent>
                     <w:p>
@@ -5314,7 +5028,7 @@
         <mc:AlternateContent>
           <mc:Choice Requires="wps">
             <w:drawing>
-              <wp:anchor distT="0" distB="0" distL="114300" distR="114300" simplePos="0" relativeHeight="251657216" behindDoc="0" locked="0" layoutInCell="1" allowOverlap="1" wp14:anchorId="4CAE7F32" wp14:editId="5D52742F">
+              <wp:anchor distT="0" distB="0" distL="114300" distR="114300" simplePos="0" relativeHeight="251601920" behindDoc="0" locked="0" layoutInCell="1" allowOverlap="1" wp14:anchorId="3924CF88" wp14:editId="0FEA3262">
                 <wp:simplePos x="0" y="0"/>
                 <wp:positionH relativeFrom="page">
                   <wp:posOffset>2977116</wp:posOffset>
@@ -5374,7 +5088,7 @@
                             </a14:hiddenLine>
                           </a:ext>
                           <a:ext uri="{FAA26D3D-D897-4be2-8F04-BA451C77F1D7}">
-                            <ma14:placeholderFlag xmlns:ma14="http://schemas.microsoft.com/office/mac/drawingml/2011/main" xmlns:w="http://schemas.openxmlformats.org/wordprocessingml/2006/main" xmlns:w10="urn:schemas-microsoft-com:office:word" xmlns:v="urn:schemas-microsoft-com:vml" xmlns:o="urn:schemas-microsoft-com:office:office" xmlns:mv="urn:schemas-microsoft-com:mac:vml" xmlns:mo="http://schemas.microsoft.com/office/mac/office/2008/main" xmlns=""/>
+                            <ma14:placeholderFlag xmlns:ma14="http://schemas.microsoft.com/office/mac/drawingml/2011/main"/>
                           </a:ext>
                         </a:extLst>
                       </wps:spPr>
@@ -5405,9 +5119,9 @@
               </wp:anchor>
             </w:drawing>
           </mc:Choice>
-          <mc:Fallback xmlns:mv="urn:schemas-microsoft-com:mac:vml" xmlns:mo="http://schemas.microsoft.com/office/mac/office/2008/main">
+          <mc:Fallback>
             <w:pict>
-              <v:shape id="_x0000_s1052" type="#_x0000_t202" style="position:absolute;margin-left:234.4pt;margin-top:28.45pt;width:349.2pt;height:40.2pt;z-index:251657216;visibility:visible;mso-wrap-style:square;mso-width-percent:0;mso-height-percent:0;mso-wrap-distance-left:9pt;mso-wrap-distance-top:0;mso-wrap-distance-right:9pt;mso-wrap-distance-bottom:0;mso-position-horizontal:absolute;mso-position-horizontal-relative:page;mso-position-vertical:absolute;mso-position-vertical-relative:page;mso-width-percent:0;mso-height-percent:0;mso-width-relative:page;mso-height-relative:page;v-text-anchor:top" o:gfxdata="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" filled="f" stroked="f">
+              <v:shape w14:anchorId="3924CF88" id="_x0000_s1067" type="#_x0000_t202" style="position:absolute;margin-left:234.4pt;margin-top:28.45pt;width:349.2pt;height:40.2pt;z-index:251601920;visibility:visible;mso-wrap-style:square;mso-width-percent:0;mso-height-percent:0;mso-wrap-distance-left:9pt;mso-wrap-distance-top:0;mso-wrap-distance-right:9pt;mso-wrap-distance-bottom:0;mso-position-horizontal:absolute;mso-position-horizontal-relative:page;mso-position-vertical:absolute;mso-position-vertical-relative:page;mso-width-percent:0;mso-height-percent:0;mso-width-relative:page;mso-height-relative:page;v-text-anchor:top" o:gfxdata="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" filled="f" stroked="f">
                 <v:textbox inset=",0,,0">
                   <w:txbxContent>
                     <w:p>
@@ -5433,7 +5147,7 @@
         <mc:AlternateContent>
           <mc:Choice Requires="wps">
             <w:drawing>
-              <wp:anchor distT="0" distB="0" distL="114300" distR="114300" simplePos="0" relativeHeight="251652096" behindDoc="0" locked="0" layoutInCell="1" allowOverlap="1" wp14:anchorId="3F4012CE" wp14:editId="181E399D">
+              <wp:anchor distT="0" distB="0" distL="114300" distR="114300" simplePos="0" relativeHeight="251596800" behindDoc="0" locked="0" layoutInCell="1" allowOverlap="1" wp14:anchorId="5D993B9B" wp14:editId="269B8FED">
                 <wp:simplePos x="0" y="0"/>
                 <wp:positionH relativeFrom="page">
                   <wp:posOffset>379095</wp:posOffset>
@@ -5493,7 +5207,7 @@
                             </a14:hiddenLine>
                           </a:ext>
                           <a:ext uri="{FAA26D3D-D897-4be2-8F04-BA451C77F1D7}">
-                            <ma14:placeholderFlag xmlns:ma14="http://schemas.microsoft.com/office/mac/drawingml/2011/main" xmlns:w="http://schemas.openxmlformats.org/wordprocessingml/2006/main" xmlns:w10="urn:schemas-microsoft-com:office:word" xmlns:v="urn:schemas-microsoft-com:vml" xmlns:o="urn:schemas-microsoft-com:office:office" xmlns:mv="urn:schemas-microsoft-com:mac:vml" xmlns:mo="http://schemas.microsoft.com/office/mac/office/2008/main" xmlns=""/>
+                            <ma14:placeholderFlag xmlns:ma14="http://schemas.microsoft.com/office/mac/drawingml/2011/main"/>
                           </a:ext>
                         </a:extLst>
                       </wps:spPr>
@@ -5530,9 +5244,9 @@
               </wp:anchor>
             </w:drawing>
           </mc:Choice>
-          <mc:Fallback xmlns:mv="urn:schemas-microsoft-com:mac:vml" xmlns:mo="http://schemas.microsoft.com/office/mac/office/2008/main">
+          <mc:Fallback>
             <w:pict>
-              <v:shape id="_x0000_s1053" type="#_x0000_t202" style="position:absolute;margin-left:29.85pt;margin-top:281.75pt;width:180pt;height:42.25pt;z-index:251652096;visibility:visible;mso-wrap-style:square;mso-width-percent:0;mso-height-percent:0;mso-wrap-distance-left:9pt;mso-wrap-distance-top:0;mso-wrap-distance-right:9pt;mso-wrap-distance-bottom:0;mso-position-horizontal:absolute;mso-position-horizontal-relative:page;mso-position-vertical:absolute;mso-position-vertical-relative:page;mso-width-percent:0;mso-height-percent:0;mso-width-relative:page;mso-height-relative:page;v-text-anchor:top" o:gfxdata="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" filled="f" stroked="f">
+              <v:shape w14:anchorId="5D993B9B" id="Text_x0020_Box_x0020_87" o:spid="_x0000_s1068" type="#_x0000_t202" style="position:absolute;margin-left:29.85pt;margin-top:281.75pt;width:180pt;height:42.25pt;z-index:251596800;visibility:visible;mso-wrap-style:square;mso-width-percent:0;mso-height-percent:0;mso-wrap-distance-left:9pt;mso-wrap-distance-top:0;mso-wrap-distance-right:9pt;mso-wrap-distance-bottom:0;mso-position-horizontal:absolute;mso-position-horizontal-relative:page;mso-position-vertical:absolute;mso-position-vertical-relative:page;mso-width-percent:0;mso-height-percent:0;mso-width-relative:page;mso-height-relative:page;v-text-anchor:top" o:gfxdata="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" filled="f" stroked="f">
                 <v:textbox inset=",0,,0">
                   <w:txbxContent>
                     <w:p>
@@ -5562,7 +5276,7 @@
           <w:noProof/>
         </w:rPr>
         <w:drawing>
-          <wp:anchor distT="0" distB="0" distL="114300" distR="114300" simplePos="0" relativeHeight="251668480" behindDoc="0" locked="0" layoutInCell="1" allowOverlap="1" wp14:anchorId="5A94E82B" wp14:editId="1D9B92F0">
+          <wp:anchor distT="0" distB="0" distL="114300" distR="114300" simplePos="0" relativeHeight="251613184" behindDoc="0" locked="0" layoutInCell="1" allowOverlap="1" wp14:anchorId="7596B3E1" wp14:editId="38ED4506">
             <wp:simplePos x="0" y="0"/>
             <wp:positionH relativeFrom="column">
               <wp:posOffset>555947</wp:posOffset>
@@ -5587,7 +5301,7 @@
                     </pic:cNvPicPr>
                   </pic:nvPicPr>
                   <pic:blipFill rotWithShape="1">
-                    <a:blip r:embed="rId18">
+                    <a:blip r:embed="rId25">
                       <a:extLst>
                         <a:ext uri="{28A0092B-C50C-407E-A947-70E740481C1C}">
                           <a14:useLocalDpi xmlns:a14="http://schemas.microsoft.com/office/drawing/2010/main" val="0"/>
@@ -5634,7 +5348,7 @@
         <mc:AlternateContent>
           <mc:Choice Requires="wps">
             <w:drawing>
-              <wp:anchor distT="0" distB="0" distL="114300" distR="114300" simplePos="0" relativeHeight="251661312" behindDoc="0" locked="0" layoutInCell="1" allowOverlap="1" wp14:anchorId="7460C871" wp14:editId="3FF68D4A">
+              <wp:anchor distT="0" distB="0" distL="114300" distR="114300" simplePos="0" relativeHeight="251606016" behindDoc="0" locked="0" layoutInCell="1" allowOverlap="1" wp14:anchorId="09FB75B0" wp14:editId="017DCD6D">
                 <wp:simplePos x="0" y="0"/>
                 <wp:positionH relativeFrom="page">
                   <wp:posOffset>394970</wp:posOffset>
@@ -5694,7 +5408,7 @@
                             </a14:hiddenLine>
                           </a:ext>
                           <a:ext uri="{FAA26D3D-D897-4be2-8F04-BA451C77F1D7}">
-                            <ma14:placeholderFlag xmlns:ma14="http://schemas.microsoft.com/office/mac/drawingml/2011/main" xmlns:w="http://schemas.openxmlformats.org/wordprocessingml/2006/main" xmlns:w10="urn:schemas-microsoft-com:office:word" xmlns:v="urn:schemas-microsoft-com:vml" xmlns:o="urn:schemas-microsoft-com:office:office" xmlns:mv="urn:schemas-microsoft-com:mac:vml" xmlns:mo="http://schemas.microsoft.com/office/mac/office/2008/main" xmlns=""/>
+                            <ma14:placeholderFlag xmlns:ma14="http://schemas.microsoft.com/office/mac/drawingml/2011/main"/>
                           </a:ext>
                         </a:extLst>
                       </wps:spPr>
@@ -5731,9 +5445,9 @@
               </wp:anchor>
             </w:drawing>
           </mc:Choice>
-          <mc:Fallback xmlns:mv="urn:schemas-microsoft-com:mac:vml" xmlns:mo="http://schemas.microsoft.com/office/mac/office/2008/main">
+          <mc:Fallback>
             <w:pict>
-              <v:shape id="_x0000_s1054" type="#_x0000_t202" style="position:absolute;margin-left:31.1pt;margin-top:618.1pt;width:180pt;height:45.6pt;z-index:251661312;visibility:visible;mso-wrap-style:square;mso-width-percent:0;mso-height-percent:0;mso-wrap-distance-left:9pt;mso-wrap-distance-top:0;mso-wrap-distance-right:9pt;mso-wrap-distance-bottom:0;mso-position-horizontal:absolute;mso-position-horizontal-relative:page;mso-position-vertical:absolute;mso-position-vertical-relative:page;mso-width-percent:0;mso-height-percent:0;mso-width-relative:page;mso-height-relative:page;v-text-anchor:top" o:gfxdata="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" filled="f" stroked="f">
+              <v:shape w14:anchorId="09FB75B0" id="_x0000_s1069" type="#_x0000_t202" style="position:absolute;margin-left:31.1pt;margin-top:618.1pt;width:180pt;height:45.6pt;z-index:251606016;visibility:visible;mso-wrap-style:square;mso-width-percent:0;mso-height-percent:0;mso-wrap-distance-left:9pt;mso-wrap-distance-top:0;mso-wrap-distance-right:9pt;mso-wrap-distance-bottom:0;mso-position-horizontal:absolute;mso-position-horizontal-relative:page;mso-position-vertical:absolute;mso-position-vertical-relative:page;mso-width-percent:0;mso-height-percent:0;mso-width-relative:page;mso-height-relative:page;v-text-anchor:top" o:gfxdata="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" filled="f" stroked="f">
                 <v:textbox inset=",0,,0">
                   <w:txbxContent>
                     <w:p>
@@ -5763,7 +5477,7 @@
           <w:noProof/>
         </w:rPr>
         <w:drawing>
-          <wp:anchor distT="0" distB="0" distL="114300" distR="114300" simplePos="0" relativeHeight="251670528" behindDoc="0" locked="0" layoutInCell="1" allowOverlap="1" wp14:anchorId="70971BA2" wp14:editId="700C0831">
+          <wp:anchor distT="0" distB="0" distL="114300" distR="114300" simplePos="0" relativeHeight="251615232" behindDoc="0" locked="0" layoutInCell="1" allowOverlap="1" wp14:anchorId="0BA89B6B" wp14:editId="523E84B2">
             <wp:simplePos x="0" y="0"/>
             <wp:positionH relativeFrom="column">
               <wp:posOffset>567702</wp:posOffset>
@@ -5788,7 +5502,7 @@
                     </pic:cNvPicPr>
                   </pic:nvPicPr>
                   <pic:blipFill rotWithShape="1">
-                    <a:blip r:embed="rId19">
+                    <a:blip r:embed="rId26">
                       <a:extLst>
                         <a:ext uri="{28A0092B-C50C-407E-A947-70E740481C1C}">
                           <a14:useLocalDpi xmlns:a14="http://schemas.microsoft.com/office/drawing/2010/main" val="0"/>
@@ -5835,7 +5549,7 @@
         <mc:AlternateContent>
           <mc:Choice Requires="wps">
             <w:drawing>
-              <wp:anchor distT="0" distB="0" distL="114300" distR="114300" simplePos="0" relativeHeight="251651072" behindDoc="0" locked="0" layoutInCell="1" allowOverlap="1" wp14:anchorId="18A320D6" wp14:editId="452F6DE9">
+              <wp:anchor distT="0" distB="0" distL="114300" distR="114300" simplePos="0" relativeHeight="251595776" behindDoc="0" locked="0" layoutInCell="1" allowOverlap="1" wp14:anchorId="7D631C99" wp14:editId="4375800D">
                 <wp:simplePos x="0" y="0"/>
                 <wp:positionH relativeFrom="page">
                   <wp:posOffset>362309</wp:posOffset>
@@ -5922,9 +5636,9 @@
               </wp:anchor>
             </w:drawing>
           </mc:Choice>
-          <mc:Fallback xmlns:mv="urn:schemas-microsoft-com:mac:vml" xmlns:mo="http://schemas.microsoft.com/office/mac/office/2008/main">
+          <mc:Fallback>
             <w:pict>
-              <v:rect id="_x0000_s1055" style="position:absolute;margin-left:28.55pt;margin-top:85.6pt;width:182.7pt;height:238.65pt;z-index:251651072;visibility:visible;mso-wrap-style:square;mso-width-percent:0;mso-height-percent:0;mso-wrap-distance-left:9pt;mso-wrap-distance-top:0;mso-wrap-distance-right:9pt;mso-wrap-distance-bottom:0;mso-position-horizontal:absolute;mso-position-horizontal-relative:page;mso-position-vertical:absolute;mso-position-vertical-relative:page;mso-width-percent:0;mso-height-percent:0;mso-width-relative:page;mso-height-relative:page;v-text-anchor:top" o:gfxdata="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" fillcolor="#900 [3204]" stroked="f" strokecolor="#4a7ebb" strokeweight="1.5pt">
+              <v:rect w14:anchorId="7D631C99" id="Rectangle_x0020_71" o:spid="_x0000_s1070" style="position:absolute;margin-left:28.55pt;margin-top:85.6pt;width:182.7pt;height:238.65pt;z-index:251595776;visibility:visible;mso-wrap-style:square;mso-width-percent:0;mso-height-percent:0;mso-wrap-distance-left:9pt;mso-wrap-distance-top:0;mso-wrap-distance-right:9pt;mso-wrap-distance-bottom:0;mso-position-horizontal:absolute;mso-position-horizontal-relative:page;mso-position-vertical:absolute;mso-position-vertical-relative:page;mso-width-percent:0;mso-height-percent:0;mso-width-relative:page;mso-height-relative:page;v-text-anchor:top" o:gfxdata="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" fillcolor="#900 [3204]" stroked="f" strokecolor="#4a7ebb" strokeweight="1.5pt">
                 <v:shadow opacity="22938f" mv:blur="38100f" offset="0,2pt"/>
                 <v:textbox inset=",7.2pt,,7.2pt">
                   <w:txbxContent>
@@ -5948,7 +5662,7 @@
         <mc:AlternateContent>
           <mc:Choice Requires="wps">
             <w:drawing>
-              <wp:anchor distT="0" distB="0" distL="114300" distR="114300" simplePos="0" relativeHeight="251659264" behindDoc="0" locked="0" layoutInCell="1" allowOverlap="1" wp14:anchorId="47985803" wp14:editId="3A755929">
+              <wp:anchor distT="0" distB="0" distL="114300" distR="114300" simplePos="0" relativeHeight="251603968" behindDoc="0" locked="0" layoutInCell="1" allowOverlap="1" wp14:anchorId="4E78AAA0" wp14:editId="0DBE3A6F">
                 <wp:simplePos x="0" y="0"/>
                 <wp:positionH relativeFrom="page">
                   <wp:posOffset>363855</wp:posOffset>
@@ -6026,9 +5740,9 @@
               </wp:anchor>
             </w:drawing>
           </mc:Choice>
-          <mc:Fallback xmlns:mv="urn:schemas-microsoft-com:mac:vml" xmlns:mo="http://schemas.microsoft.com/office/mac/office/2008/main">
+          <mc:Fallback>
             <w:pict>
-              <v:rect id="Rectangle 71" o:spid="_x0000_s1026" style="position:absolute;margin-left:28.65pt;margin-top:424.55pt;width:182.85pt;height:238.7pt;z-index:251659264;visibility:visible;mso-wrap-style:square;mso-width-percent:0;mso-height-percent:0;mso-wrap-distance-left:9pt;mso-wrap-distance-top:0;mso-wrap-distance-right:9pt;mso-wrap-distance-bottom:0;mso-position-horizontal:absolute;mso-position-horizontal-relative:page;mso-position-vertical:absolute;mso-position-vertical-relative:page;mso-width-percent:0;mso-height-percent:0;mso-width-relative:page;mso-height-relative:page;v-text-anchor:top" o:gfxdata="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" fillcolor="#900 [3204]" stroked="f" strokecolor="#4a7ebb" strokeweight="1.5pt">
+              <v:rect w14:anchorId="69B1ECE5" id="Rectangle_x0020_71" o:spid="_x0000_s1026" style="position:absolute;margin-left:28.65pt;margin-top:424.55pt;width:182.85pt;height:238.7pt;z-index:251603968;visibility:visible;mso-wrap-style:square;mso-width-percent:0;mso-height-percent:0;mso-wrap-distance-left:9pt;mso-wrap-distance-top:0;mso-wrap-distance-right:9pt;mso-wrap-distance-bottom:0;mso-position-horizontal:absolute;mso-position-horizontal-relative:page;mso-position-vertical:absolute;mso-position-vertical-relative:page;mso-width-percent:0;mso-height-percent:0;mso-width-relative:page;mso-height-relative:page;v-text-anchor:top" o:gfxdata="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" fillcolor="#900 [3204]" stroked="f" strokecolor="#4a7ebb" strokeweight="1.5pt">
                 <v:shadow opacity="22938f" mv:blur="38100f" offset="0,2pt"/>
                 <v:textbox inset=",7.2pt,,7.2pt"/>
                 <w10:wrap anchorx="page" anchory="page"/>
@@ -6044,7 +5758,7 @@
         <mc:AlternateContent>
           <mc:Choice Requires="wps">
             <w:drawing>
-              <wp:anchor distT="0" distB="0" distL="114300" distR="114300" simplePos="0" relativeHeight="251655168" behindDoc="0" locked="0" layoutInCell="1" allowOverlap="1" wp14:anchorId="42EA4D37" wp14:editId="31A11039">
+              <wp:anchor distT="0" distB="0" distL="114300" distR="114300" simplePos="0" relativeHeight="251599872" behindDoc="0" locked="0" layoutInCell="1" allowOverlap="1" wp14:anchorId="790400CD" wp14:editId="55D46148">
                 <wp:simplePos x="0" y="0"/>
                 <wp:positionH relativeFrom="page">
                   <wp:posOffset>2819400</wp:posOffset>
@@ -6104,10 +5818,10 @@
                             </a14:hiddenLine>
                           </a:ext>
                           <a:ext uri="{FAA26D3D-D897-4be2-8F04-BA451C77F1D7}">
-                            <ma14:placeholderFlag xmlns:ma14="http://schemas.microsoft.com/office/mac/drawingml/2011/main" xmlns:w="http://schemas.openxmlformats.org/wordprocessingml/2006/main" xmlns:w10="urn:schemas-microsoft-com:office:word" xmlns:v="urn:schemas-microsoft-com:vml" xmlns:o="urn:schemas-microsoft-com:office:office" xmlns:mv="urn:schemas-microsoft-com:mac:vml" xmlns:mo="http://schemas.microsoft.com/office/mac/office/2008/main" xmlns=""/>
+                            <ma14:placeholderFlag xmlns:ma14="http://schemas.microsoft.com/office/mac/drawingml/2011/main"/>
                           </a:ext>
                           <a:ext uri="{C572A759-6A51-4108-AA02-DFA0A04FC94B}">
-                            <ma14:wrappingTextBoxFlag xmlns:ma14="http://schemas.microsoft.com/office/mac/drawingml/2011/main" xmlns:w="http://schemas.openxmlformats.org/wordprocessingml/2006/main" xmlns:w10="urn:schemas-microsoft-com:office:word" xmlns:v="urn:schemas-microsoft-com:vml" xmlns:o="urn:schemas-microsoft-com:office:office" xmlns:mv="urn:schemas-microsoft-com:mac:vml" xmlns:mo="http://schemas.microsoft.com/office/mac/office/2008/main" xmlns="" val="1"/>
+                            <ma14:wrappingTextBoxFlag xmlns:ma14="http://schemas.microsoft.com/office/mac/drawingml/2011/main" val="1"/>
                           </a:ext>
                         </a:extLst>
                       </wps:spPr>
@@ -6148,9 +5862,9 @@
               </wp:anchor>
             </w:drawing>
           </mc:Choice>
-          <mc:Fallback xmlns:mv="urn:schemas-microsoft-com:mac:vml" xmlns:mo="http://schemas.microsoft.com/office/mac/office/2008/main">
+          <mc:Fallback>
             <w:pict>
-              <v:shape id="_x0000_s1056" type="#_x0000_t202" style="position:absolute;margin-left:222pt;margin-top:423pt;width:362.25pt;height:275.25pt;z-index:251655168;visibility:visible;mso-wrap-style:square;mso-width-percent:0;mso-height-percent:0;mso-wrap-distance-left:9pt;mso-wrap-distance-top:0;mso-wrap-distance-right:9pt;mso-wrap-distance-bottom:0;mso-position-horizontal:absolute;mso-position-horizontal-relative:page;mso-position-vertical:absolute;mso-position-vertical-relative:page;mso-width-percent:0;mso-height-percent:0;mso-width-relative:page;mso-height-relative:page;v-text-anchor:top" o:gfxdata="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" mv:complextextbox="1" filled="f" stroked="f">
+              <v:shape w14:anchorId="790400CD" id="_x0000_s1071" type="#_x0000_t202" style="position:absolute;margin-left:222pt;margin-top:423pt;width:362.25pt;height:275.25pt;z-index:251599872;visibility:visible;mso-wrap-style:square;mso-width-percent:0;mso-height-percent:0;mso-wrap-distance-left:9pt;mso-wrap-distance-top:0;mso-wrap-distance-right:9pt;mso-wrap-distance-bottom:0;mso-position-horizontal:absolute;mso-position-horizontal-relative:page;mso-position-vertical:absolute;mso-position-vertical-relative:page;mso-width-percent:0;mso-height-percent:0;mso-width-relative:page;mso-height-relative:page;v-text-anchor:top" o:gfxdata="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" mv:complextextbox="1" filled="f" stroked="f">
                 <v:textbox inset="14.4pt,0,14.4pt,0">
                   <w:txbxContent>
                     <w:p>
@@ -6188,7 +5902,7 @@
         </w:rPr>
         <w:lastRenderedPageBreak/>
         <w:drawing>
-          <wp:anchor distT="0" distB="0" distL="118745" distR="118745" simplePos="0" relativeHeight="251653120" behindDoc="0" locked="0" layoutInCell="1" allowOverlap="1" wp14:anchorId="0AF81B00" wp14:editId="6B307CA1">
+          <wp:anchor distT="0" distB="0" distL="118745" distR="118745" simplePos="0" relativeHeight="251597824" behindDoc="0" locked="0" layoutInCell="1" allowOverlap="1" wp14:anchorId="6FC47349" wp14:editId="4FA4E065">
             <wp:simplePos x="0" y="0"/>
             <wp:positionH relativeFrom="page">
               <wp:posOffset>889000</wp:posOffset>
@@ -6221,7 +5935,7 @@
                     </pic:cNvPicPr>
                   </pic:nvPicPr>
                   <pic:blipFill>
-                    <a:blip r:embed="rId20">
+                    <a:blip r:embed="rId27">
                       <a:extLst>
                         <a:ext uri="{28A0092B-C50C-407E-A947-70E740481C1C}">
                           <a14:useLocalDpi xmlns:a14="http://schemas.microsoft.com/office/drawing/2010/main" val="0"/>
@@ -6264,7 +5978,7 @@
         <mc:AlternateContent>
           <mc:Choice Requires="wps">
             <w:drawing>
-              <wp:anchor distT="0" distB="0" distL="114300" distR="114300" simplePos="0" relativeHeight="251665408" behindDoc="0" locked="0" layoutInCell="1" allowOverlap="1" wp14:anchorId="3E2A1E14" wp14:editId="70D0CD30">
+              <wp:anchor distT="0" distB="0" distL="114300" distR="114300" simplePos="0" relativeHeight="251610112" behindDoc="0" locked="0" layoutInCell="1" allowOverlap="1" wp14:anchorId="139DD433" wp14:editId="03416959">
                 <wp:simplePos x="0" y="0"/>
                 <wp:positionH relativeFrom="page">
                   <wp:posOffset>364490</wp:posOffset>
@@ -6324,10 +6038,10 @@
                             </a14:hiddenLine>
                           </a:ext>
                           <a:ext uri="{FAA26D3D-D897-4be2-8F04-BA451C77F1D7}">
-                            <ma14:placeholderFlag xmlns:ma14="http://schemas.microsoft.com/office/mac/drawingml/2011/main" xmlns:w="http://schemas.openxmlformats.org/wordprocessingml/2006/main" xmlns:w10="urn:schemas-microsoft-com:office:word" xmlns:v="urn:schemas-microsoft-com:vml" xmlns:o="urn:schemas-microsoft-com:office:office" xmlns:mv="urn:schemas-microsoft-com:mac:vml" xmlns:mo="http://schemas.microsoft.com/office/mac/office/2008/main" xmlns=""/>
+                            <ma14:placeholderFlag xmlns:ma14="http://schemas.microsoft.com/office/mac/drawingml/2011/main"/>
                           </a:ext>
                           <a:ext uri="{C572A759-6A51-4108-AA02-DFA0A04FC94B}">
-                            <ma14:wrappingTextBoxFlag xmlns:ma14="http://schemas.microsoft.com/office/mac/drawingml/2011/main" xmlns:w="http://schemas.openxmlformats.org/wordprocessingml/2006/main" xmlns:w10="urn:schemas-microsoft-com:office:word" xmlns:v="urn:schemas-microsoft-com:vml" xmlns:o="urn:schemas-microsoft-com:office:office" xmlns:mv="urn:schemas-microsoft-com:mac:vml" xmlns:mo="http://schemas.microsoft.com/office/mac/office/2008/main" xmlns="" val="1"/>
+                            <ma14:wrappingTextBoxFlag xmlns:ma14="http://schemas.microsoft.com/office/mac/drawingml/2011/main" val="1"/>
                           </a:ext>
                         </a:extLst>
                       </wps:spPr>
@@ -6396,8 +6110,8 @@
                                     <w:pStyle w:val="Textblock"/>
                                     <w:jc w:val="both"/>
                                   </w:pPr>
-                                  <w:bookmarkStart w:id="2" w:name="_e0sbqv8o75se" w:colFirst="0" w:colLast="0"/>
-                                  <w:bookmarkEnd w:id="2"/>
+                                  <w:bookmarkStart w:id="0" w:name="_e0sbqv8o75se" w:colFirst="0" w:colLast="0"/>
+                                  <w:bookmarkEnd w:id="0"/>
                                   <w:r>
                                     <w:t xml:space="preserve">The main event is the reunion, which will take place at </w:t>
                                   </w:r>
@@ -6501,7 +6215,7 @@
                                   <w:r>
                                     <w:t xml:space="preserve">You’re reading it right now! The newsletter is one of the best ways to keep track of what is going on in the world of robotics, important things happening at the Robotics Institute and the MRSD program, and how your fellow alums are doing. The newsletter is issued quarterly. If you have cool ideas for newsletter articles, important life events to announce to fellow alums, or other content you’d like to share, please reach out to Arpit Mittal, the Communications Manager, at </w:t>
                                   </w:r>
-                                  <w:hyperlink r:id="rId21">
+                                  <w:hyperlink r:id="rId28">
                                     <w:r>
                                       <w:rPr>
                                         <w:rStyle w:val="Hyperlink"/>
@@ -6541,7 +6255,11 @@
           </mc:Choice>
           <mc:Fallback>
             <w:pict>
-              <v:shape id="Text Box 93" o:spid="_x0000_s1057" type="#_x0000_t202" style="position:absolute;margin-left:28.7pt;margin-top:275.65pt;width:536.2pt;height:426.55pt;z-index:251665408;visibility:visible;mso-wrap-style:square;mso-width-percent:0;mso-height-percent:0;mso-wrap-distance-left:9pt;mso-wrap-distance-top:0;mso-wrap-distance-right:9pt;mso-wrap-distance-bottom:0;mso-position-horizontal:absolute;mso-position-horizontal-relative:page;mso-position-vertical:absolute;mso-position-vertical-relative:page;mso-width-percent:0;mso-height-percent:0;mso-width-relative:page;mso-height-relative:page;v-text-anchor:top" o:gfxdata="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" filled="f" stroked="f">
+              <v:shapetype w14:anchorId="139DD433" id="_x0000_t202" coordsize="21600,21600" o:spt="202" path="m0,0l0,21600,21600,21600,21600,0xe">
+                <v:stroke joinstyle="miter"/>
+                <v:path gradientshapeok="t" o:connecttype="rect"/>
+              </v:shapetype>
+              <v:shape id="Text_x0020_Box_x0020_93" o:spid="_x0000_s1072" type="#_x0000_t202" style="position:absolute;margin-left:28.7pt;margin-top:275.65pt;width:536.2pt;height:426.55pt;z-index:251610112;visibility:visible;mso-wrap-style:square;mso-width-percent:0;mso-height-percent:0;mso-wrap-distance-left:9pt;mso-wrap-distance-top:0;mso-wrap-distance-right:9pt;mso-wrap-distance-bottom:0;mso-position-horizontal:absolute;mso-position-horizontal-relative:page;mso-position-vertical:absolute;mso-position-vertical-relative:page;mso-width-percent:0;mso-height-percent:0;mso-width-relative:page;mso-height-relative:page;v-text-anchor:top" o:gfxdata="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" mv:complextextbox="1" filled="f" stroked="f">
                 <v:textbox inset="14.4pt,0,14.4pt,0">
                   <w:txbxContent>
                     <w:p>
@@ -6607,8 +6325,8 @@
                               <w:pStyle w:val="Textblock"/>
                               <w:jc w:val="both"/>
                             </w:pPr>
-                            <w:bookmarkStart w:id="3" w:name="_e0sbqv8o75se" w:colFirst="0" w:colLast="0"/>
-                            <w:bookmarkEnd w:id="3"/>
+                            <w:bookmarkStart w:id="1" w:name="_e0sbqv8o75se" w:colFirst="0" w:colLast="0"/>
+                            <w:bookmarkEnd w:id="1"/>
                             <w:r>
                               <w:t xml:space="preserve">The main event is the reunion, which will take place at </w:t>
                             </w:r>
@@ -6712,7 +6430,7 @@
                             <w:r>
                               <w:t xml:space="preserve">You’re reading it right now! The newsletter is one of the best ways to keep track of what is going on in the world of robotics, important things happening at the Robotics Institute and the MRSD program, and how your fellow alums are doing. The newsletter is issued quarterly. If you have cool ideas for newsletter articles, important life events to announce to fellow alums, or other content you’d like to share, please reach out to Arpit Mittal, the Communications Manager, at </w:t>
                             </w:r>
-                            <w:hyperlink r:id="rId22">
+                            <w:hyperlink r:id="rId29">
                               <w:r>
                                 <w:rPr>
                                   <w:rStyle w:val="Hyperlink"/>
@@ -6748,7 +6466,7 @@
         <mc:AlternateContent>
           <mc:Choice Requires="wps">
             <w:drawing>
-              <wp:anchor distT="0" distB="0" distL="114300" distR="114300" simplePos="0" relativeHeight="251649024" behindDoc="0" locked="0" layoutInCell="1" allowOverlap="1" wp14:anchorId="155CA82C" wp14:editId="1EAC4BAC">
+              <wp:anchor distT="0" distB="0" distL="114300" distR="114300" simplePos="0" relativeHeight="251593728" behindDoc="0" locked="0" layoutInCell="1" allowOverlap="1" wp14:anchorId="12F8559C" wp14:editId="7F7328F6">
                 <wp:simplePos x="0" y="0"/>
                 <wp:positionH relativeFrom="page">
                   <wp:posOffset>4965405</wp:posOffset>
@@ -6826,9 +6544,9 @@
               </wp:anchor>
             </w:drawing>
           </mc:Choice>
-          <mc:Fallback xmlns:mv="urn:schemas-microsoft-com:mac:vml" xmlns:mo="http://schemas.microsoft.com/office/mac/office/2008/main">
+          <mc:Fallback>
             <w:pict>
-              <v:rect id="Rectangle 72" o:spid="_x0000_s1026" style="position:absolute;margin-left:391pt;margin-top:28.45pt;width:191.9pt;height:3in;z-index:251649024;visibility:visible;mso-wrap-style:square;mso-width-percent:0;mso-height-percent:0;mso-wrap-distance-left:9pt;mso-wrap-distance-top:0;mso-wrap-distance-right:9pt;mso-wrap-distance-bottom:0;mso-position-horizontal:absolute;mso-position-horizontal-relative:page;mso-position-vertical:absolute;mso-position-vertical-relative:page;mso-width-percent:0;mso-height-percent:0;mso-width-relative:page;mso-height-relative:page;v-text-anchor:top" o:gfxdata="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" fillcolor="#900 [3204]" stroked="f" strokecolor="#4a7ebb" strokeweight="1.5pt">
+              <v:rect w14:anchorId="040A7713" id="Rectangle_x0020_72" o:spid="_x0000_s1026" style="position:absolute;margin-left:391pt;margin-top:28.45pt;width:191.9pt;height:3in;z-index:251593728;visibility:visible;mso-wrap-style:square;mso-width-percent:0;mso-height-percent:0;mso-wrap-distance-left:9pt;mso-wrap-distance-top:0;mso-wrap-distance-right:9pt;mso-wrap-distance-bottom:0;mso-position-horizontal:absolute;mso-position-horizontal-relative:page;mso-position-vertical:absolute;mso-position-vertical-relative:page;mso-width-percent:0;mso-height-percent:0;mso-width-relative:page;mso-height-relative:page;v-text-anchor:top" o:gfxdata="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" fillcolor="#900 [3204]" stroked="f" strokecolor="#4a7ebb" strokeweight="1.5pt">
                 <v:shadow opacity="22938f" mv:blur="38100f" offset="0,2pt"/>
                 <v:textbox inset=",7.2pt,,7.2pt"/>
                 <w10:wrap anchorx="page" anchory="page"/>
@@ -6844,7 +6562,7 @@
         <mc:AlternateContent>
           <mc:Choice Requires="wps">
             <w:drawing>
-              <wp:anchor distT="0" distB="0" distL="114300" distR="114300" simplePos="0" relativeHeight="251650048" behindDoc="0" locked="0" layoutInCell="1" allowOverlap="1" wp14:anchorId="52DFB4FD" wp14:editId="6B2F2DE4">
+              <wp:anchor distT="0" distB="0" distL="114300" distR="114300" simplePos="0" relativeHeight="251594752" behindDoc="0" locked="0" layoutInCell="1" allowOverlap="1" wp14:anchorId="7B514869" wp14:editId="7FF756F5">
                 <wp:simplePos x="0" y="0"/>
                 <wp:positionH relativeFrom="page">
                   <wp:posOffset>4937760</wp:posOffset>
@@ -6904,7 +6622,7 @@
                             </a14:hiddenLine>
                           </a:ext>
                           <a:ext uri="{FAA26D3D-D897-4be2-8F04-BA451C77F1D7}">
-                            <ma14:placeholderFlag xmlns:ma14="http://schemas.microsoft.com/office/mac/drawingml/2011/main" xmlns:w="http://schemas.openxmlformats.org/wordprocessingml/2006/main" xmlns:w10="urn:schemas-microsoft-com:office:word" xmlns:v="urn:schemas-microsoft-com:vml" xmlns:o="urn:schemas-microsoft-com:office:office" xmlns:mv="urn:schemas-microsoft-com:mac:vml" xmlns:mo="http://schemas.microsoft.com/office/mac/office/2008/main" xmlns=""/>
+                            <ma14:placeholderFlag xmlns:ma14="http://schemas.microsoft.com/office/mac/drawingml/2011/main"/>
                           </a:ext>
                         </a:extLst>
                       </wps:spPr>
@@ -6935,9 +6653,9 @@
               </wp:anchor>
             </w:drawing>
           </mc:Choice>
-          <mc:Fallback xmlns:mv="urn:schemas-microsoft-com:mac:vml" xmlns:mo="http://schemas.microsoft.com/office/mac/office/2008/main">
+          <mc:Fallback>
             <w:pict>
-              <v:shape id="Text Box 94" o:spid="_x0000_s1058" type="#_x0000_t202" style="position:absolute;margin-left:388.8pt;margin-top:31.8pt;width:194.4pt;height:65pt;z-index:251650048;visibility:visible;mso-wrap-style:square;mso-width-percent:0;mso-height-percent:0;mso-wrap-distance-left:9pt;mso-wrap-distance-top:0;mso-wrap-distance-right:9pt;mso-wrap-distance-bottom:0;mso-position-horizontal:absolute;mso-position-horizontal-relative:page;mso-position-vertical:absolute;mso-position-vertical-relative:page;mso-width-percent:0;mso-height-percent:0;mso-width-relative:page;mso-height-relative:page;v-text-anchor:top" o:gfxdata="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" filled="f" stroked="f">
+              <v:shape w14:anchorId="7B514869" id="Text_x0020_Box_x0020_94" o:spid="_x0000_s1073" type="#_x0000_t202" style="position:absolute;margin-left:388.8pt;margin-top:31.8pt;width:194.4pt;height:65pt;z-index:251594752;visibility:visible;mso-wrap-style:square;mso-width-percent:0;mso-height-percent:0;mso-wrap-distance-left:9pt;mso-wrap-distance-top:0;mso-wrap-distance-right:9pt;mso-wrap-distance-bottom:0;mso-position-horizontal:absolute;mso-position-horizontal-relative:page;mso-position-vertical:absolute;mso-position-vertical-relative:page;mso-width-percent:0;mso-height-percent:0;mso-width-relative:page;mso-height-relative:page;v-text-anchor:top" o:gfxdata="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" filled="f" stroked="f">
                 <v:textbox inset="14.4pt,0,14.4pt,0">
                   <w:txbxContent>
                     <w:p>
@@ -6967,7 +6685,7 @@
         <mc:AlternateContent>
           <mc:Choice Requires="wps">
             <w:drawing>
-              <wp:anchor distT="0" distB="0" distL="114300" distR="114300" simplePos="0" relativeHeight="251664384" behindDoc="0" locked="0" layoutInCell="1" allowOverlap="1" wp14:anchorId="0C0077D2" wp14:editId="09016DA9">
+              <wp:anchor distT="0" distB="0" distL="114300" distR="114300" simplePos="0" relativeHeight="251609088" behindDoc="0" locked="0" layoutInCell="1" allowOverlap="1" wp14:anchorId="4391B17E" wp14:editId="4ECFF402">
                 <wp:simplePos x="0" y="0"/>
                 <wp:positionH relativeFrom="page">
                   <wp:posOffset>553720</wp:posOffset>
@@ -7027,10 +6745,10 @@
                             </a14:hiddenLine>
                           </a:ext>
                           <a:ext uri="{FAA26D3D-D897-4be2-8F04-BA451C77F1D7}">
-                            <ma14:placeholderFlag xmlns:ma14="http://schemas.microsoft.com/office/mac/drawingml/2011/main" xmlns:w="http://schemas.openxmlformats.org/wordprocessingml/2006/main" xmlns:w10="urn:schemas-microsoft-com:office:word" xmlns:v="urn:schemas-microsoft-com:vml" xmlns:o="urn:schemas-microsoft-com:office:office" xmlns:mv="urn:schemas-microsoft-com:mac:vml" xmlns:mo="http://schemas.microsoft.com/office/mac/office/2008/main" xmlns=""/>
+                            <ma14:placeholderFlag xmlns:ma14="http://schemas.microsoft.com/office/mac/drawingml/2011/main"/>
                           </a:ext>
                           <a:ext uri="{C572A759-6A51-4108-AA02-DFA0A04FC94B}">
-                            <ma14:wrappingTextBoxFlag xmlns:ma14="http://schemas.microsoft.com/office/mac/drawingml/2011/main" xmlns:w="http://schemas.openxmlformats.org/wordprocessingml/2006/main" xmlns:w10="urn:schemas-microsoft-com:office:word" xmlns:v="urn:schemas-microsoft-com:vml" xmlns:o="urn:schemas-microsoft-com:office:office" xmlns:mv="urn:schemas-microsoft-com:mac:vml" xmlns:mo="http://schemas.microsoft.com/office/mac/office/2008/main" xmlns="" val="1"/>
+                            <ma14:wrappingTextBoxFlag xmlns:ma14="http://schemas.microsoft.com/office/mac/drawingml/2011/main" val="1"/>
                           </a:ext>
                         </a:extLst>
                       </wps:spPr>
@@ -7053,7 +6771,7 @@
                             <w:r>
                               <w:t xml:space="preserve">So how exactly do you create a new chapter? Well, the process is quite simple. First, you must have at least five members in one defined geographic area. It can be a city, a state, a region, anything. You must also select your initial officers: President, Treasurer, and Historian (for an explanation of the different officer positions, please contact the MRSDAA Director). Once you have all of the appropriate information, email it to the MRSDAA Director at </w:t>
                             </w:r>
-                            <w:hyperlink r:id="rId23">
+                            <w:hyperlink r:id="rId30">
                               <w:r>
                                 <w:rPr>
                                   <w:color w:val="1155CC"/>
@@ -7074,7 +6792,7 @@
                             <w:r>
                               <w:t xml:space="preserve">To reiterate, the three things you must email to </w:t>
                             </w:r>
-                            <w:hyperlink r:id="rId24">
+                            <w:hyperlink r:id="rId31">
                               <w:r>
                                 <w:rPr>
                                   <w:color w:val="1155CC"/>
@@ -7162,9 +6880,9 @@
               </wp:anchor>
             </w:drawing>
           </mc:Choice>
-          <mc:Fallback xmlns:mv="urn:schemas-microsoft-com:mac:vml" xmlns:mo="http://schemas.microsoft.com/office/mac/office/2008/main">
+          <mc:Fallback>
             <w:pict>
-              <v:shape id="_x0000_s1059" type="#_x0000_t202" style="position:absolute;margin-left:43.6pt;margin-top:280.1pt;width:536.2pt;height:428.65pt;z-index:251664384;visibility:visible;mso-wrap-style:square;mso-width-percent:0;mso-height-percent:0;mso-wrap-distance-left:9pt;mso-wrap-distance-top:0;mso-wrap-distance-right:9pt;mso-wrap-distance-bottom:0;mso-position-horizontal:absolute;mso-position-horizontal-relative:page;mso-position-vertical:absolute;mso-position-vertical-relative:page;mso-width-percent:0;mso-height-percent:0;mso-width-relative:page;mso-height-relative:page;v-text-anchor:top" o:gfxdata="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" mv:complextextbox="1" filled="f" stroked="f">
+              <v:shape w14:anchorId="4391B17E" id="_x0000_s1074" type="#_x0000_t202" style="position:absolute;margin-left:43.6pt;margin-top:280.1pt;width:536.2pt;height:428.65pt;z-index:251609088;visibility:visible;mso-wrap-style:square;mso-width-percent:0;mso-height-percent:0;mso-wrap-distance-left:9pt;mso-wrap-distance-top:0;mso-wrap-distance-right:9pt;mso-wrap-distance-bottom:0;mso-position-horizontal:absolute;mso-position-horizontal-relative:page;mso-position-vertical:absolute;mso-position-vertical-relative:page;mso-width-percent:0;mso-height-percent:0;mso-width-relative:page;mso-height-relative:page;v-text-anchor:top" o:gfxdata="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" mv:complextextbox="1" filled="f" stroked="f">
                 <v:textbox inset="14.4pt,0,14.4pt,0">
                   <w:txbxContent>
                     <w:p>
@@ -7184,7 +6902,7 @@
                       <w:r>
                         <w:t xml:space="preserve">So how exactly do you create a new chapter? Well, the process is quite simple. First, you must have at least five members in one defined geographic area. It can be a city, a state, a region, anything. You must also select your initial officers: President, Treasurer, and Historian (for an explanation of the different officer positions, please contact the MRSDAA Director). Once you have all of the appropriate information, email it to the MRSDAA Director at </w:t>
                       </w:r>
-                      <w:hyperlink r:id="rId25">
+                      <w:hyperlink r:id="rId32">
                         <w:r>
                           <w:rPr>
                             <w:color w:val="1155CC"/>
@@ -7205,7 +6923,7 @@
                       <w:r>
                         <w:t xml:space="preserve">To reiterate, the three things you must email to </w:t>
                       </w:r>
-                      <w:hyperlink r:id="rId26">
+                      <w:hyperlink r:id="rId33">
                         <w:r>
                           <w:rPr>
                             <w:color w:val="1155CC"/>
@